--- a/Documents/BC_CNLTHD.docx
+++ b/Documents/BC_CNLTHD.docx
@@ -1,6 +1,6 @@
 
 <file path=word/document.xml><?xml version="1.0" encoding="utf-8"?>
-<w:document xmlns:o="urn:schemas-microsoft-com:office:office" xmlns:r="http://schemas.openxmlformats.org/officeDocument/2006/relationships" xmlns:v="urn:schemas-microsoft-com:vml" xmlns:w="http://schemas.openxmlformats.org/wordprocessingml/2006/main" xmlns:w10="urn:schemas-microsoft-com:office:word" xmlns:wp="http://schemas.openxmlformats.org/drawingml/2006/wordprocessingDrawing" xmlns:wps="http://schemas.microsoft.com/office/word/2010/wordprocessingShape" xmlns:wpg="http://schemas.microsoft.com/office/word/2010/wordprocessingGroup" xmlns:mc="http://schemas.openxmlformats.org/markup-compatibility/2006" xmlns:wp14="http://schemas.microsoft.com/office/word/2010/wordprocessingDrawing" xmlns:w14="http://schemas.microsoft.com/office/word/2010/wordml" xmlns:w15="http://schemas.microsoft.com/office/word/2012/wordml" mc:Ignorable="w14 wp14 w15">
+<w:document xmlns:o="urn:schemas-microsoft-com:office:office" xmlns:r="http://schemas.openxmlformats.org/officeDocument/2006/relationships" xmlns:v="urn:schemas-microsoft-com:vml" xmlns:w="http://schemas.openxmlformats.org/wordprocessingml/2006/main" xmlns:w10="urn:schemas-microsoft-com:office:word" xmlns:wp="http://schemas.openxmlformats.org/drawingml/2006/wordprocessingDrawing" xmlns:pic="http://schemas.openxmlformats.org/drawingml/2006/picture" xmlns:wps="http://schemas.microsoft.com/office/word/2010/wordprocessingShape" xmlns:wpg="http://schemas.microsoft.com/office/word/2010/wordprocessingGroup" xmlns:mc="http://schemas.openxmlformats.org/markup-compatibility/2006" xmlns:wp14="http://schemas.microsoft.com/office/word/2010/wordprocessingDrawing" xmlns:w14="http://schemas.microsoft.com/office/word/2010/wordml" xmlns:w15="http://schemas.microsoft.com/office/word/2012/wordml" mc:Ignorable="w14 wp14 w15">
   <w:body>
     <w:p>
       <w:pPr>
@@ -87,6 +87,7 @@
                     <a:prstGeom prst="rect">
                       <a:avLst/>
                     </a:prstGeom>
+                    <a:noFill/>
                   </pic:spPr>
                 </pic:pic>
               </a:graphicData>
@@ -697,31 +698,32 @@
             <w:r>
               <w:rPr>
                 <w:rStyle w:val="IndexLink"/>
+                <w:vanish w:val="false"/>
+              </w:rPr>
+              <w:tab/>
+            </w:r>
+            <w:r>
+              <w:rPr>
+                <w:webHidden/>
+              </w:rPr>
+              <w:fldChar w:fldCharType="begin"/>
+            </w:r>
+            <w:r>
+              <w:rPr>
+                <w:webHidden/>
+              </w:rPr>
+              <w:instrText xml:space="preserve">PAGEREF _Toc29762 \h</w:instrText>
+            </w:r>
+            <w:r>
+              <w:rPr>
+                <w:webHidden/>
+              </w:rPr>
+              <w:fldChar w:fldCharType="separate"/>
+            </w:r>
+            <w:r>
+              <w:rPr>
+                <w:rStyle w:val="IndexLink"/>
                 <w:vanish/>
-              </w:rPr>
-              <w:tab/>
-            </w:r>
-            <w:r>
-              <w:rPr>
-                <w:webHidden/>
-              </w:rPr>
-              <w:fldChar w:fldCharType="begin"/>
-            </w:r>
-            <w:r>
-              <w:rPr>
-                <w:webHidden/>
-              </w:rPr>
-              <w:instrText xml:space="preserve">PAGEREF _Toc29762 \h</w:instrText>
-            </w:r>
-            <w:r>
-              <w:rPr>
-                <w:webHidden/>
-              </w:rPr>
-              <w:fldChar w:fldCharType="separate"/>
-            </w:r>
-            <w:r>
-              <w:rPr>
-                <w:rStyle w:val="IndexLink"/>
               </w:rPr>
               <w:t>6</w:t>
             </w:r>
@@ -772,31 +774,32 @@
             <w:r>
               <w:rPr>
                 <w:rStyle w:val="IndexLink"/>
+                <w:vanish w:val="false"/>
+              </w:rPr>
+              <w:tab/>
+            </w:r>
+            <w:r>
+              <w:rPr>
+                <w:webHidden/>
+              </w:rPr>
+              <w:fldChar w:fldCharType="begin"/>
+            </w:r>
+            <w:r>
+              <w:rPr>
+                <w:webHidden/>
+              </w:rPr>
+              <w:instrText xml:space="preserve">PAGEREF _Toc24559 \h</w:instrText>
+            </w:r>
+            <w:r>
+              <w:rPr>
+                <w:webHidden/>
+              </w:rPr>
+              <w:fldChar w:fldCharType="separate"/>
+            </w:r>
+            <w:r>
+              <w:rPr>
+                <w:rStyle w:val="IndexLink"/>
                 <w:vanish/>
-              </w:rPr>
-              <w:tab/>
-            </w:r>
-            <w:r>
-              <w:rPr>
-                <w:webHidden/>
-              </w:rPr>
-              <w:fldChar w:fldCharType="begin"/>
-            </w:r>
-            <w:r>
-              <w:rPr>
-                <w:webHidden/>
-              </w:rPr>
-              <w:instrText xml:space="preserve">PAGEREF _Toc24559 \h</w:instrText>
-            </w:r>
-            <w:r>
-              <w:rPr>
-                <w:webHidden/>
-              </w:rPr>
-              <w:fldChar w:fldCharType="separate"/>
-            </w:r>
-            <w:r>
-              <w:rPr>
-                <w:rStyle w:val="IndexLink"/>
               </w:rPr>
               <w:t>6</w:t>
             </w:r>
@@ -829,31 +832,32 @@
             <w:r>
               <w:rPr>
                 <w:rStyle w:val="IndexLink"/>
+                <w:vanish w:val="false"/>
+              </w:rPr>
+              <w:tab/>
+            </w:r>
+            <w:r>
+              <w:rPr>
+                <w:webHidden/>
+              </w:rPr>
+              <w:fldChar w:fldCharType="begin"/>
+            </w:r>
+            <w:r>
+              <w:rPr>
+                <w:webHidden/>
+              </w:rPr>
+              <w:instrText xml:space="preserve">PAGEREF _Toc21081 \h</w:instrText>
+            </w:r>
+            <w:r>
+              <w:rPr>
+                <w:webHidden/>
+              </w:rPr>
+              <w:fldChar w:fldCharType="separate"/>
+            </w:r>
+            <w:r>
+              <w:rPr>
+                <w:rStyle w:val="IndexLink"/>
                 <w:vanish/>
-              </w:rPr>
-              <w:tab/>
-            </w:r>
-            <w:r>
-              <w:rPr>
-                <w:webHidden/>
-              </w:rPr>
-              <w:fldChar w:fldCharType="begin"/>
-            </w:r>
-            <w:r>
-              <w:rPr>
-                <w:webHidden/>
-              </w:rPr>
-              <w:instrText xml:space="preserve">PAGEREF _Toc21081 \h</w:instrText>
-            </w:r>
-            <w:r>
-              <w:rPr>
-                <w:webHidden/>
-              </w:rPr>
-              <w:fldChar w:fldCharType="separate"/>
-            </w:r>
-            <w:r>
-              <w:rPr>
-                <w:rStyle w:val="IndexLink"/>
               </w:rPr>
               <w:t>6</w:t>
             </w:r>
@@ -895,31 +899,32 @@
             <w:r>
               <w:rPr>
                 <w:rStyle w:val="IndexLink"/>
+                <w:vanish w:val="false"/>
+              </w:rPr>
+              <w:tab/>
+            </w:r>
+            <w:r>
+              <w:rPr>
+                <w:webHidden/>
+              </w:rPr>
+              <w:fldChar w:fldCharType="begin"/>
+            </w:r>
+            <w:r>
+              <w:rPr>
+                <w:webHidden/>
+              </w:rPr>
+              <w:instrText xml:space="preserve">PAGEREF _Toc8189 \h</w:instrText>
+            </w:r>
+            <w:r>
+              <w:rPr>
+                <w:webHidden/>
+              </w:rPr>
+              <w:fldChar w:fldCharType="separate"/>
+            </w:r>
+            <w:r>
+              <w:rPr>
+                <w:rStyle w:val="IndexLink"/>
                 <w:vanish/>
-              </w:rPr>
-              <w:tab/>
-            </w:r>
-            <w:r>
-              <w:rPr>
-                <w:webHidden/>
-              </w:rPr>
-              <w:fldChar w:fldCharType="begin"/>
-            </w:r>
-            <w:r>
-              <w:rPr>
-                <w:webHidden/>
-              </w:rPr>
-              <w:instrText xml:space="preserve">PAGEREF _Toc8189 \h</w:instrText>
-            </w:r>
-            <w:r>
-              <w:rPr>
-                <w:webHidden/>
-              </w:rPr>
-              <w:fldChar w:fldCharType="separate"/>
-            </w:r>
-            <w:r>
-              <w:rPr>
-                <w:rStyle w:val="IndexLink"/>
               </w:rPr>
               <w:t>6</w:t>
             </w:r>
@@ -952,31 +957,32 @@
             <w:r>
               <w:rPr>
                 <w:rStyle w:val="IndexLink"/>
+                <w:vanish w:val="false"/>
+              </w:rPr>
+              <w:tab/>
+            </w:r>
+            <w:r>
+              <w:rPr>
+                <w:webHidden/>
+              </w:rPr>
+              <w:fldChar w:fldCharType="begin"/>
+            </w:r>
+            <w:r>
+              <w:rPr>
+                <w:webHidden/>
+              </w:rPr>
+              <w:instrText xml:space="preserve">PAGEREF _Toc14556 \h</w:instrText>
+            </w:r>
+            <w:r>
+              <w:rPr>
+                <w:webHidden/>
+              </w:rPr>
+              <w:fldChar w:fldCharType="separate"/>
+            </w:r>
+            <w:r>
+              <w:rPr>
+                <w:rStyle w:val="IndexLink"/>
                 <w:vanish/>
-              </w:rPr>
-              <w:tab/>
-            </w:r>
-            <w:r>
-              <w:rPr>
-                <w:webHidden/>
-              </w:rPr>
-              <w:fldChar w:fldCharType="begin"/>
-            </w:r>
-            <w:r>
-              <w:rPr>
-                <w:webHidden/>
-              </w:rPr>
-              <w:instrText xml:space="preserve">PAGEREF _Toc14556 \h</w:instrText>
-            </w:r>
-            <w:r>
-              <w:rPr>
-                <w:webHidden/>
-              </w:rPr>
-              <w:fldChar w:fldCharType="separate"/>
-            </w:r>
-            <w:r>
-              <w:rPr>
-                <w:rStyle w:val="IndexLink"/>
               </w:rPr>
               <w:t>6</w:t>
             </w:r>
@@ -1010,31 +1016,32 @@
             <w:r>
               <w:rPr>
                 <w:rStyle w:val="IndexLink"/>
+                <w:vanish w:val="false"/>
+              </w:rPr>
+              <w:tab/>
+            </w:r>
+            <w:r>
+              <w:rPr>
+                <w:webHidden/>
+              </w:rPr>
+              <w:fldChar w:fldCharType="begin"/>
+            </w:r>
+            <w:r>
+              <w:rPr>
+                <w:webHidden/>
+              </w:rPr>
+              <w:instrText xml:space="preserve">PAGEREF _Toc22411 \h</w:instrText>
+            </w:r>
+            <w:r>
+              <w:rPr>
+                <w:webHidden/>
+              </w:rPr>
+              <w:fldChar w:fldCharType="separate"/>
+            </w:r>
+            <w:r>
+              <w:rPr>
+                <w:rStyle w:val="IndexLink"/>
                 <w:vanish/>
-              </w:rPr>
-              <w:tab/>
-            </w:r>
-            <w:r>
-              <w:rPr>
-                <w:webHidden/>
-              </w:rPr>
-              <w:fldChar w:fldCharType="begin"/>
-            </w:r>
-            <w:r>
-              <w:rPr>
-                <w:webHidden/>
-              </w:rPr>
-              <w:instrText xml:space="preserve">PAGEREF _Toc22411 \h</w:instrText>
-            </w:r>
-            <w:r>
-              <w:rPr>
-                <w:webHidden/>
-              </w:rPr>
-              <w:fldChar w:fldCharType="separate"/>
-            </w:r>
-            <w:r>
-              <w:rPr>
-                <w:rStyle w:val="IndexLink"/>
               </w:rPr>
               <w:t>7</w:t>
             </w:r>
@@ -1072,31 +1079,32 @@
             <w:r>
               <w:rPr>
                 <w:rStyle w:val="IndexLink"/>
+                <w:vanish w:val="false"/>
+              </w:rPr>
+              <w:tab/>
+            </w:r>
+            <w:r>
+              <w:rPr>
+                <w:webHidden/>
+              </w:rPr>
+              <w:fldChar w:fldCharType="begin"/>
+            </w:r>
+            <w:r>
+              <w:rPr>
+                <w:webHidden/>
+              </w:rPr>
+              <w:instrText xml:space="preserve">PAGEREF _Toc13193 \h</w:instrText>
+            </w:r>
+            <w:r>
+              <w:rPr>
+                <w:webHidden/>
+              </w:rPr>
+              <w:fldChar w:fldCharType="separate"/>
+            </w:r>
+            <w:r>
+              <w:rPr>
+                <w:rStyle w:val="IndexLink"/>
                 <w:vanish/>
-              </w:rPr>
-              <w:tab/>
-            </w:r>
-            <w:r>
-              <w:rPr>
-                <w:webHidden/>
-              </w:rPr>
-              <w:fldChar w:fldCharType="begin"/>
-            </w:r>
-            <w:r>
-              <w:rPr>
-                <w:webHidden/>
-              </w:rPr>
-              <w:instrText xml:space="preserve">PAGEREF _Toc13193 \h</w:instrText>
-            </w:r>
-            <w:r>
-              <w:rPr>
-                <w:webHidden/>
-              </w:rPr>
-              <w:fldChar w:fldCharType="separate"/>
-            </w:r>
-            <w:r>
-              <w:rPr>
-                <w:rStyle w:val="IndexLink"/>
               </w:rPr>
               <w:t>7</w:t>
             </w:r>
@@ -1128,31 +1136,32 @@
             <w:r>
               <w:rPr>
                 <w:rStyle w:val="IndexLink"/>
+                <w:vanish w:val="false"/>
+              </w:rPr>
+              <w:tab/>
+            </w:r>
+            <w:r>
+              <w:rPr>
+                <w:webHidden/>
+              </w:rPr>
+              <w:fldChar w:fldCharType="begin"/>
+            </w:r>
+            <w:r>
+              <w:rPr>
+                <w:webHidden/>
+              </w:rPr>
+              <w:instrText xml:space="preserve">PAGEREF _Toc23453 \h</w:instrText>
+            </w:r>
+            <w:r>
+              <w:rPr>
+                <w:webHidden/>
+              </w:rPr>
+              <w:fldChar w:fldCharType="separate"/>
+            </w:r>
+            <w:r>
+              <w:rPr>
+                <w:rStyle w:val="IndexLink"/>
                 <w:vanish/>
-              </w:rPr>
-              <w:tab/>
-            </w:r>
-            <w:r>
-              <w:rPr>
-                <w:webHidden/>
-              </w:rPr>
-              <w:fldChar w:fldCharType="begin"/>
-            </w:r>
-            <w:r>
-              <w:rPr>
-                <w:webHidden/>
-              </w:rPr>
-              <w:instrText xml:space="preserve">PAGEREF _Toc23453 \h</w:instrText>
-            </w:r>
-            <w:r>
-              <w:rPr>
-                <w:webHidden/>
-              </w:rPr>
-              <w:fldChar w:fldCharType="separate"/>
-            </w:r>
-            <w:r>
-              <w:rPr>
-                <w:rStyle w:val="IndexLink"/>
               </w:rPr>
               <w:t>7</w:t>
             </w:r>
@@ -1211,31 +1220,32 @@
             <w:r>
               <w:rPr>
                 <w:rStyle w:val="IndexLink"/>
+                <w:vanish w:val="false"/>
+              </w:rPr>
+              <w:tab/>
+            </w:r>
+            <w:r>
+              <w:rPr>
+                <w:webHidden/>
+              </w:rPr>
+              <w:fldChar w:fldCharType="begin"/>
+            </w:r>
+            <w:r>
+              <w:rPr>
+                <w:webHidden/>
+              </w:rPr>
+              <w:instrText xml:space="preserve">PAGEREF _Toc17063 \h</w:instrText>
+            </w:r>
+            <w:r>
+              <w:rPr>
+                <w:webHidden/>
+              </w:rPr>
+              <w:fldChar w:fldCharType="separate"/>
+            </w:r>
+            <w:r>
+              <w:rPr>
+                <w:rStyle w:val="IndexLink"/>
                 <w:vanish/>
-              </w:rPr>
-              <w:tab/>
-            </w:r>
-            <w:r>
-              <w:rPr>
-                <w:webHidden/>
-              </w:rPr>
-              <w:fldChar w:fldCharType="begin"/>
-            </w:r>
-            <w:r>
-              <w:rPr>
-                <w:webHidden/>
-              </w:rPr>
-              <w:instrText xml:space="preserve">PAGEREF _Toc17063 \h</w:instrText>
-            </w:r>
-            <w:r>
-              <w:rPr>
-                <w:webHidden/>
-              </w:rPr>
-              <w:fldChar w:fldCharType="separate"/>
-            </w:r>
-            <w:r>
-              <w:rPr>
-                <w:rStyle w:val="IndexLink"/>
               </w:rPr>
               <w:t>7</w:t>
             </w:r>
@@ -1269,31 +1279,32 @@
             <w:r>
               <w:rPr>
                 <w:rStyle w:val="IndexLink"/>
+                <w:vanish w:val="false"/>
+              </w:rPr>
+              <w:tab/>
+            </w:r>
+            <w:r>
+              <w:rPr>
+                <w:webHidden/>
+              </w:rPr>
+              <w:fldChar w:fldCharType="begin"/>
+            </w:r>
+            <w:r>
+              <w:rPr>
+                <w:webHidden/>
+              </w:rPr>
+              <w:instrText xml:space="preserve">PAGEREF _Toc30056 \h</w:instrText>
+            </w:r>
+            <w:r>
+              <w:rPr>
+                <w:webHidden/>
+              </w:rPr>
+              <w:fldChar w:fldCharType="separate"/>
+            </w:r>
+            <w:r>
+              <w:rPr>
+                <w:rStyle w:val="IndexLink"/>
                 <w:vanish/>
-              </w:rPr>
-              <w:tab/>
-            </w:r>
-            <w:r>
-              <w:rPr>
-                <w:webHidden/>
-              </w:rPr>
-              <w:fldChar w:fldCharType="begin"/>
-            </w:r>
-            <w:r>
-              <w:rPr>
-                <w:webHidden/>
-              </w:rPr>
-              <w:instrText xml:space="preserve">PAGEREF _Toc30056 \h</w:instrText>
-            </w:r>
-            <w:r>
-              <w:rPr>
-                <w:webHidden/>
-              </w:rPr>
-              <w:fldChar w:fldCharType="separate"/>
-            </w:r>
-            <w:r>
-              <w:rPr>
-                <w:rStyle w:val="IndexLink"/>
               </w:rPr>
               <w:t>7</w:t>
             </w:r>
@@ -1327,31 +1338,32 @@
             <w:r>
               <w:rPr>
                 <w:rStyle w:val="IndexLink"/>
+                <w:vanish w:val="false"/>
+              </w:rPr>
+              <w:tab/>
+            </w:r>
+            <w:r>
+              <w:rPr>
+                <w:webHidden/>
+              </w:rPr>
+              <w:fldChar w:fldCharType="begin"/>
+            </w:r>
+            <w:r>
+              <w:rPr>
+                <w:webHidden/>
+              </w:rPr>
+              <w:instrText xml:space="preserve">PAGEREF _Toc21625 \h</w:instrText>
+            </w:r>
+            <w:r>
+              <w:rPr>
+                <w:webHidden/>
+              </w:rPr>
+              <w:fldChar w:fldCharType="separate"/>
+            </w:r>
+            <w:r>
+              <w:rPr>
+                <w:rStyle w:val="IndexLink"/>
                 <w:vanish/>
-              </w:rPr>
-              <w:tab/>
-            </w:r>
-            <w:r>
-              <w:rPr>
-                <w:webHidden/>
-              </w:rPr>
-              <w:fldChar w:fldCharType="begin"/>
-            </w:r>
-            <w:r>
-              <w:rPr>
-                <w:webHidden/>
-              </w:rPr>
-              <w:instrText xml:space="preserve">PAGEREF _Toc21625 \h</w:instrText>
-            </w:r>
-            <w:r>
-              <w:rPr>
-                <w:webHidden/>
-              </w:rPr>
-              <w:fldChar w:fldCharType="separate"/>
-            </w:r>
-            <w:r>
-              <w:rPr>
-                <w:rStyle w:val="IndexLink"/>
               </w:rPr>
               <w:t>7</w:t>
             </w:r>
@@ -1412,31 +1424,32 @@
             <w:r>
               <w:rPr>
                 <w:rStyle w:val="IndexLink"/>
+                <w:vanish w:val="false"/>
+              </w:rPr>
+              <w:tab/>
+            </w:r>
+            <w:r>
+              <w:rPr>
+                <w:webHidden/>
+              </w:rPr>
+              <w:fldChar w:fldCharType="begin"/>
+            </w:r>
+            <w:r>
+              <w:rPr>
+                <w:webHidden/>
+              </w:rPr>
+              <w:instrText xml:space="preserve">PAGEREF _Toc1149 \h</w:instrText>
+            </w:r>
+            <w:r>
+              <w:rPr>
+                <w:webHidden/>
+              </w:rPr>
+              <w:fldChar w:fldCharType="separate"/>
+            </w:r>
+            <w:r>
+              <w:rPr>
+                <w:rStyle w:val="IndexLink"/>
                 <w:vanish/>
-              </w:rPr>
-              <w:tab/>
-            </w:r>
-            <w:r>
-              <w:rPr>
-                <w:webHidden/>
-              </w:rPr>
-              <w:fldChar w:fldCharType="begin"/>
-            </w:r>
-            <w:r>
-              <w:rPr>
-                <w:webHidden/>
-              </w:rPr>
-              <w:instrText xml:space="preserve">PAGEREF _Toc1149 \h</w:instrText>
-            </w:r>
-            <w:r>
-              <w:rPr>
-                <w:webHidden/>
-              </w:rPr>
-              <w:fldChar w:fldCharType="separate"/>
-            </w:r>
-            <w:r>
-              <w:rPr>
-                <w:rStyle w:val="IndexLink"/>
               </w:rPr>
               <w:t>8</w:t>
             </w:r>
@@ -1469,31 +1482,32 @@
             <w:r>
               <w:rPr>
                 <w:rStyle w:val="IndexLink"/>
+                <w:vanish w:val="false"/>
+              </w:rPr>
+              <w:tab/>
+            </w:r>
+            <w:r>
+              <w:rPr>
+                <w:webHidden/>
+              </w:rPr>
+              <w:fldChar w:fldCharType="begin"/>
+            </w:r>
+            <w:r>
+              <w:rPr>
+                <w:webHidden/>
+              </w:rPr>
+              <w:instrText xml:space="preserve">PAGEREF _Toc13115 \h</w:instrText>
+            </w:r>
+            <w:r>
+              <w:rPr>
+                <w:webHidden/>
+              </w:rPr>
+              <w:fldChar w:fldCharType="separate"/>
+            </w:r>
+            <w:r>
+              <w:rPr>
+                <w:rStyle w:val="IndexLink"/>
                 <w:vanish/>
-              </w:rPr>
-              <w:tab/>
-            </w:r>
-            <w:r>
-              <w:rPr>
-                <w:webHidden/>
-              </w:rPr>
-              <w:fldChar w:fldCharType="begin"/>
-            </w:r>
-            <w:r>
-              <w:rPr>
-                <w:webHidden/>
-              </w:rPr>
-              <w:instrText xml:space="preserve">PAGEREF _Toc13115 \h</w:instrText>
-            </w:r>
-            <w:r>
-              <w:rPr>
-                <w:webHidden/>
-              </w:rPr>
-              <w:fldChar w:fldCharType="separate"/>
-            </w:r>
-            <w:r>
-              <w:rPr>
-                <w:rStyle w:val="IndexLink"/>
               </w:rPr>
               <w:t>8</w:t>
             </w:r>
@@ -1526,31 +1540,32 @@
             <w:r>
               <w:rPr>
                 <w:rStyle w:val="IndexLink"/>
+                <w:vanish w:val="false"/>
+              </w:rPr>
+              <w:tab/>
+            </w:r>
+            <w:r>
+              <w:rPr>
+                <w:webHidden/>
+              </w:rPr>
+              <w:fldChar w:fldCharType="begin"/>
+            </w:r>
+            <w:r>
+              <w:rPr>
+                <w:webHidden/>
+              </w:rPr>
+              <w:instrText xml:space="preserve">PAGEREF _Toc14159 \h</w:instrText>
+            </w:r>
+            <w:r>
+              <w:rPr>
+                <w:webHidden/>
+              </w:rPr>
+              <w:fldChar w:fldCharType="separate"/>
+            </w:r>
+            <w:r>
+              <w:rPr>
+                <w:rStyle w:val="IndexLink"/>
                 <w:vanish/>
-              </w:rPr>
-              <w:tab/>
-            </w:r>
-            <w:r>
-              <w:rPr>
-                <w:webHidden/>
-              </w:rPr>
-              <w:fldChar w:fldCharType="begin"/>
-            </w:r>
-            <w:r>
-              <w:rPr>
-                <w:webHidden/>
-              </w:rPr>
-              <w:instrText xml:space="preserve">PAGEREF _Toc14159 \h</w:instrText>
-            </w:r>
-            <w:r>
-              <w:rPr>
-                <w:webHidden/>
-              </w:rPr>
-              <w:fldChar w:fldCharType="separate"/>
-            </w:r>
-            <w:r>
-              <w:rPr>
-                <w:rStyle w:val="IndexLink"/>
               </w:rPr>
               <w:t>8</w:t>
             </w:r>
@@ -1583,31 +1598,32 @@
             <w:r>
               <w:rPr>
                 <w:rStyle w:val="IndexLink"/>
+                <w:vanish w:val="false"/>
+              </w:rPr>
+              <w:tab/>
+            </w:r>
+            <w:r>
+              <w:rPr>
+                <w:webHidden/>
+              </w:rPr>
+              <w:fldChar w:fldCharType="begin"/>
+            </w:r>
+            <w:r>
+              <w:rPr>
+                <w:webHidden/>
+              </w:rPr>
+              <w:instrText xml:space="preserve">PAGEREF _Toc21530 \h</w:instrText>
+            </w:r>
+            <w:r>
+              <w:rPr>
+                <w:webHidden/>
+              </w:rPr>
+              <w:fldChar w:fldCharType="separate"/>
+            </w:r>
+            <w:r>
+              <w:rPr>
+                <w:rStyle w:val="IndexLink"/>
                 <w:vanish/>
-              </w:rPr>
-              <w:tab/>
-            </w:r>
-            <w:r>
-              <w:rPr>
-                <w:webHidden/>
-              </w:rPr>
-              <w:fldChar w:fldCharType="begin"/>
-            </w:r>
-            <w:r>
-              <w:rPr>
-                <w:webHidden/>
-              </w:rPr>
-              <w:instrText xml:space="preserve">PAGEREF _Toc21530 \h</w:instrText>
-            </w:r>
-            <w:r>
-              <w:rPr>
-                <w:webHidden/>
-              </w:rPr>
-              <w:fldChar w:fldCharType="separate"/>
-            </w:r>
-            <w:r>
-              <w:rPr>
-                <w:rStyle w:val="IndexLink"/>
               </w:rPr>
               <w:t>8</w:t>
             </w:r>
@@ -1640,31 +1656,32 @@
             <w:r>
               <w:rPr>
                 <w:rStyle w:val="IndexLink"/>
+                <w:vanish w:val="false"/>
+              </w:rPr>
+              <w:tab/>
+            </w:r>
+            <w:r>
+              <w:rPr>
+                <w:webHidden/>
+              </w:rPr>
+              <w:fldChar w:fldCharType="begin"/>
+            </w:r>
+            <w:r>
+              <w:rPr>
+                <w:webHidden/>
+              </w:rPr>
+              <w:instrText xml:space="preserve">PAGEREF _Toc13526 \h</w:instrText>
+            </w:r>
+            <w:r>
+              <w:rPr>
+                <w:webHidden/>
+              </w:rPr>
+              <w:fldChar w:fldCharType="separate"/>
+            </w:r>
+            <w:r>
+              <w:rPr>
+                <w:rStyle w:val="IndexLink"/>
                 <w:vanish/>
-              </w:rPr>
-              <w:tab/>
-            </w:r>
-            <w:r>
-              <w:rPr>
-                <w:webHidden/>
-              </w:rPr>
-              <w:fldChar w:fldCharType="begin"/>
-            </w:r>
-            <w:r>
-              <w:rPr>
-                <w:webHidden/>
-              </w:rPr>
-              <w:instrText xml:space="preserve">PAGEREF _Toc13526 \h</w:instrText>
-            </w:r>
-            <w:r>
-              <w:rPr>
-                <w:webHidden/>
-              </w:rPr>
-              <w:fldChar w:fldCharType="separate"/>
-            </w:r>
-            <w:r>
-              <w:rPr>
-                <w:rStyle w:val="IndexLink"/>
               </w:rPr>
               <w:t>8</w:t>
             </w:r>
@@ -1732,31 +1749,32 @@
             <w:r>
               <w:rPr>
                 <w:rStyle w:val="IndexLink"/>
+                <w:vanish w:val="false"/>
+              </w:rPr>
+              <w:tab/>
+            </w:r>
+            <w:r>
+              <w:rPr>
+                <w:webHidden/>
+              </w:rPr>
+              <w:fldChar w:fldCharType="begin"/>
+            </w:r>
+            <w:r>
+              <w:rPr>
+                <w:webHidden/>
+              </w:rPr>
+              <w:instrText xml:space="preserve">PAGEREF _Toc5822 \h</w:instrText>
+            </w:r>
+            <w:r>
+              <w:rPr>
+                <w:webHidden/>
+              </w:rPr>
+              <w:fldChar w:fldCharType="separate"/>
+            </w:r>
+            <w:r>
+              <w:rPr>
+                <w:rStyle w:val="IndexLink"/>
                 <w:vanish/>
-              </w:rPr>
-              <w:tab/>
-            </w:r>
-            <w:r>
-              <w:rPr>
-                <w:webHidden/>
-              </w:rPr>
-              <w:fldChar w:fldCharType="begin"/>
-            </w:r>
-            <w:r>
-              <w:rPr>
-                <w:webHidden/>
-              </w:rPr>
-              <w:instrText xml:space="preserve">PAGEREF _Toc5822 \h</w:instrText>
-            </w:r>
-            <w:r>
-              <w:rPr>
-                <w:webHidden/>
-              </w:rPr>
-              <w:fldChar w:fldCharType="separate"/>
-            </w:r>
-            <w:r>
-              <w:rPr>
-                <w:rStyle w:val="IndexLink"/>
               </w:rPr>
               <w:t>9</w:t>
             </w:r>
@@ -1807,31 +1825,32 @@
             <w:r>
               <w:rPr>
                 <w:rStyle w:val="IndexLink"/>
+                <w:vanish w:val="false"/>
+              </w:rPr>
+              <w:tab/>
+            </w:r>
+            <w:r>
+              <w:rPr>
+                <w:webHidden/>
+              </w:rPr>
+              <w:fldChar w:fldCharType="begin"/>
+            </w:r>
+            <w:r>
+              <w:rPr>
+                <w:webHidden/>
+              </w:rPr>
+              <w:instrText xml:space="preserve">PAGEREF _Toc10333 \h</w:instrText>
+            </w:r>
+            <w:r>
+              <w:rPr>
+                <w:webHidden/>
+              </w:rPr>
+              <w:fldChar w:fldCharType="separate"/>
+            </w:r>
+            <w:r>
+              <w:rPr>
+                <w:rStyle w:val="IndexLink"/>
                 <w:vanish/>
-              </w:rPr>
-              <w:tab/>
-            </w:r>
-            <w:r>
-              <w:rPr>
-                <w:webHidden/>
-              </w:rPr>
-              <w:fldChar w:fldCharType="begin"/>
-            </w:r>
-            <w:r>
-              <w:rPr>
-                <w:webHidden/>
-              </w:rPr>
-              <w:instrText xml:space="preserve">PAGEREF _Toc10333 \h</w:instrText>
-            </w:r>
-            <w:r>
-              <w:rPr>
-                <w:webHidden/>
-              </w:rPr>
-              <w:fldChar w:fldCharType="separate"/>
-            </w:r>
-            <w:r>
-              <w:rPr>
-                <w:rStyle w:val="IndexLink"/>
               </w:rPr>
               <w:t>9</w:t>
             </w:r>
@@ -1864,31 +1883,32 @@
             <w:r>
               <w:rPr>
                 <w:rStyle w:val="IndexLink"/>
+                <w:vanish w:val="false"/>
+              </w:rPr>
+              <w:tab/>
+            </w:r>
+            <w:r>
+              <w:rPr>
+                <w:webHidden/>
+              </w:rPr>
+              <w:fldChar w:fldCharType="begin"/>
+            </w:r>
+            <w:r>
+              <w:rPr>
+                <w:webHidden/>
+              </w:rPr>
+              <w:instrText xml:space="preserve">PAGEREF _Toc17000 \h</w:instrText>
+            </w:r>
+            <w:r>
+              <w:rPr>
+                <w:webHidden/>
+              </w:rPr>
+              <w:fldChar w:fldCharType="separate"/>
+            </w:r>
+            <w:r>
+              <w:rPr>
+                <w:rStyle w:val="IndexLink"/>
                 <w:vanish/>
-              </w:rPr>
-              <w:tab/>
-            </w:r>
-            <w:r>
-              <w:rPr>
-                <w:webHidden/>
-              </w:rPr>
-              <w:fldChar w:fldCharType="begin"/>
-            </w:r>
-            <w:r>
-              <w:rPr>
-                <w:webHidden/>
-              </w:rPr>
-              <w:instrText xml:space="preserve">PAGEREF _Toc17000 \h</w:instrText>
-            </w:r>
-            <w:r>
-              <w:rPr>
-                <w:webHidden/>
-              </w:rPr>
-              <w:fldChar w:fldCharType="separate"/>
-            </w:r>
-            <w:r>
-              <w:rPr>
-                <w:rStyle w:val="IndexLink"/>
               </w:rPr>
               <w:t>9</w:t>
             </w:r>
@@ -1921,31 +1941,32 @@
             <w:r>
               <w:rPr>
                 <w:rStyle w:val="IndexLink"/>
+                <w:vanish w:val="false"/>
+              </w:rPr>
+              <w:tab/>
+            </w:r>
+            <w:r>
+              <w:rPr>
+                <w:webHidden/>
+              </w:rPr>
+              <w:fldChar w:fldCharType="begin"/>
+            </w:r>
+            <w:r>
+              <w:rPr>
+                <w:webHidden/>
+              </w:rPr>
+              <w:instrText xml:space="preserve">PAGEREF _Toc26820 \h</w:instrText>
+            </w:r>
+            <w:r>
+              <w:rPr>
+                <w:webHidden/>
+              </w:rPr>
+              <w:fldChar w:fldCharType="separate"/>
+            </w:r>
+            <w:r>
+              <w:rPr>
+                <w:rStyle w:val="IndexLink"/>
                 <w:vanish/>
-              </w:rPr>
-              <w:tab/>
-            </w:r>
-            <w:r>
-              <w:rPr>
-                <w:webHidden/>
-              </w:rPr>
-              <w:fldChar w:fldCharType="begin"/>
-            </w:r>
-            <w:r>
-              <w:rPr>
-                <w:webHidden/>
-              </w:rPr>
-              <w:instrText xml:space="preserve">PAGEREF _Toc26820 \h</w:instrText>
-            </w:r>
-            <w:r>
-              <w:rPr>
-                <w:webHidden/>
-              </w:rPr>
-              <w:fldChar w:fldCharType="separate"/>
-            </w:r>
-            <w:r>
-              <w:rPr>
-                <w:rStyle w:val="IndexLink"/>
               </w:rPr>
               <w:t>9</w:t>
             </w:r>
@@ -1978,31 +1999,32 @@
             <w:r>
               <w:rPr>
                 <w:rStyle w:val="IndexLink"/>
+                <w:vanish w:val="false"/>
+              </w:rPr>
+              <w:tab/>
+            </w:r>
+            <w:r>
+              <w:rPr>
+                <w:webHidden/>
+              </w:rPr>
+              <w:fldChar w:fldCharType="begin"/>
+            </w:r>
+            <w:r>
+              <w:rPr>
+                <w:webHidden/>
+              </w:rPr>
+              <w:instrText xml:space="preserve">PAGEREF _Toc13483 \h</w:instrText>
+            </w:r>
+            <w:r>
+              <w:rPr>
+                <w:webHidden/>
+              </w:rPr>
+              <w:fldChar w:fldCharType="separate"/>
+            </w:r>
+            <w:r>
+              <w:rPr>
+                <w:rStyle w:val="IndexLink"/>
                 <w:vanish/>
-              </w:rPr>
-              <w:tab/>
-            </w:r>
-            <w:r>
-              <w:rPr>
-                <w:webHidden/>
-              </w:rPr>
-              <w:fldChar w:fldCharType="begin"/>
-            </w:r>
-            <w:r>
-              <w:rPr>
-                <w:webHidden/>
-              </w:rPr>
-              <w:instrText xml:space="preserve">PAGEREF _Toc13483 \h</w:instrText>
-            </w:r>
-            <w:r>
-              <w:rPr>
-                <w:webHidden/>
-              </w:rPr>
-              <w:fldChar w:fldCharType="separate"/>
-            </w:r>
-            <w:r>
-              <w:rPr>
-                <w:rStyle w:val="IndexLink"/>
               </w:rPr>
               <w:t>9</w:t>
             </w:r>
@@ -2084,9 +2106,9 @@
           <w:szCs w:val="26"/>
         </w:rPr>
       </w:pPr>
-      <w:bookmarkStart w:id="0" w:name="_Toc49105238"/>
+      <w:bookmarkStart w:id="0" w:name="_Toc127971471"/>
       <w:bookmarkStart w:id="1" w:name="_Toc10285"/>
-      <w:bookmarkStart w:id="2" w:name="_Toc127971471"/>
+      <w:bookmarkStart w:id="2" w:name="_Toc49105238"/>
       <w:r>
         <w:rPr>
           <w:rFonts w:cs="Times New Roman"/>
@@ -2118,8 +2140,8 @@
           <w:szCs w:val="26"/>
         </w:rPr>
       </w:pPr>
-      <w:bookmarkStart w:id="3" w:name="_Toc25729"/>
-      <w:bookmarkStart w:id="4" w:name="_Toc127971472"/>
+      <w:bookmarkStart w:id="3" w:name="_Toc127971472"/>
+      <w:bookmarkStart w:id="4" w:name="_Toc25729"/>
       <w:r>
         <w:rPr>
           <w:rFonts w:cs="Times New Roman"/>
@@ -2189,7 +2211,7 @@
         <w:r>
           <w:rPr>
             <w:rStyle w:val="IndexLink"/>
-            <w:vanish/>
+            <w:vanish w:val="false"/>
           </w:rPr>
           <w:tab/>
         </w:r>
@@ -2214,6 +2236,7 @@
         <w:r>
           <w:rPr>
             <w:rStyle w:val="IndexLink"/>
+            <w:vanish/>
           </w:rPr>
           <w:t>6</w:t>
         </w:r>
@@ -2286,7 +2309,7 @@
         <w:r>
           <w:rPr>
             <w:rStyle w:val="IndexLink"/>
-            <w:vanish/>
+            <w:vanish w:val="false"/>
           </w:rPr>
           <w:tab/>
         </w:r>
@@ -2311,6 +2334,7 @@
         <w:r>
           <w:rPr>
             <w:rStyle w:val="IndexLink"/>
+            <w:vanish/>
           </w:rPr>
           <w:t>9</w:t>
         </w:r>
@@ -2383,7 +2407,7 @@
         <w:r>
           <w:rPr>
             <w:rStyle w:val="IndexLink"/>
-            <w:vanish/>
+            <w:vanish w:val="false"/>
           </w:rPr>
           <w:tab/>
         </w:r>
@@ -2408,6 +2432,7 @@
         <w:r>
           <w:rPr>
             <w:rStyle w:val="IndexLink"/>
+            <w:vanish/>
           </w:rPr>
           <w:t>9</w:t>
         </w:r>
@@ -2421,6 +2446,7 @@
       <w:r>
         <w:rPr>
           <w:rStyle w:val="IndexLink"/>
+          <w:vanish/>
         </w:rPr>
         <w:fldChar w:fldCharType="end"/>
       </w:r>
@@ -2430,6 +2456,7 @@
         <w:sectPr>
           <w:footerReference w:type="even" r:id="rId3"/>
           <w:footerReference w:type="default" r:id="rId4"/>
+          <w:footerReference w:type="first" r:id="rId5"/>
           <w:type w:val="nextPage"/>
           <w:pgSz w:w="11906" w:h="16838"/>
           <w:pgMar w:left="1701" w:right="1138" w:gutter="0" w:header="0" w:top="1138" w:footer="708" w:bottom="1138"/>
@@ -2455,9 +2482,9 @@
           <w:szCs w:val="26"/>
         </w:rPr>
       </w:pPr>
-      <w:bookmarkStart w:id="5" w:name="_Toc49105237"/>
+      <w:bookmarkStart w:id="5" w:name="_Toc127971473"/>
       <w:bookmarkStart w:id="6" w:name="_Toc18513"/>
-      <w:bookmarkStart w:id="7" w:name="_Toc127971473"/>
+      <w:bookmarkStart w:id="7" w:name="_Toc49105237"/>
       <w:r>
         <w:rPr>
           <w:rFonts w:cs="Times New Roman"/>
@@ -2580,11 +2607,11 @@
           <w:szCs w:val="26"/>
         </w:rPr>
       </w:pPr>
-      <w:bookmarkStart w:id="12" w:name="_Toc12896"/>
-      <w:bookmarkStart w:id="13" w:name="_Toc127971474"/>
+      <w:bookmarkStart w:id="12" w:name="_Toc29762"/>
+      <w:bookmarkStart w:id="13" w:name="_Toc26858"/>
       <w:bookmarkStart w:id="14" w:name="_Toc1321"/>
-      <w:bookmarkStart w:id="15" w:name="_Toc26858"/>
-      <w:bookmarkStart w:id="16" w:name="_Toc29762"/>
+      <w:bookmarkStart w:id="15" w:name="_Toc127971474"/>
+      <w:bookmarkStart w:id="16" w:name="_Toc12896"/>
       <w:r>
         <w:rPr>
           <w:rFonts w:cs="Times New Roman"/>
@@ -2612,11 +2639,11 @@
           <w:lang w:val="vi-VN"/>
         </w:rPr>
       </w:pPr>
-      <w:bookmarkStart w:id="17" w:name="_Toc24718"/>
-      <w:bookmarkStart w:id="18" w:name="_Toc24559"/>
+      <w:bookmarkStart w:id="17" w:name="_Toc127971475"/>
+      <w:bookmarkStart w:id="18" w:name="_Toc15799"/>
       <w:bookmarkStart w:id="19" w:name="_Toc32569"/>
-      <w:bookmarkStart w:id="20" w:name="_Toc15799"/>
-      <w:bookmarkStart w:id="21" w:name="_Toc127971475"/>
+      <w:bookmarkStart w:id="20" w:name="_Toc24559"/>
+      <w:bookmarkStart w:id="21" w:name="_Toc24718"/>
       <w:r>
         <w:rPr>
           <w:rFonts w:cs="Times New Roman"/>
@@ -2669,11 +2696,11 @@
           <w:szCs w:val="26"/>
         </w:rPr>
       </w:pPr>
-      <w:bookmarkStart w:id="22" w:name="_Toc5262"/>
-      <w:bookmarkStart w:id="23" w:name="_Toc127971476"/>
+      <w:bookmarkStart w:id="22" w:name="_Toc21081"/>
+      <w:bookmarkStart w:id="23" w:name="_Toc3839"/>
       <w:bookmarkStart w:id="24" w:name="_Toc9194"/>
-      <w:bookmarkStart w:id="25" w:name="_Toc3839"/>
-      <w:bookmarkStart w:id="26" w:name="_Toc21081"/>
+      <w:bookmarkStart w:id="25" w:name="_Toc127971476"/>
+      <w:bookmarkStart w:id="26" w:name="_Toc5262"/>
       <w:r>
         <w:rPr>
           <w:rFonts w:cs="Times New Roman"/>
@@ -2703,10 +2730,10 @@
           <w:szCs w:val="26"/>
         </w:rPr>
       </w:pPr>
-      <w:bookmarkStart w:id="27" w:name="_Toc11807"/>
-      <w:bookmarkStart w:id="28" w:name="_Toc8189"/>
-      <w:bookmarkStart w:id="29" w:name="_Toc4543"/>
-      <w:bookmarkStart w:id="30" w:name="_Toc26472"/>
+      <w:bookmarkStart w:id="27" w:name="_Toc26472"/>
+      <w:bookmarkStart w:id="28" w:name="_Toc4543"/>
+      <w:bookmarkStart w:id="29" w:name="_Toc8189"/>
+      <w:bookmarkStart w:id="30" w:name="_Toc11807"/>
       <w:r>
         <w:rPr>
           <w:rFonts w:cs="Times New Roman"/>
@@ -2746,9 +2773,9 @@
           <w:tcPr>
             <w:tcW w:w="505" w:type="dxa"/>
             <w:tcBorders>
-              <w:top w:val="single" w:sz="4" w:space="0" w:color="000000"/>
-              <w:left w:val="single" w:sz="4" w:space="0" w:color="000000"/>
-              <w:bottom w:val="single" w:sz="4" w:space="0" w:color="000000"/>
+              <w:top w:val="single" w:sz="6" w:space="0" w:color="000000"/>
+              <w:left w:val="single" w:sz="6" w:space="0" w:color="000000"/>
+              <w:bottom w:val="single" w:sz="6" w:space="0" w:color="000000"/>
             </w:tcBorders>
           </w:tcPr>
           <w:p>
@@ -2783,9 +2810,9 @@
           <w:tcPr>
             <w:tcW w:w="1798" w:type="dxa"/>
             <w:tcBorders>
-              <w:top w:val="single" w:sz="4" w:space="0" w:color="000000"/>
-              <w:left w:val="single" w:sz="4" w:space="0" w:color="000000"/>
-              <w:bottom w:val="single" w:sz="4" w:space="0" w:color="000000"/>
+              <w:top w:val="single" w:sz="6" w:space="0" w:color="000000"/>
+              <w:left w:val="single" w:sz="6" w:space="0" w:color="000000"/>
+              <w:bottom w:val="single" w:sz="6" w:space="0" w:color="000000"/>
             </w:tcBorders>
           </w:tcPr>
           <w:p>
@@ -2820,10 +2847,10 @@
           <w:tcPr>
             <w:tcW w:w="6768" w:type="dxa"/>
             <w:tcBorders>
-              <w:top w:val="single" w:sz="4" w:space="0" w:color="000000"/>
-              <w:left w:val="single" w:sz="4" w:space="0" w:color="000000"/>
-              <w:bottom w:val="single" w:sz="4" w:space="0" w:color="000000"/>
-              <w:right w:val="single" w:sz="4" w:space="0" w:color="000000"/>
+              <w:top w:val="single" w:sz="6" w:space="0" w:color="000000"/>
+              <w:left w:val="single" w:sz="6" w:space="0" w:color="000000"/>
+              <w:bottom w:val="single" w:sz="6" w:space="0" w:color="000000"/>
+              <w:right w:val="single" w:sz="6" w:space="0" w:color="000000"/>
             </w:tcBorders>
           </w:tcPr>
           <w:p>
@@ -2861,7 +2888,8 @@
           <w:tcPr>
             <w:tcW w:w="505" w:type="dxa"/>
             <w:tcBorders>
-              <w:left w:val="single" w:sz="4" w:space="0" w:color="000000"/>
+              <w:left w:val="single" w:sz="6" w:space="0" w:color="000000"/>
+              <w:bottom w:val="single" w:sz="6" w:space="0" w:color="000000"/>
             </w:tcBorders>
             <w:vAlign w:val="center"/>
           </w:tcPr>
@@ -2898,44 +2926,9 @@
         <w:tc>
           <w:tcPr>
             <w:tcW w:w="1798" w:type="dxa"/>
-            <w:tcBorders/>
-            <w:vAlign w:val="center"/>
-          </w:tcPr>
-          <w:p>
-            <w:pPr>
-              <w:pStyle w:val="BodyText"/>
-              <w:keepNext w:val="false"/>
-              <w:keepLines w:val="false"/>
-              <w:widowControl/>
-              <w:suppressLineNumbers w:val="0"/>
-              <w:suppressAutoHyphens w:val="true"/>
-              <w:bidi w:val="0"/>
-              <w:spacing w:lineRule="auto" w:line="240" w:beforeAutospacing="0" w:before="0" w:afterAutospacing="0" w:after="0"/>
-              <w:ind w:left="0" w:right="0"/>
-              <w:jc w:val="left"/>
-              <w:rPr/>
-            </w:pPr>
-            <w:r>
-              <w:rPr>
-                <w:rStyle w:val="Strong"/>
-                <w:rFonts w:eastAsia="Calibri" w:cs="Times New Roman" w:eastAsiaTheme="minorHAnsi"/>
-                <w:b w:val="false"/>
-                <w:bCs w:val="false"/>
-                <w:color w:val="auto"/>
-                <w:kern w:val="0"/>
-                <w:sz w:val="26"/>
-                <w:szCs w:val="26"/>
-                <w:lang w:val="vi-VN" w:eastAsia="en-US" w:bidi="ar-SA"/>
-              </w:rPr>
-              <w:t>Xác thực và phân quyền</w:t>
-            </w:r>
-          </w:p>
-        </w:tc>
-        <w:tc>
-          <w:tcPr>
-            <w:tcW w:w="6768" w:type="dxa"/>
             <w:tcBorders>
-              <w:right w:val="single" w:sz="4" w:space="0" w:color="000000"/>
+              <w:left w:val="single" w:sz="6" w:space="0" w:color="000000"/>
+              <w:bottom w:val="single" w:sz="6" w:space="0" w:color="000000"/>
             </w:tcBorders>
             <w:vAlign w:val="center"/>
           </w:tcPr>
@@ -2965,6 +2958,46 @@
                 <w:szCs w:val="26"/>
                 <w:lang w:val="vi-VN" w:eastAsia="en-US" w:bidi="ar-SA"/>
               </w:rPr>
+              <w:t>Xác thực và phân quyền</w:t>
+            </w:r>
+          </w:p>
+        </w:tc>
+        <w:tc>
+          <w:tcPr>
+            <w:tcW w:w="6768" w:type="dxa"/>
+            <w:tcBorders>
+              <w:left w:val="single" w:sz="6" w:space="0" w:color="000000"/>
+              <w:bottom w:val="single" w:sz="6" w:space="0" w:color="000000"/>
+              <w:right w:val="single" w:sz="6" w:space="0" w:color="000000"/>
+            </w:tcBorders>
+            <w:vAlign w:val="center"/>
+          </w:tcPr>
+          <w:p>
+            <w:pPr>
+              <w:pStyle w:val="BodyText"/>
+              <w:keepNext w:val="false"/>
+              <w:keepLines w:val="false"/>
+              <w:widowControl/>
+              <w:suppressLineNumbers w:val="0"/>
+              <w:suppressAutoHyphens w:val="true"/>
+              <w:bidi w:val="0"/>
+              <w:spacing w:lineRule="auto" w:line="240" w:beforeAutospacing="0" w:before="0" w:afterAutospacing="0" w:after="0"/>
+              <w:ind w:left="0" w:right="0"/>
+              <w:jc w:val="left"/>
+              <w:rPr/>
+            </w:pPr>
+            <w:r>
+              <w:rPr>
+                <w:rStyle w:val="Strong"/>
+                <w:rFonts w:eastAsia="Calibri" w:cs="Times New Roman" w:eastAsiaTheme="minorHAnsi"/>
+                <w:b w:val="false"/>
+                <w:bCs w:val="false"/>
+                <w:color w:val="auto"/>
+                <w:kern w:val="0"/>
+                <w:sz w:val="26"/>
+                <w:szCs w:val="26"/>
+                <w:lang w:val="vi-VN" w:eastAsia="en-US" w:bidi="ar-SA"/>
+              </w:rPr>
               <w:t>- Đăng nhập, đăng ký với vai trò người tìm việc, nhà tuyển dụng và quản trị viên.</w:t>
             </w:r>
           </w:p>
@@ -3005,7 +3038,8 @@
           <w:tcPr>
             <w:tcW w:w="505" w:type="dxa"/>
             <w:tcBorders>
-              <w:left w:val="single" w:sz="4" w:space="0" w:color="000000"/>
+              <w:left w:val="single" w:sz="6" w:space="0" w:color="000000"/>
+              <w:bottom w:val="single" w:sz="6" w:space="0" w:color="000000"/>
             </w:tcBorders>
             <w:vAlign w:val="center"/>
           </w:tcPr>
@@ -3042,44 +3076,9 @@
         <w:tc>
           <w:tcPr>
             <w:tcW w:w="1798" w:type="dxa"/>
-            <w:tcBorders/>
-            <w:vAlign w:val="center"/>
-          </w:tcPr>
-          <w:p>
-            <w:pPr>
-              <w:pStyle w:val="BodyText"/>
-              <w:keepNext w:val="false"/>
-              <w:keepLines w:val="false"/>
-              <w:widowControl/>
-              <w:suppressLineNumbers w:val="0"/>
-              <w:suppressAutoHyphens w:val="true"/>
-              <w:bidi w:val="0"/>
-              <w:spacing w:lineRule="auto" w:line="240" w:beforeAutospacing="0" w:before="0" w:afterAutospacing="0" w:after="0"/>
-              <w:ind w:left="0" w:right="0"/>
-              <w:jc w:val="left"/>
-              <w:rPr/>
-            </w:pPr>
-            <w:r>
-              <w:rPr>
-                <w:rStyle w:val="Strong"/>
-                <w:rFonts w:eastAsia="Calibri" w:cs="Times New Roman" w:eastAsiaTheme="minorHAnsi"/>
-                <w:b w:val="false"/>
-                <w:bCs w:val="false"/>
-                <w:color w:val="auto"/>
-                <w:kern w:val="0"/>
-                <w:sz w:val="26"/>
-                <w:szCs w:val="26"/>
-                <w:lang w:val="vi-VN" w:eastAsia="en-US" w:bidi="ar-SA"/>
-              </w:rPr>
-              <w:t>Hồ sơ và CV</w:t>
-            </w:r>
-          </w:p>
-        </w:tc>
-        <w:tc>
-          <w:tcPr>
-            <w:tcW w:w="6768" w:type="dxa"/>
             <w:tcBorders>
-              <w:right w:val="single" w:sz="4" w:space="0" w:color="000000"/>
+              <w:left w:val="single" w:sz="6" w:space="0" w:color="000000"/>
+              <w:bottom w:val="single" w:sz="6" w:space="0" w:color="000000"/>
             </w:tcBorders>
             <w:vAlign w:val="center"/>
           </w:tcPr>
@@ -3109,6 +3108,46 @@
                 <w:szCs w:val="26"/>
                 <w:lang w:val="vi-VN" w:eastAsia="en-US" w:bidi="ar-SA"/>
               </w:rPr>
+              <w:t>Hồ sơ và CV</w:t>
+            </w:r>
+          </w:p>
+        </w:tc>
+        <w:tc>
+          <w:tcPr>
+            <w:tcW w:w="6768" w:type="dxa"/>
+            <w:tcBorders>
+              <w:left w:val="single" w:sz="6" w:space="0" w:color="000000"/>
+              <w:bottom w:val="single" w:sz="6" w:space="0" w:color="000000"/>
+              <w:right w:val="single" w:sz="6" w:space="0" w:color="000000"/>
+            </w:tcBorders>
+            <w:vAlign w:val="center"/>
+          </w:tcPr>
+          <w:p>
+            <w:pPr>
+              <w:pStyle w:val="BodyText"/>
+              <w:keepNext w:val="false"/>
+              <w:keepLines w:val="false"/>
+              <w:widowControl/>
+              <w:suppressLineNumbers w:val="0"/>
+              <w:suppressAutoHyphens w:val="true"/>
+              <w:bidi w:val="0"/>
+              <w:spacing w:lineRule="auto" w:line="240" w:beforeAutospacing="0" w:before="0" w:afterAutospacing="0" w:after="0"/>
+              <w:ind w:left="0" w:right="0"/>
+              <w:jc w:val="left"/>
+              <w:rPr/>
+            </w:pPr>
+            <w:r>
+              <w:rPr>
+                <w:rStyle w:val="Strong"/>
+                <w:rFonts w:eastAsia="Calibri" w:cs="Times New Roman" w:eastAsiaTheme="minorHAnsi"/>
+                <w:b w:val="false"/>
+                <w:bCs w:val="false"/>
+                <w:color w:val="auto"/>
+                <w:kern w:val="0"/>
+                <w:sz w:val="26"/>
+                <w:szCs w:val="26"/>
+                <w:lang w:val="vi-VN" w:eastAsia="en-US" w:bidi="ar-SA"/>
+              </w:rPr>
               <w:t>- Người tìm việc tạo hồ sơ cá nhân, tải lên CV hoặc tự thiết kế CV trực tuyến.</w:t>
             </w:r>
           </w:p>
@@ -3149,7 +3188,8 @@
           <w:tcPr>
             <w:tcW w:w="505" w:type="dxa"/>
             <w:tcBorders>
-              <w:left w:val="single" w:sz="4" w:space="0" w:color="000000"/>
+              <w:left w:val="single" w:sz="6" w:space="0" w:color="000000"/>
+              <w:bottom w:val="single" w:sz="6" w:space="0" w:color="000000"/>
             </w:tcBorders>
             <w:vAlign w:val="center"/>
           </w:tcPr>
@@ -3186,44 +3226,9 @@
         <w:tc>
           <w:tcPr>
             <w:tcW w:w="1798" w:type="dxa"/>
-            <w:tcBorders/>
-            <w:vAlign w:val="center"/>
-          </w:tcPr>
-          <w:p>
-            <w:pPr>
-              <w:pStyle w:val="BodyText"/>
-              <w:keepNext w:val="false"/>
-              <w:keepLines w:val="false"/>
-              <w:widowControl/>
-              <w:suppressLineNumbers w:val="0"/>
-              <w:suppressAutoHyphens w:val="true"/>
-              <w:bidi w:val="0"/>
-              <w:spacing w:lineRule="auto" w:line="240" w:beforeAutospacing="0" w:before="0" w:afterAutospacing="0" w:after="0"/>
-              <w:ind w:left="0" w:right="0"/>
-              <w:jc w:val="left"/>
-              <w:rPr/>
-            </w:pPr>
-            <w:r>
-              <w:rPr>
-                <w:rStyle w:val="Strong"/>
-                <w:rFonts w:eastAsia="Calibri" w:cs="Times New Roman" w:eastAsiaTheme="minorHAnsi"/>
-                <w:b w:val="false"/>
-                <w:bCs w:val="false"/>
-                <w:color w:val="auto"/>
-                <w:kern w:val="0"/>
-                <w:sz w:val="26"/>
-                <w:szCs w:val="26"/>
-                <w:lang w:val="vi-VN" w:eastAsia="en-US" w:bidi="ar-SA"/>
-              </w:rPr>
-              <w:t>Tìm kiếm và lọc công việc</w:t>
-            </w:r>
-          </w:p>
-        </w:tc>
-        <w:tc>
-          <w:tcPr>
-            <w:tcW w:w="6768" w:type="dxa"/>
             <w:tcBorders>
-              <w:right w:val="single" w:sz="4" w:space="0" w:color="000000"/>
+              <w:left w:val="single" w:sz="6" w:space="0" w:color="000000"/>
+              <w:bottom w:val="single" w:sz="6" w:space="0" w:color="000000"/>
             </w:tcBorders>
             <w:vAlign w:val="center"/>
           </w:tcPr>
@@ -3253,6 +3258,46 @@
                 <w:szCs w:val="26"/>
                 <w:lang w:val="vi-VN" w:eastAsia="en-US" w:bidi="ar-SA"/>
               </w:rPr>
+              <w:t>Tìm kiếm và lọc công việc</w:t>
+            </w:r>
+          </w:p>
+        </w:tc>
+        <w:tc>
+          <w:tcPr>
+            <w:tcW w:w="6768" w:type="dxa"/>
+            <w:tcBorders>
+              <w:left w:val="single" w:sz="6" w:space="0" w:color="000000"/>
+              <w:bottom w:val="single" w:sz="6" w:space="0" w:color="000000"/>
+              <w:right w:val="single" w:sz="6" w:space="0" w:color="000000"/>
+            </w:tcBorders>
+            <w:vAlign w:val="center"/>
+          </w:tcPr>
+          <w:p>
+            <w:pPr>
+              <w:pStyle w:val="BodyText"/>
+              <w:keepNext w:val="false"/>
+              <w:keepLines w:val="false"/>
+              <w:widowControl/>
+              <w:suppressLineNumbers w:val="0"/>
+              <w:suppressAutoHyphens w:val="true"/>
+              <w:bidi w:val="0"/>
+              <w:spacing w:lineRule="auto" w:line="240" w:beforeAutospacing="0" w:before="0" w:afterAutospacing="0" w:after="0"/>
+              <w:ind w:left="0" w:right="0"/>
+              <w:jc w:val="left"/>
+              <w:rPr/>
+            </w:pPr>
+            <w:r>
+              <w:rPr>
+                <w:rStyle w:val="Strong"/>
+                <w:rFonts w:eastAsia="Calibri" w:cs="Times New Roman" w:eastAsiaTheme="minorHAnsi"/>
+                <w:b w:val="false"/>
+                <w:bCs w:val="false"/>
+                <w:color w:val="auto"/>
+                <w:kern w:val="0"/>
+                <w:sz w:val="26"/>
+                <w:szCs w:val="26"/>
+                <w:lang w:val="vi-VN" w:eastAsia="en-US" w:bidi="ar-SA"/>
+              </w:rPr>
               <w:t>- Tìm theo từ khóa, công ty, vị trí, mức lương, loại hình công việc.</w:t>
             </w:r>
           </w:p>
@@ -3322,7 +3367,8 @@
           <w:tcPr>
             <w:tcW w:w="505" w:type="dxa"/>
             <w:tcBorders>
-              <w:left w:val="single" w:sz="4" w:space="0" w:color="000000"/>
+              <w:left w:val="single" w:sz="6" w:space="0" w:color="000000"/>
+              <w:bottom w:val="single" w:sz="6" w:space="0" w:color="000000"/>
             </w:tcBorders>
             <w:vAlign w:val="center"/>
           </w:tcPr>
@@ -3359,44 +3405,9 @@
         <w:tc>
           <w:tcPr>
             <w:tcW w:w="1798" w:type="dxa"/>
-            <w:tcBorders/>
-            <w:vAlign w:val="center"/>
-          </w:tcPr>
-          <w:p>
-            <w:pPr>
-              <w:pStyle w:val="BodyText"/>
-              <w:keepNext w:val="false"/>
-              <w:keepLines w:val="false"/>
-              <w:widowControl/>
-              <w:suppressLineNumbers w:val="0"/>
-              <w:suppressAutoHyphens w:val="true"/>
-              <w:bidi w:val="0"/>
-              <w:spacing w:lineRule="auto" w:line="240" w:beforeAutospacing="0" w:before="0" w:afterAutospacing="0" w:after="0"/>
-              <w:ind w:left="0" w:right="0"/>
-              <w:jc w:val="left"/>
-              <w:rPr/>
-            </w:pPr>
-            <w:r>
-              <w:rPr>
-                <w:rStyle w:val="Strong"/>
-                <w:rFonts w:eastAsia="Calibri" w:cs="Times New Roman" w:eastAsiaTheme="minorHAnsi"/>
-                <w:b w:val="false"/>
-                <w:bCs w:val="false"/>
-                <w:color w:val="auto"/>
-                <w:kern w:val="0"/>
-                <w:sz w:val="26"/>
-                <w:szCs w:val="26"/>
-                <w:lang w:val="vi-VN" w:eastAsia="en-US" w:bidi="ar-SA"/>
-              </w:rPr>
-              <w:t>Quản lý quy trình ứng tuyển</w:t>
-            </w:r>
-          </w:p>
-        </w:tc>
-        <w:tc>
-          <w:tcPr>
-            <w:tcW w:w="6768" w:type="dxa"/>
             <w:tcBorders>
-              <w:right w:val="single" w:sz="4" w:space="0" w:color="000000"/>
+              <w:left w:val="single" w:sz="6" w:space="0" w:color="000000"/>
+              <w:bottom w:val="single" w:sz="6" w:space="0" w:color="000000"/>
             </w:tcBorders>
             <w:vAlign w:val="center"/>
           </w:tcPr>
@@ -3426,6 +3437,46 @@
                 <w:szCs w:val="26"/>
                 <w:lang w:val="vi-VN" w:eastAsia="en-US" w:bidi="ar-SA"/>
               </w:rPr>
+              <w:t>Quản lý quy trình ứng tuyển</w:t>
+            </w:r>
+          </w:p>
+        </w:tc>
+        <w:tc>
+          <w:tcPr>
+            <w:tcW w:w="6768" w:type="dxa"/>
+            <w:tcBorders>
+              <w:left w:val="single" w:sz="6" w:space="0" w:color="000000"/>
+              <w:bottom w:val="single" w:sz="6" w:space="0" w:color="000000"/>
+              <w:right w:val="single" w:sz="6" w:space="0" w:color="000000"/>
+            </w:tcBorders>
+            <w:vAlign w:val="center"/>
+          </w:tcPr>
+          <w:p>
+            <w:pPr>
+              <w:pStyle w:val="BodyText"/>
+              <w:keepNext w:val="false"/>
+              <w:keepLines w:val="false"/>
+              <w:widowControl/>
+              <w:suppressLineNumbers w:val="0"/>
+              <w:suppressAutoHyphens w:val="true"/>
+              <w:bidi w:val="0"/>
+              <w:spacing w:lineRule="auto" w:line="240" w:beforeAutospacing="0" w:before="0" w:afterAutospacing="0" w:after="0"/>
+              <w:ind w:left="0" w:right="0"/>
+              <w:jc w:val="left"/>
+              <w:rPr/>
+            </w:pPr>
+            <w:r>
+              <w:rPr>
+                <w:rStyle w:val="Strong"/>
+                <w:rFonts w:eastAsia="Calibri" w:cs="Times New Roman" w:eastAsiaTheme="minorHAnsi"/>
+                <w:b w:val="false"/>
+                <w:bCs w:val="false"/>
+                <w:color w:val="auto"/>
+                <w:kern w:val="0"/>
+                <w:sz w:val="26"/>
+                <w:szCs w:val="26"/>
+                <w:lang w:val="vi-VN" w:eastAsia="en-US" w:bidi="ar-SA"/>
+              </w:rPr>
               <w:t>- Ứng tuyển trực tuyến nhanh chóng với một cú nhấp chuột.</w:t>
             </w:r>
           </w:p>
@@ -3466,7 +3517,8 @@
           <w:tcPr>
             <w:tcW w:w="505" w:type="dxa"/>
             <w:tcBorders>
-              <w:left w:val="single" w:sz="4" w:space="0" w:color="000000"/>
+              <w:left w:val="single" w:sz="6" w:space="0" w:color="000000"/>
+              <w:bottom w:val="single" w:sz="6" w:space="0" w:color="000000"/>
             </w:tcBorders>
             <w:vAlign w:val="center"/>
           </w:tcPr>
@@ -3503,44 +3555,9 @@
         <w:tc>
           <w:tcPr>
             <w:tcW w:w="1798" w:type="dxa"/>
-            <w:tcBorders/>
-            <w:vAlign w:val="center"/>
-          </w:tcPr>
-          <w:p>
-            <w:pPr>
-              <w:pStyle w:val="BodyText"/>
-              <w:keepNext w:val="false"/>
-              <w:keepLines w:val="false"/>
-              <w:widowControl/>
-              <w:suppressLineNumbers w:val="0"/>
-              <w:suppressAutoHyphens w:val="true"/>
-              <w:bidi w:val="0"/>
-              <w:spacing w:lineRule="auto" w:line="240" w:beforeAutospacing="0" w:before="0" w:afterAutospacing="0" w:after="0"/>
-              <w:ind w:left="0" w:right="0"/>
-              <w:jc w:val="left"/>
-              <w:rPr/>
-            </w:pPr>
-            <w:r>
-              <w:rPr>
-                <w:rStyle w:val="Strong"/>
-                <w:rFonts w:eastAsia="Calibri" w:cs="Times New Roman" w:eastAsiaTheme="minorHAnsi"/>
-                <w:b w:val="false"/>
-                <w:bCs w:val="false"/>
-                <w:color w:val="auto"/>
-                <w:kern w:val="0"/>
-                <w:sz w:val="26"/>
-                <w:szCs w:val="26"/>
-                <w:lang w:val="vi-VN" w:eastAsia="en-US" w:bidi="ar-SA"/>
-              </w:rPr>
-              <w:t>Chat và phỏng vấn trực tuyến</w:t>
-            </w:r>
-          </w:p>
-        </w:tc>
-        <w:tc>
-          <w:tcPr>
-            <w:tcW w:w="6768" w:type="dxa"/>
             <w:tcBorders>
-              <w:right w:val="single" w:sz="4" w:space="0" w:color="000000"/>
+              <w:left w:val="single" w:sz="6" w:space="0" w:color="000000"/>
+              <w:bottom w:val="single" w:sz="6" w:space="0" w:color="000000"/>
             </w:tcBorders>
             <w:vAlign w:val="center"/>
           </w:tcPr>
@@ -3570,6 +3587,46 @@
                 <w:szCs w:val="26"/>
                 <w:lang w:val="vi-VN" w:eastAsia="en-US" w:bidi="ar-SA"/>
               </w:rPr>
+              <w:t>Chat và phỏng vấn trực tuyến</w:t>
+            </w:r>
+          </w:p>
+        </w:tc>
+        <w:tc>
+          <w:tcPr>
+            <w:tcW w:w="6768" w:type="dxa"/>
+            <w:tcBorders>
+              <w:left w:val="single" w:sz="6" w:space="0" w:color="000000"/>
+              <w:bottom w:val="single" w:sz="6" w:space="0" w:color="000000"/>
+              <w:right w:val="single" w:sz="6" w:space="0" w:color="000000"/>
+            </w:tcBorders>
+            <w:vAlign w:val="center"/>
+          </w:tcPr>
+          <w:p>
+            <w:pPr>
+              <w:pStyle w:val="BodyText"/>
+              <w:keepNext w:val="false"/>
+              <w:keepLines w:val="false"/>
+              <w:widowControl/>
+              <w:suppressLineNumbers w:val="0"/>
+              <w:suppressAutoHyphens w:val="true"/>
+              <w:bidi w:val="0"/>
+              <w:spacing w:lineRule="auto" w:line="240" w:beforeAutospacing="0" w:before="0" w:afterAutospacing="0" w:after="0"/>
+              <w:ind w:left="0" w:right="0"/>
+              <w:jc w:val="left"/>
+              <w:rPr/>
+            </w:pPr>
+            <w:r>
+              <w:rPr>
+                <w:rStyle w:val="Strong"/>
+                <w:rFonts w:eastAsia="Calibri" w:cs="Times New Roman" w:eastAsiaTheme="minorHAnsi"/>
+                <w:b w:val="false"/>
+                <w:bCs w:val="false"/>
+                <w:color w:val="auto"/>
+                <w:kern w:val="0"/>
+                <w:sz w:val="26"/>
+                <w:szCs w:val="26"/>
+                <w:lang w:val="vi-VN" w:eastAsia="en-US" w:bidi="ar-SA"/>
+              </w:rPr>
               <w:t>- *Tích hợp chat thời gian thực bằng Firebase để kết nối ứng viên và nhà tuyển dụng.</w:t>
             </w:r>
           </w:p>
@@ -3610,7 +3667,8 @@
           <w:tcPr>
             <w:tcW w:w="505" w:type="dxa"/>
             <w:tcBorders>
-              <w:left w:val="single" w:sz="4" w:space="0" w:color="000000"/>
+              <w:left w:val="single" w:sz="6" w:space="0" w:color="000000"/>
+              <w:bottom w:val="single" w:sz="6" w:space="0" w:color="000000"/>
             </w:tcBorders>
             <w:vAlign w:val="center"/>
           </w:tcPr>
@@ -3647,44 +3705,9 @@
         <w:tc>
           <w:tcPr>
             <w:tcW w:w="1798" w:type="dxa"/>
-            <w:tcBorders/>
-            <w:vAlign w:val="center"/>
-          </w:tcPr>
-          <w:p>
-            <w:pPr>
-              <w:pStyle w:val="BodyText"/>
-              <w:keepNext w:val="false"/>
-              <w:keepLines w:val="false"/>
-              <w:widowControl/>
-              <w:suppressLineNumbers w:val="0"/>
-              <w:suppressAutoHyphens w:val="true"/>
-              <w:bidi w:val="0"/>
-              <w:spacing w:lineRule="auto" w:line="240" w:beforeAutospacing="0" w:before="0" w:afterAutospacing="0" w:after="0"/>
-              <w:ind w:left="0" w:right="0"/>
-              <w:jc w:val="left"/>
-              <w:rPr/>
-            </w:pPr>
-            <w:r>
-              <w:rPr>
-                <w:rStyle w:val="Strong"/>
-                <w:rFonts w:eastAsia="Calibri" w:cs="Times New Roman" w:eastAsiaTheme="minorHAnsi"/>
-                <w:b w:val="false"/>
-                <w:bCs w:val="false"/>
-                <w:color w:val="auto"/>
-                <w:kern w:val="0"/>
-                <w:sz w:val="26"/>
-                <w:szCs w:val="26"/>
-                <w:lang w:val="vi-VN" w:eastAsia="en-US" w:bidi="ar-SA"/>
-              </w:rPr>
-              <w:t>Thông báo và nhắc nhở</w:t>
-            </w:r>
-          </w:p>
-        </w:tc>
-        <w:tc>
-          <w:tcPr>
-            <w:tcW w:w="6768" w:type="dxa"/>
             <w:tcBorders>
-              <w:right w:val="single" w:sz="4" w:space="0" w:color="000000"/>
+              <w:left w:val="single" w:sz="6" w:space="0" w:color="000000"/>
+              <w:bottom w:val="single" w:sz="6" w:space="0" w:color="000000"/>
             </w:tcBorders>
             <w:vAlign w:val="center"/>
           </w:tcPr>
@@ -3714,6 +3737,46 @@
                 <w:szCs w:val="26"/>
                 <w:lang w:val="vi-VN" w:eastAsia="en-US" w:bidi="ar-SA"/>
               </w:rPr>
+              <w:t>Thông báo và nhắc nhở</w:t>
+            </w:r>
+          </w:p>
+        </w:tc>
+        <w:tc>
+          <w:tcPr>
+            <w:tcW w:w="6768" w:type="dxa"/>
+            <w:tcBorders>
+              <w:left w:val="single" w:sz="6" w:space="0" w:color="000000"/>
+              <w:bottom w:val="single" w:sz="6" w:space="0" w:color="000000"/>
+              <w:right w:val="single" w:sz="6" w:space="0" w:color="000000"/>
+            </w:tcBorders>
+            <w:vAlign w:val="center"/>
+          </w:tcPr>
+          <w:p>
+            <w:pPr>
+              <w:pStyle w:val="BodyText"/>
+              <w:keepNext w:val="false"/>
+              <w:keepLines w:val="false"/>
+              <w:widowControl/>
+              <w:suppressLineNumbers w:val="0"/>
+              <w:suppressAutoHyphens w:val="true"/>
+              <w:bidi w:val="0"/>
+              <w:spacing w:lineRule="auto" w:line="240" w:beforeAutospacing="0" w:before="0" w:afterAutospacing="0" w:after="0"/>
+              <w:ind w:left="0" w:right="0"/>
+              <w:jc w:val="left"/>
+              <w:rPr/>
+            </w:pPr>
+            <w:r>
+              <w:rPr>
+                <w:rStyle w:val="Strong"/>
+                <w:rFonts w:eastAsia="Calibri" w:cs="Times New Roman" w:eastAsiaTheme="minorHAnsi"/>
+                <w:b w:val="false"/>
+                <w:bCs w:val="false"/>
+                <w:color w:val="auto"/>
+                <w:kern w:val="0"/>
+                <w:sz w:val="26"/>
+                <w:szCs w:val="26"/>
+                <w:lang w:val="vi-VN" w:eastAsia="en-US" w:bidi="ar-SA"/>
+              </w:rPr>
               <w:t>- *Gửi thông báo về việc làm mới hoặc trạng thái hồ sơ qua email/push notification.</w:t>
             </w:r>
           </w:p>
@@ -3754,8 +3817,8 @@
           <w:tcPr>
             <w:tcW w:w="505" w:type="dxa"/>
             <w:tcBorders>
-              <w:left w:val="single" w:sz="4" w:space="0" w:color="000000"/>
-              <w:bottom w:val="single" w:sz="4" w:space="0" w:color="000000"/>
+              <w:left w:val="single" w:sz="6" w:space="0" w:color="000000"/>
+              <w:bottom w:val="single" w:sz="6" w:space="0" w:color="000000"/>
             </w:tcBorders>
             <w:vAlign w:val="center"/>
           </w:tcPr>
@@ -3793,7 +3856,8 @@
           <w:tcPr>
             <w:tcW w:w="1798" w:type="dxa"/>
             <w:tcBorders>
-              <w:bottom w:val="single" w:sz="4" w:space="0" w:color="000000"/>
+              <w:left w:val="single" w:sz="6" w:space="0" w:color="000000"/>
+              <w:bottom w:val="single" w:sz="6" w:space="0" w:color="000000"/>
             </w:tcBorders>
             <w:vAlign w:val="center"/>
           </w:tcPr>
@@ -3831,8 +3895,9 @@
           <w:tcPr>
             <w:tcW w:w="6768" w:type="dxa"/>
             <w:tcBorders>
-              <w:bottom w:val="single" w:sz="4" w:space="0" w:color="000000"/>
-              <w:right w:val="single" w:sz="4" w:space="0" w:color="000000"/>
+              <w:left w:val="single" w:sz="6" w:space="0" w:color="000000"/>
+              <w:bottom w:val="single" w:sz="6" w:space="0" w:color="000000"/>
+              <w:right w:val="single" w:sz="6" w:space="0" w:color="000000"/>
             </w:tcBorders>
             <w:vAlign w:val="center"/>
           </w:tcPr>
@@ -4001,7 +4066,7 @@
                           </pic:cNvPicPr>
                         </pic:nvPicPr>
                         <pic:blipFill>
-                          <a:blip r:embed="rId5"/>
+                          <a:blip r:embed="rId6"/>
                           <a:stretch>
                             <a:fillRect/>
                           </a:stretch>
@@ -4014,6 +4079,7 @@
                           <a:prstGeom prst="rect">
                             <a:avLst/>
                           </a:prstGeom>
+                          <a:noFill/>
                         </pic:spPr>
                       </pic:pic>
                     </a:graphicData>
@@ -4097,10 +4163,10 @@
         <w:ind w:hanging="851" w:left="1078" w:right="0"/>
         <w:rPr/>
       </w:pPr>
-      <w:bookmarkStart w:id="32" w:name="_Toc32152"/>
-      <w:bookmarkStart w:id="33" w:name="_Toc2410"/>
-      <w:bookmarkStart w:id="34" w:name="_Toc12536"/>
-      <w:bookmarkStart w:id="35" w:name="_Toc13193"/>
+      <w:bookmarkStart w:id="32" w:name="_Toc13193"/>
+      <w:bookmarkStart w:id="33" w:name="_Toc12536"/>
+      <w:bookmarkStart w:id="34" w:name="_Toc2410"/>
+      <w:bookmarkStart w:id="35" w:name="_Toc32152"/>
       <w:r>
         <w:rPr>
           <w:lang w:val="vi-VN"/>
@@ -4153,7 +4219,7 @@
               <w:drawing>
                 <wp:anchor behindDoc="0" distT="0" distB="0" distL="0" distR="0" simplePos="0" locked="0" layoutInCell="0" allowOverlap="1" relativeHeight="4">
                   <wp:simplePos x="0" y="0"/>
-                  <wp:positionH relativeFrom="column">
+                  <wp:positionH relativeFrom="margin">
                     <wp:align>center</wp:align>
                   </wp:positionH>
                   <wp:positionV relativeFrom="paragraph">
@@ -4176,7 +4242,7 @@
                           </pic:cNvPicPr>
                         </pic:nvPicPr>
                         <pic:blipFill>
-                          <a:blip r:embed="rId6"/>
+                          <a:blip r:embed="rId7"/>
                           <a:stretch>
                             <a:fillRect/>
                           </a:stretch>
@@ -4189,6 +4255,7 @@
                           <a:prstGeom prst="rect">
                             <a:avLst/>
                           </a:prstGeom>
+                          <a:noFill/>
                         </pic:spPr>
                       </pic:pic>
                     </a:graphicData>
@@ -4302,10 +4369,10 @@
           <w:lang w:val="en-US" w:eastAsia="en-US" w:bidi="ar-SA"/>
         </w:rPr>
       </w:pPr>
-      <w:bookmarkStart w:id="37" w:name="_Toc26732"/>
-      <w:bookmarkStart w:id="38" w:name="_Toc29387"/>
-      <w:bookmarkStart w:id="39" w:name="_Toc1611"/>
-      <w:bookmarkStart w:id="40" w:name="_Toc17063"/>
+      <w:bookmarkStart w:id="37" w:name="_Toc17063"/>
+      <w:bookmarkStart w:id="38" w:name="_Toc1611"/>
+      <w:bookmarkStart w:id="39" w:name="_Toc29387"/>
+      <w:bookmarkStart w:id="40" w:name="_Toc26732"/>
       <w:r>
         <w:rPr>
           <w:rFonts w:eastAsia="Times New Roman" w:cs="Times New Roman"/>
@@ -7805,10 +7872,10 @@
         <w:rPr/>
         <w:t>Quản lý hồ sơ và CV</w:t>
       </w:r>
-      <w:bookmarkStart w:id="41" w:name="_Toc28376_Copy_1"/>
-      <w:bookmarkStart w:id="42" w:name="_Toc16474_Copy_1"/>
-      <w:bookmarkStart w:id="43" w:name="_Toc5442_Copy_1"/>
-      <w:bookmarkStart w:id="44" w:name="_Toc30056_Copy_1"/>
+      <w:bookmarkStart w:id="41" w:name="_Toc30056_Copy_1"/>
+      <w:bookmarkStart w:id="42" w:name="_Toc5442_Copy_1"/>
+      <w:bookmarkStart w:id="43" w:name="_Toc16474_Copy_1"/>
+      <w:bookmarkStart w:id="44" w:name="_Toc28376_Copy_1"/>
       <w:bookmarkEnd w:id="41"/>
       <w:bookmarkEnd w:id="42"/>
       <w:bookmarkEnd w:id="43"/>
@@ -8119,10 +8186,10 @@
           <w:lang w:val="vi-VN"/>
         </w:rPr>
       </w:pPr>
-      <w:bookmarkStart w:id="45" w:name="_Toc5442_Copy_4"/>
-      <w:bookmarkStart w:id="46" w:name="_Toc30056_Copy_4"/>
-      <w:bookmarkStart w:id="47" w:name="_Toc16474_Copy_4"/>
-      <w:bookmarkStart w:id="48" w:name="_Toc28376_Copy_4"/>
+      <w:bookmarkStart w:id="45" w:name="_Toc28376_Copy_4"/>
+      <w:bookmarkStart w:id="46" w:name="_Toc16474_Copy_4"/>
+      <w:bookmarkStart w:id="47" w:name="_Toc30056_Copy_4"/>
+      <w:bookmarkStart w:id="48" w:name="_Toc5442_Copy_4"/>
       <w:r>
         <w:rPr>
           <w:rFonts w:cs="Times New Roman"/>
@@ -8507,10 +8574,10 @@
           <w:lang w:val="vi-VN"/>
         </w:rPr>
       </w:pPr>
-      <w:bookmarkStart w:id="49" w:name="_Toc28376_Copy_7"/>
-      <w:bookmarkStart w:id="50" w:name="_Toc5442_Copy_7"/>
-      <w:bookmarkStart w:id="51" w:name="_Toc30056_Copy_7"/>
-      <w:bookmarkStart w:id="52" w:name="_Toc16474_Copy_7"/>
+      <w:bookmarkStart w:id="49" w:name="_Toc16474_Copy_7"/>
+      <w:bookmarkStart w:id="50" w:name="_Toc30056_Copy_7"/>
+      <w:bookmarkStart w:id="51" w:name="_Toc5442_Copy_7"/>
+      <w:bookmarkStart w:id="52" w:name="_Toc28376_Copy_7"/>
       <w:r>
         <w:rPr>
           <w:rFonts w:cs="Times New Roman"/>
@@ -8605,10 +8672,10 @@
         </w:rPr>
         <w:t xml:space="preserve"> </w:t>
       </w:r>
-      <w:bookmarkStart w:id="53" w:name="_Toc1520"/>
-      <w:bookmarkStart w:id="54" w:name="_Toc4304"/>
-      <w:bookmarkStart w:id="55" w:name="_Toc25133"/>
-      <w:bookmarkStart w:id="56" w:name="_Toc1149"/>
+      <w:bookmarkStart w:id="53" w:name="_Toc1149"/>
+      <w:bookmarkStart w:id="54" w:name="_Toc25133"/>
+      <w:bookmarkStart w:id="55" w:name="_Toc4304"/>
+      <w:bookmarkStart w:id="56" w:name="_Toc1520"/>
       <w:r>
         <w:rPr>
           <w:rFonts w:cs="Times New Roman"/>
@@ -8635,11 +8702,11 @@
           <w:szCs w:val="26"/>
         </w:rPr>
       </w:pPr>
-      <w:bookmarkStart w:id="57" w:name="_Toc11900"/>
-      <w:bookmarkStart w:id="58" w:name="_Toc30432"/>
+      <w:bookmarkStart w:id="57" w:name="_Toc13115"/>
+      <w:bookmarkStart w:id="58" w:name="_Toc11843"/>
       <w:bookmarkStart w:id="59" w:name="_Toc6532"/>
-      <w:bookmarkStart w:id="60" w:name="_Toc11843"/>
-      <w:bookmarkStart w:id="61" w:name="_Toc13115"/>
+      <w:bookmarkStart w:id="60" w:name="_Toc30432"/>
+      <w:bookmarkStart w:id="61" w:name="_Toc11900"/>
       <w:r>
         <w:rPr>
           <w:rFonts w:cs="Times New Roman"/>
@@ -8665,11 +8732,11 @@
           <w:szCs w:val="26"/>
         </w:rPr>
       </w:pPr>
-      <w:bookmarkStart w:id="62" w:name="_Toc20172"/>
-      <w:bookmarkStart w:id="63" w:name="_Toc14159"/>
+      <w:bookmarkStart w:id="62" w:name="_Toc4607"/>
+      <w:bookmarkStart w:id="63" w:name="_Toc26826"/>
       <w:bookmarkStart w:id="64" w:name="_Toc24516"/>
-      <w:bookmarkStart w:id="65" w:name="_Toc26826"/>
-      <w:bookmarkStart w:id="66" w:name="_Toc4607"/>
+      <w:bookmarkStart w:id="65" w:name="_Toc14159"/>
+      <w:bookmarkStart w:id="66" w:name="_Toc20172"/>
       <w:bookmarkStart w:id="67" w:name="_5698ty2r0u41"/>
       <w:bookmarkEnd w:id="67"/>
       <w:r>
@@ -8697,11 +8764,11 @@
           <w:szCs w:val="26"/>
         </w:rPr>
       </w:pPr>
-      <w:bookmarkStart w:id="68" w:name="_Toc27147"/>
-      <w:bookmarkStart w:id="69" w:name="_Toc31986"/>
+      <w:bookmarkStart w:id="68" w:name="_Toc21530"/>
+      <w:bookmarkStart w:id="69" w:name="_Toc25619"/>
       <w:bookmarkStart w:id="70" w:name="_Toc4164"/>
-      <w:bookmarkStart w:id="71" w:name="_Toc25619"/>
-      <w:bookmarkStart w:id="72" w:name="_Toc21530"/>
+      <w:bookmarkStart w:id="71" w:name="_Toc31986"/>
+      <w:bookmarkStart w:id="72" w:name="_Toc27147"/>
       <w:bookmarkStart w:id="73" w:name="_448q7m2v4n3t"/>
       <w:bookmarkEnd w:id="73"/>
       <w:r>
@@ -8729,11 +8796,11 @@
           <w:szCs w:val="26"/>
         </w:rPr>
       </w:pPr>
-      <w:bookmarkStart w:id="74" w:name="_Toc13526"/>
-      <w:bookmarkStart w:id="75" w:name="_Toc15972"/>
+      <w:bookmarkStart w:id="74" w:name="_Toc27514"/>
+      <w:bookmarkStart w:id="75" w:name="_Toc13524"/>
       <w:bookmarkStart w:id="76" w:name="_Toc9623"/>
-      <w:bookmarkStart w:id="77" w:name="_Toc13524"/>
-      <w:bookmarkStart w:id="78" w:name="_Toc27514"/>
+      <w:bookmarkStart w:id="77" w:name="_Toc15972"/>
+      <w:bookmarkStart w:id="78" w:name="_Toc13526"/>
       <w:bookmarkStart w:id="79" w:name="_q5fqr05xr78h"/>
       <w:bookmarkEnd w:id="79"/>
       <w:r>
@@ -8780,11 +8847,11 @@
           <w:szCs w:val="26"/>
         </w:rPr>
       </w:pPr>
-      <w:bookmarkStart w:id="80" w:name="_Toc19751"/>
-      <w:bookmarkStart w:id="81" w:name="_Toc14191"/>
+      <w:bookmarkStart w:id="80" w:name="_Toc127971485"/>
+      <w:bookmarkStart w:id="81" w:name="_Toc20360"/>
       <w:bookmarkStart w:id="82" w:name="_Toc5822"/>
-      <w:bookmarkStart w:id="83" w:name="_Toc20360"/>
-      <w:bookmarkStart w:id="84" w:name="_Toc127971485"/>
+      <w:bookmarkStart w:id="83" w:name="_Toc14191"/>
+      <w:bookmarkStart w:id="84" w:name="_Toc19751"/>
       <w:r>
         <w:rPr>
           <w:rFonts w:cs="Times New Roman"/>
@@ -8820,11 +8887,11 @@
           <w:lang w:val="vi-VN"/>
         </w:rPr>
       </w:pPr>
-      <w:bookmarkStart w:id="85" w:name="_Toc127971486"/>
-      <w:bookmarkStart w:id="86" w:name="_Toc11363"/>
+      <w:bookmarkStart w:id="85" w:name="_Toc13195"/>
+      <w:bookmarkStart w:id="86" w:name="_Toc10333"/>
       <w:bookmarkStart w:id="87" w:name="_Toc3436"/>
-      <w:bookmarkStart w:id="88" w:name="_Toc10333"/>
-      <w:bookmarkStart w:id="89" w:name="_Toc13195"/>
+      <w:bookmarkStart w:id="88" w:name="_Toc11363"/>
+      <w:bookmarkStart w:id="89" w:name="_Toc127971486"/>
       <w:r>
         <w:rPr>
           <w:rFonts w:cs="Times New Roman"/>
@@ -8859,11 +8926,11 @@
           <w:szCs w:val="26"/>
         </w:rPr>
       </w:pPr>
-      <w:bookmarkStart w:id="90" w:name="_Toc30177"/>
-      <w:bookmarkStart w:id="91" w:name="_Toc31865"/>
+      <w:bookmarkStart w:id="90" w:name="_Toc27488"/>
+      <w:bookmarkStart w:id="91" w:name="_Toc17000"/>
       <w:bookmarkStart w:id="92" w:name="_Toc127971487"/>
-      <w:bookmarkStart w:id="93" w:name="_Toc17000"/>
-      <w:bookmarkStart w:id="94" w:name="_Toc27488"/>
+      <w:bookmarkStart w:id="93" w:name="_Toc31865"/>
+      <w:bookmarkStart w:id="94" w:name="_Toc30177"/>
       <w:r>
         <w:rPr>
           <w:rFonts w:cs="Times New Roman"/>
@@ -8893,11 +8960,11 @@
           <w:szCs w:val="26"/>
         </w:rPr>
       </w:pPr>
-      <w:bookmarkStart w:id="95" w:name="_Toc13287"/>
-      <w:bookmarkStart w:id="96" w:name="_Toc13364"/>
+      <w:bookmarkStart w:id="95" w:name="_Toc127971488"/>
+      <w:bookmarkStart w:id="96" w:name="_Toc26820"/>
       <w:bookmarkStart w:id="97" w:name="_Toc22422"/>
-      <w:bookmarkStart w:id="98" w:name="_Toc26820"/>
-      <w:bookmarkStart w:id="99" w:name="_Toc127971488"/>
+      <w:bookmarkStart w:id="98" w:name="_Toc13364"/>
+      <w:bookmarkStart w:id="99" w:name="_Toc13287"/>
       <w:r>
         <w:rPr>
           <w:rFonts w:cs="Times New Roman"/>
@@ -9114,11 +9181,11 @@
           <w:szCs w:val="26"/>
         </w:rPr>
       </w:pPr>
-      <w:bookmarkStart w:id="101" w:name="_Toc127971489"/>
-      <w:bookmarkStart w:id="102" w:name="_Toc16701"/>
+      <w:bookmarkStart w:id="101" w:name="_Toc13483"/>
+      <w:bookmarkStart w:id="102" w:name="_Toc31248"/>
       <w:bookmarkStart w:id="103" w:name="_Toc20288"/>
-      <w:bookmarkStart w:id="104" w:name="_Toc31248"/>
-      <w:bookmarkStart w:id="105" w:name="_Toc13483"/>
+      <w:bookmarkStart w:id="104" w:name="_Toc16701"/>
+      <w:bookmarkStart w:id="105" w:name="_Toc127971489"/>
       <w:r>
         <w:rPr>
           <w:rFonts w:cs="Times New Roman"/>
@@ -9407,9 +9474,9 @@
       </w:r>
     </w:p>
     <w:sectPr>
-      <w:footerReference w:type="even" r:id="rId7"/>
-      <w:footerReference w:type="default" r:id="rId8"/>
-      <w:footerReference w:type="first" r:id="rId9"/>
+      <w:footerReference w:type="even" r:id="rId8"/>
+      <w:footerReference w:type="default" r:id="rId9"/>
+      <w:footerReference w:type="first" r:id="rId10"/>
       <w:type w:val="nextPage"/>
       <w:pgSz w:w="11906" w:h="16838"/>
       <w:pgMar w:left="1701" w:right="1134" w:gutter="0" w:header="0" w:top="1134" w:footer="708" w:bottom="1134"/>
@@ -9423,7 +9490,7 @@
 </file>
 
 <file path=word/footer1.xml><?xml version="1.0" encoding="utf-8"?>
-<w:ftr xmlns:o="urn:schemas-microsoft-com:office:office" xmlns:r="http://schemas.openxmlformats.org/officeDocument/2006/relationships" xmlns:v="urn:schemas-microsoft-com:vml" xmlns:w="http://schemas.openxmlformats.org/wordprocessingml/2006/main" xmlns:w10="urn:schemas-microsoft-com:office:word" xmlns:wp="http://schemas.openxmlformats.org/drawingml/2006/wordprocessingDrawing" xmlns:wps="http://schemas.microsoft.com/office/word/2010/wordprocessingShape" xmlns:wpg="http://schemas.microsoft.com/office/word/2010/wordprocessingGroup" xmlns:mc="http://schemas.openxmlformats.org/markup-compatibility/2006" xmlns:wp14="http://schemas.microsoft.com/office/word/2010/wordprocessingDrawing" xmlns:w14="http://schemas.microsoft.com/office/word/2010/wordml" xmlns:w15="http://schemas.microsoft.com/office/word/2012/wordml" mc:Ignorable="w14 wp14 w15">
+<w:ftr xmlns:o="urn:schemas-microsoft-com:office:office" xmlns:r="http://schemas.openxmlformats.org/officeDocument/2006/relationships" xmlns:v="urn:schemas-microsoft-com:vml" xmlns:w="http://schemas.openxmlformats.org/wordprocessingml/2006/main" xmlns:w10="urn:schemas-microsoft-com:office:word" xmlns:wp="http://schemas.openxmlformats.org/drawingml/2006/wordprocessingDrawing" xmlns:pic="http://schemas.openxmlformats.org/drawingml/2006/picture" xmlns:wps="http://schemas.microsoft.com/office/word/2010/wordprocessingShape" xmlns:wpg="http://schemas.microsoft.com/office/word/2010/wordprocessingGroup" xmlns:mc="http://schemas.openxmlformats.org/markup-compatibility/2006" xmlns:wp14="http://schemas.microsoft.com/office/word/2010/wordprocessingDrawing" xmlns:w14="http://schemas.microsoft.com/office/word/2010/wordml" xmlns:w15="http://schemas.microsoft.com/office/word/2012/wordml" mc:Ignorable="w14 wp14 w15">
   <w:p>
     <w:pPr>
       <w:pStyle w:val="Footer"/>
@@ -9437,7 +9504,7 @@
 </file>
 
 <file path=word/footer2.xml><?xml version="1.0" encoding="utf-8"?>
-<w:ftr xmlns:o="urn:schemas-microsoft-com:office:office" xmlns:r="http://schemas.openxmlformats.org/officeDocument/2006/relationships" xmlns:v="urn:schemas-microsoft-com:vml" xmlns:w="http://schemas.openxmlformats.org/wordprocessingml/2006/main" xmlns:w10="urn:schemas-microsoft-com:office:word" xmlns:wp="http://schemas.openxmlformats.org/drawingml/2006/wordprocessingDrawing" xmlns:wps="http://schemas.microsoft.com/office/word/2010/wordprocessingShape" xmlns:wpg="http://schemas.microsoft.com/office/word/2010/wordprocessingGroup" xmlns:mc="http://schemas.openxmlformats.org/markup-compatibility/2006" xmlns:wp14="http://schemas.microsoft.com/office/word/2010/wordprocessingDrawing" xmlns:w14="http://schemas.microsoft.com/office/word/2010/wordml" xmlns:w15="http://schemas.microsoft.com/office/word/2012/wordml" mc:Ignorable="w14 wp14 w15">
+<w:ftr xmlns:o="urn:schemas-microsoft-com:office:office" xmlns:r="http://schemas.openxmlformats.org/officeDocument/2006/relationships" xmlns:v="urn:schemas-microsoft-com:vml" xmlns:w="http://schemas.openxmlformats.org/wordprocessingml/2006/main" xmlns:w10="urn:schemas-microsoft-com:office:word" xmlns:wp="http://schemas.openxmlformats.org/drawingml/2006/wordprocessingDrawing" xmlns:pic="http://schemas.openxmlformats.org/drawingml/2006/picture" xmlns:wps="http://schemas.microsoft.com/office/word/2010/wordprocessingShape" xmlns:wpg="http://schemas.microsoft.com/office/word/2010/wordprocessingGroup" xmlns:mc="http://schemas.openxmlformats.org/markup-compatibility/2006" xmlns:wp14="http://schemas.microsoft.com/office/word/2010/wordprocessingDrawing" xmlns:w14="http://schemas.microsoft.com/office/word/2010/wordml" xmlns:w15="http://schemas.microsoft.com/office/word/2012/wordml" mc:Ignorable="w14 wp14 w15">
   <w:sdt>
     <w:sdtPr>
       <w:docPartObj>
@@ -9488,7 +9555,44 @@
 </file>
 
 <file path=word/footer3.xml><?xml version="1.0" encoding="utf-8"?>
-<w:ftr xmlns:o="urn:schemas-microsoft-com:office:office" xmlns:r="http://schemas.openxmlformats.org/officeDocument/2006/relationships" xmlns:v="urn:schemas-microsoft-com:vml" xmlns:w="http://schemas.openxmlformats.org/wordprocessingml/2006/main" xmlns:w10="urn:schemas-microsoft-com:office:word" xmlns:wp="http://schemas.openxmlformats.org/drawingml/2006/wordprocessingDrawing" xmlns:wps="http://schemas.microsoft.com/office/word/2010/wordprocessingShape" xmlns:wpg="http://schemas.microsoft.com/office/word/2010/wordprocessingGroup" xmlns:mc="http://schemas.openxmlformats.org/markup-compatibility/2006" xmlns:wp14="http://schemas.microsoft.com/office/word/2010/wordprocessingDrawing" xmlns:w14="http://schemas.microsoft.com/office/word/2010/wordml" xmlns:w15="http://schemas.microsoft.com/office/word/2012/wordml" mc:Ignorable="w14 wp14 w15">
+<w:ftr xmlns:o="urn:schemas-microsoft-com:office:office" xmlns:r="http://schemas.openxmlformats.org/officeDocument/2006/relationships" xmlns:v="urn:schemas-microsoft-com:vml" xmlns:w="http://schemas.openxmlformats.org/wordprocessingml/2006/main" xmlns:w10="urn:schemas-microsoft-com:office:word" xmlns:wp="http://schemas.openxmlformats.org/drawingml/2006/wordprocessingDrawing" xmlns:pic="http://schemas.openxmlformats.org/drawingml/2006/picture" xmlns:wps="http://schemas.microsoft.com/office/word/2010/wordprocessingShape" xmlns:wpg="http://schemas.microsoft.com/office/word/2010/wordprocessingGroup" xmlns:mc="http://schemas.openxmlformats.org/markup-compatibility/2006" xmlns:wp14="http://schemas.microsoft.com/office/word/2010/wordprocessingDrawing" xmlns:w14="http://schemas.microsoft.com/office/word/2010/wordml" xmlns:w15="http://schemas.microsoft.com/office/word/2012/wordml" mc:Ignorable="w14 wp14 w15">
+  <w:sdt>
+    <w:sdtPr>
+      <w:docPartObj>
+        <w:docPartGallery w:val="autotext"/>
+      </w:docPartObj>
+      <w:id w:val="-307324234"/>
+    </w:sdtPr>
+    <w:sdtContent>
+      <w:p>
+        <w:pPr>
+          <w:pStyle w:val="Footer"/>
+          <w:jc w:val="right"/>
+          <w:rPr/>
+        </w:pPr>
+        <w:r>
+          <w:rPr/>
+          <w:fldChar w:fldCharType="begin"/>
+        </w:r>
+        <w:r>
+          <w:rPr/>
+          <w:instrText xml:space="preserve"> PAGE </w:instrText>
+        </w:r>
+        <w:r>
+          <w:rPr/>
+          <w:fldChar w:fldCharType="separate"/>
+        </w:r>
+        <w:r>
+          <w:rPr/>
+          <w:t>4</w:t>
+        </w:r>
+        <w:r>
+          <w:rPr/>
+          <w:fldChar w:fldCharType="end"/>
+        </w:r>
+      </w:p>
+    </w:sdtContent>
+  </w:sdt>
   <w:p>
     <w:pPr>
       <w:pStyle w:val="Footer"/>
@@ -9502,7 +9606,21 @@
 </file>
 
 <file path=word/footer4.xml><?xml version="1.0" encoding="utf-8"?>
-<w:ftr xmlns:o="urn:schemas-microsoft-com:office:office" xmlns:r="http://schemas.openxmlformats.org/officeDocument/2006/relationships" xmlns:v="urn:schemas-microsoft-com:vml" xmlns:w="http://schemas.openxmlformats.org/wordprocessingml/2006/main" xmlns:w10="urn:schemas-microsoft-com:office:word" xmlns:wp="http://schemas.openxmlformats.org/drawingml/2006/wordprocessingDrawing" xmlns:wps="http://schemas.microsoft.com/office/word/2010/wordprocessingShape" xmlns:wpg="http://schemas.microsoft.com/office/word/2010/wordprocessingGroup" xmlns:mc="http://schemas.openxmlformats.org/markup-compatibility/2006" xmlns:wp14="http://schemas.microsoft.com/office/word/2010/wordprocessingDrawing" xmlns:w14="http://schemas.microsoft.com/office/word/2010/wordml" xmlns:w15="http://schemas.microsoft.com/office/word/2012/wordml" mc:Ignorable="w14 wp14 w15">
+<w:ftr xmlns:o="urn:schemas-microsoft-com:office:office" xmlns:r="http://schemas.openxmlformats.org/officeDocument/2006/relationships" xmlns:v="urn:schemas-microsoft-com:vml" xmlns:w="http://schemas.openxmlformats.org/wordprocessingml/2006/main" xmlns:w10="urn:schemas-microsoft-com:office:word" xmlns:wp="http://schemas.openxmlformats.org/drawingml/2006/wordprocessingDrawing" xmlns:pic="http://schemas.openxmlformats.org/drawingml/2006/picture" xmlns:wps="http://schemas.microsoft.com/office/word/2010/wordprocessingShape" xmlns:wpg="http://schemas.microsoft.com/office/word/2010/wordprocessingGroup" xmlns:mc="http://schemas.openxmlformats.org/markup-compatibility/2006" xmlns:wp14="http://schemas.microsoft.com/office/word/2010/wordprocessingDrawing" xmlns:w14="http://schemas.microsoft.com/office/word/2010/wordml" xmlns:w15="http://schemas.microsoft.com/office/word/2012/wordml" mc:Ignorable="w14 wp14 w15">
+  <w:p>
+    <w:pPr>
+      <w:pStyle w:val="Footer"/>
+      <w:rPr/>
+    </w:pPr>
+    <w:r>
+      <w:rPr/>
+    </w:r>
+  </w:p>
+</w:ftr>
+</file>
+
+<file path=word/footer5.xml><?xml version="1.0" encoding="utf-8"?>
+<w:ftr xmlns:o="urn:schemas-microsoft-com:office:office" xmlns:r="http://schemas.openxmlformats.org/officeDocument/2006/relationships" xmlns:v="urn:schemas-microsoft-com:vml" xmlns:w="http://schemas.openxmlformats.org/wordprocessingml/2006/main" xmlns:w10="urn:schemas-microsoft-com:office:word" xmlns:wp="http://schemas.openxmlformats.org/drawingml/2006/wordprocessingDrawing" xmlns:pic="http://schemas.openxmlformats.org/drawingml/2006/picture" xmlns:wps="http://schemas.microsoft.com/office/word/2010/wordprocessingShape" xmlns:wpg="http://schemas.microsoft.com/office/word/2010/wordprocessingGroup" xmlns:mc="http://schemas.openxmlformats.org/markup-compatibility/2006" xmlns:wp14="http://schemas.microsoft.com/office/word/2010/wordprocessingDrawing" xmlns:w14="http://schemas.microsoft.com/office/word/2010/wordml" xmlns:w15="http://schemas.microsoft.com/office/word/2012/wordml" mc:Ignorable="w14 wp14 w15">
   <w:sdt>
     <w:sdtPr>
       <w:docPartObj>
@@ -9556,9 +9674,58 @@
 </w:ftr>
 </file>
 
-<file path=word/footer5.xml><?xml version="1.0" encoding="utf-8"?>
-<w:ftr xmlns:o="urn:schemas-microsoft-com:office:office" xmlns:r="http://schemas.openxmlformats.org/officeDocument/2006/relationships" xmlns:v="urn:schemas-microsoft-com:vml" xmlns:w="http://schemas.openxmlformats.org/wordprocessingml/2006/main" xmlns:w10="urn:schemas-microsoft-com:office:word" xmlns:wp="http://schemas.openxmlformats.org/drawingml/2006/wordprocessingDrawing" xmlns:wps="http://schemas.microsoft.com/office/word/2010/wordprocessingShape" xmlns:wpg="http://schemas.microsoft.com/office/word/2010/wordprocessingGroup" xmlns:mc="http://schemas.openxmlformats.org/markup-compatibility/2006" xmlns:wp14="http://schemas.microsoft.com/office/word/2010/wordprocessingDrawing" xmlns:w14="http://schemas.microsoft.com/office/word/2010/wordml" xmlns:w15="http://schemas.microsoft.com/office/word/2012/wordml" mc:Ignorable="w14 wp14 w15">
-  <w:p/>
+<file path=word/footer6.xml><?xml version="1.0" encoding="utf-8"?>
+<w:ftr xmlns:o="urn:schemas-microsoft-com:office:office" xmlns:r="http://schemas.openxmlformats.org/officeDocument/2006/relationships" xmlns:v="urn:schemas-microsoft-com:vml" xmlns:w="http://schemas.openxmlformats.org/wordprocessingml/2006/main" xmlns:w10="urn:schemas-microsoft-com:office:word" xmlns:wp="http://schemas.openxmlformats.org/drawingml/2006/wordprocessingDrawing" xmlns:pic="http://schemas.openxmlformats.org/drawingml/2006/picture" xmlns:wps="http://schemas.microsoft.com/office/word/2010/wordprocessingShape" xmlns:wpg="http://schemas.microsoft.com/office/word/2010/wordprocessingGroup" xmlns:mc="http://schemas.openxmlformats.org/markup-compatibility/2006" xmlns:wp14="http://schemas.microsoft.com/office/word/2010/wordprocessingDrawing" xmlns:w14="http://schemas.microsoft.com/office/word/2010/wordml" xmlns:w15="http://schemas.microsoft.com/office/word/2012/wordml" mc:Ignorable="w14 wp14 w15">
+  <w:sdt>
+    <w:sdtPr>
+      <w:docPartObj>
+        <w:docPartGallery w:val="autotext"/>
+      </w:docPartObj>
+      <w:id w:val="147481149"/>
+    </w:sdtPr>
+    <w:sdtContent>
+      <w:p>
+        <w:pPr>
+          <w:pStyle w:val="Footer"/>
+          <w:jc w:val="right"/>
+          <w:rPr/>
+        </w:pPr>
+        <w:r>
+          <w:rPr/>
+          <w:fldChar w:fldCharType="begin"/>
+        </w:r>
+        <w:r>
+          <w:rPr/>
+          <w:instrText xml:space="preserve"> PAGE </w:instrText>
+        </w:r>
+        <w:r>
+          <w:rPr/>
+          <w:fldChar w:fldCharType="separate"/>
+        </w:r>
+        <w:r>
+          <w:rPr/>
+          <w:t>21</w:t>
+        </w:r>
+        <w:r>
+          <w:rPr/>
+          <w:fldChar w:fldCharType="end"/>
+        </w:r>
+      </w:p>
+    </w:sdtContent>
+  </w:sdt>
+  <w:p>
+    <w:pPr>
+      <w:pStyle w:val="Footer"/>
+      <w:rPr>
+        <w:rFonts w:cs="Cambria" w:cstheme="majorHAnsi"/>
+      </w:rPr>
+    </w:pPr>
+    <w:r>
+      <w:rPr>
+        <w:rFonts w:cs="Cambria" w:cstheme="majorHAnsi"/>
+      </w:rPr>
+    </w:r>
+  </w:p>
 </w:ftr>
 </file>
 
@@ -10141,7 +10308,7 @@
     </w:rPr>
   </w:style>
   <w:style w:type="paragraph" w:styleId="Heading1">
-    <w:name w:val="Heading 1"/>
+    <w:name w:val="heading 1"/>
     <w:basedOn w:val="Normal"/>
     <w:next w:val="Normal"/>
     <w:link w:val="Heading1Char"/>
@@ -10167,7 +10334,7 @@
     </w:rPr>
   </w:style>
   <w:style w:type="paragraph" w:styleId="Heading2">
-    <w:name w:val="Heading 2"/>
+    <w:name w:val="heading 2"/>
     <w:basedOn w:val="Normal"/>
     <w:next w:val="Normal"/>
     <w:link w:val="Heading2Char"/>
@@ -10195,7 +10362,7 @@
     </w:rPr>
   </w:style>
   <w:style w:type="paragraph" w:styleId="Heading3">
-    <w:name w:val="Heading 3"/>
+    <w:name w:val="heading 3"/>
     <w:basedOn w:val="Normal"/>
     <w:next w:val="Normal"/>
     <w:link w:val="Heading3Char"/>
@@ -10233,7 +10400,7 @@
     </w:rPr>
   </w:style>
   <w:style w:type="paragraph" w:styleId="Heading4">
-    <w:name w:val="Heading 4"/>
+    <w:name w:val="heading 4"/>
     <w:basedOn w:val="Normal"/>
     <w:next w:val="Normal"/>
     <w:link w:val="Heading4Char"/>
@@ -10259,7 +10426,7 @@
     </w:rPr>
   </w:style>
   <w:style w:type="paragraph" w:styleId="Heading5">
-    <w:name w:val="Heading 5"/>
+    <w:name w:val="heading 5"/>
     <w:basedOn w:val="Normal"/>
     <w:next w:val="Normal"/>
     <w:link w:val="Heading5Char"/>
@@ -10455,8 +10622,8 @@
     <w:qFormat/>
     <w:rPr/>
   </w:style>
-  <w:style w:type="character" w:styleId="Bullets" w:customStyle="1">
-    <w:name w:val="Bullets"/>
+  <w:style w:type="character" w:styleId="Bulletsuser" w:customStyle="1">
+    <w:name w:val="Bullets (user)"/>
     <w:uiPriority w:val="0"/>
     <w:qFormat/>
     <w:rPr>
@@ -10507,7 +10674,7 @@
     </w:rPr>
   </w:style>
   <w:style w:type="paragraph" w:styleId="Caption">
-    <w:name w:val="Caption"/>
+    <w:name w:val="caption"/>
     <w:basedOn w:val="Heading3"/>
     <w:next w:val="Normal"/>
     <w:uiPriority w:val="35"/>
@@ -10568,7 +10735,7 @@
     <w:rPr/>
   </w:style>
   <w:style w:type="paragraph" w:styleId="Footer">
-    <w:name w:val="Footer"/>
+    <w:name w:val="footer"/>
     <w:basedOn w:val="Normal"/>
     <w:link w:val="FooterChar"/>
     <w:uiPriority w:val="99"/>
@@ -10585,7 +10752,7 @@
     <w:rPr/>
   </w:style>
   <w:style w:type="paragraph" w:styleId="Header">
-    <w:name w:val="Header"/>
+    <w:name w:val="header"/>
     <w:basedOn w:val="Normal"/>
     <w:link w:val="HeaderChar"/>
     <w:uiPriority w:val="99"/>
@@ -10643,7 +10810,7 @@
     </w:rPr>
   </w:style>
   <w:style w:type="paragraph" w:styleId="IndexHeading">
-    <w:name w:val="Index Heading"/>
+    <w:name w:val="index heading"/>
     <w:basedOn w:val="Heading"/>
     <w:uiPriority w:val="0"/>
     <w:qFormat/>
@@ -10664,7 +10831,7 @@
     </w:rPr>
   </w:style>
   <w:style w:type="paragraph" w:styleId="TableofFigures">
-    <w:name w:val="Table of Figures"/>
+    <w:name w:val="table of figures"/>
     <w:basedOn w:val="Normal"/>
     <w:next w:val="Normal"/>
     <w:uiPriority w:val="99"/>
@@ -10698,7 +10865,7 @@
     </w:rPr>
   </w:style>
   <w:style w:type="paragraph" w:styleId="TOC1">
-    <w:name w:val="TOC 1"/>
+    <w:name w:val="toc 1"/>
     <w:basedOn w:val="Normal"/>
     <w:next w:val="Normal"/>
     <w:autoRedefine/>
@@ -10719,7 +10886,7 @@
     </w:rPr>
   </w:style>
   <w:style w:type="paragraph" w:styleId="TOC2">
-    <w:name w:val="TOC 2"/>
+    <w:name w:val="toc 2"/>
     <w:basedOn w:val="Normal"/>
     <w:next w:val="Normal"/>
     <w:autoRedefine/>
@@ -10733,7 +10900,7 @@
     <w:rPr/>
   </w:style>
   <w:style w:type="paragraph" w:styleId="TOC3">
-    <w:name w:val="TOC 3"/>
+    <w:name w:val="toc 3"/>
     <w:basedOn w:val="Normal"/>
     <w:next w:val="Normal"/>
     <w:autoRedefine/>
@@ -10747,7 +10914,7 @@
     <w:rPr/>
   </w:style>
   <w:style w:type="paragraph" w:styleId="TOC4">
-    <w:name w:val="TOC 4"/>
+    <w:name w:val="toc 4"/>
     <w:basedOn w:val="Normal"/>
     <w:next w:val="Normal"/>
     <w:autoRedefine/>
@@ -10761,7 +10928,7 @@
     <w:rPr/>
   </w:style>
   <w:style w:type="paragraph" w:styleId="TOC5">
-    <w:name w:val="TOC 5"/>
+    <w:name w:val="toc 5"/>
     <w:basedOn w:val="Index"/>
     <w:uiPriority w:val="0"/>
     <w:qFormat/>
@@ -10769,7 +10936,7 @@
     <w:rPr/>
   </w:style>
   <w:style w:type="paragraph" w:styleId="TOC6">
-    <w:name w:val="TOC 6"/>
+    <w:name w:val="toc 6"/>
     <w:basedOn w:val="Index"/>
     <w:uiPriority w:val="0"/>
     <w:qFormat/>
@@ -10777,7 +10944,7 @@
     <w:rPr/>
   </w:style>
   <w:style w:type="paragraph" w:styleId="TOC7">
-    <w:name w:val="TOC 7"/>
+    <w:name w:val="toc 7"/>
     <w:basedOn w:val="Index"/>
     <w:uiPriority w:val="0"/>
     <w:qFormat/>
@@ -10785,7 +10952,7 @@
     <w:rPr/>
   </w:style>
   <w:style w:type="paragraph" w:styleId="TOC8">
-    <w:name w:val="TOC 8"/>
+    <w:name w:val="toc 8"/>
     <w:basedOn w:val="Index"/>
     <w:uiPriority w:val="0"/>
     <w:qFormat/>
@@ -10793,7 +10960,7 @@
     <w:rPr/>
   </w:style>
   <w:style w:type="paragraph" w:styleId="TOC9">
-    <w:name w:val="TOC 9"/>
+    <w:name w:val="toc 9"/>
     <w:basedOn w:val="Index"/>
     <w:uiPriority w:val="0"/>
     <w:qFormat/>

--- a/Documents/BC_CNLTHD.docx
+++ b/Documents/BC_CNLTHD.docx
@@ -1937,9 +1937,9 @@
           <w:szCs w:val="26"/>
         </w:rPr>
       </w:pPr>
-      <w:bookmarkStart w:id="0" w:name="_Toc49105238"/>
-      <w:bookmarkStart w:id="1" w:name="_Toc10285"/>
-      <w:bookmarkStart w:id="2" w:name="_Toc127971471"/>
+      <w:bookmarkStart w:id="0" w:name="_Toc10285"/>
+      <w:bookmarkStart w:id="1" w:name="_Toc127971471"/>
+      <w:bookmarkStart w:id="2" w:name="_Toc49105238"/>
       <w:r>
         <w:rPr>
           <w:rFonts w:cs="Times New Roman"/>
@@ -2295,9 +2295,9 @@
           <w:szCs w:val="26"/>
         </w:rPr>
       </w:pPr>
-      <w:bookmarkStart w:id="5" w:name="_Toc127971473"/>
-      <w:bookmarkStart w:id="6" w:name="_Toc49105237"/>
-      <w:bookmarkStart w:id="7" w:name="_Toc18513"/>
+      <w:bookmarkStart w:id="5" w:name="_Toc18513"/>
+      <w:bookmarkStart w:id="6" w:name="_Toc127971473"/>
+      <w:bookmarkStart w:id="7" w:name="_Toc49105237"/>
       <w:r>
         <w:rPr>
           <w:rFonts w:cs="Times New Roman"/>
@@ -2403,10 +2403,10 @@
           <w:szCs w:val="26"/>
         </w:rPr>
       </w:pPr>
-      <w:bookmarkStart w:id="10" w:name="_Toc12896"/>
-      <w:bookmarkStart w:id="11" w:name="_Toc127971474"/>
-      <w:bookmarkStart w:id="12" w:name="_Toc1321"/>
-      <w:bookmarkStart w:id="13" w:name="_Toc26858"/>
+      <w:bookmarkStart w:id="10" w:name="_Toc127971474"/>
+      <w:bookmarkStart w:id="11" w:name="_Toc1321"/>
+      <w:bookmarkStart w:id="12" w:name="_Toc26858"/>
+      <w:bookmarkStart w:id="13" w:name="_Toc12896"/>
       <w:bookmarkStart w:id="14" w:name="_Toc29762"/>
       <w:r>
         <w:rPr>
@@ -2436,10 +2436,10 @@
         </w:rPr>
       </w:pPr>
       <w:bookmarkStart w:id="15" w:name="_Toc24559"/>
-      <w:bookmarkStart w:id="16" w:name="_Toc15799"/>
+      <w:bookmarkStart w:id="16" w:name="_Toc32569"/>
       <w:bookmarkStart w:id="17" w:name="_Toc127971475"/>
-      <w:bookmarkStart w:id="18" w:name="_Toc32569"/>
-      <w:bookmarkStart w:id="19" w:name="_Toc24718"/>
+      <w:bookmarkStart w:id="18" w:name="_Toc24718"/>
+      <w:bookmarkStart w:id="19" w:name="_Toc15799"/>
       <w:r>
         <w:rPr>
           <w:rFonts w:cs="Times New Roman"/>
@@ -2492,10 +2492,10 @@
           <w:szCs w:val="26"/>
         </w:rPr>
       </w:pPr>
-      <w:bookmarkStart w:id="20" w:name="_Toc9194"/>
+      <w:bookmarkStart w:id="20" w:name="_Toc5262"/>
       <w:bookmarkStart w:id="21" w:name="_Toc21081"/>
-      <w:bookmarkStart w:id="22" w:name="_Toc3839"/>
-      <w:bookmarkStart w:id="23" w:name="_Toc5262"/>
+      <w:bookmarkStart w:id="22" w:name="_Toc9194"/>
+      <w:bookmarkStart w:id="23" w:name="_Toc3839"/>
       <w:bookmarkStart w:id="24" w:name="_Toc127971476"/>
       <w:r>
         <w:rPr>
@@ -4000,6 +4000,7 @@
               <w:widowControl w:val="0"/>
               <w:suppressLineNumbers/>
               <w:spacing w:before="0" w:after="120"/>
+              <w:ind w:right="0"/>
             </w:pPr>
             <w:r>
               <w:drawing>
@@ -4147,9 +4148,9 @@
           <w:lang w:val="en-US" w:eastAsia="en-US" w:bidi="ar-SA"/>
         </w:rPr>
       </w:pPr>
-      <w:bookmarkStart w:id="35" w:name="_Toc1611"/>
-      <w:bookmarkStart w:id="36" w:name="_Toc26732"/>
-      <w:bookmarkStart w:id="37" w:name="_Toc29387"/>
+      <w:bookmarkStart w:id="35" w:name="_Toc26732"/>
+      <w:bookmarkStart w:id="36" w:name="_Toc29387"/>
+      <w:bookmarkStart w:id="37" w:name="_Toc1611"/>
       <w:bookmarkStart w:id="38" w:name="_Toc17063"/>
       <w:r>
         <w:rPr>
@@ -6977,13 +6978,13 @@
       <w:r>
         <w:t>Quản lý hồ sơ và CV</w:t>
       </w:r>
-      <w:bookmarkStart w:id="39" w:name="_Toc28376_Copy_1"/>
+      <w:bookmarkStart w:id="39" w:name="_Toc5442_Copy_1"/>
       <w:bookmarkEnd w:id="39"/>
-      <w:bookmarkStart w:id="40" w:name="_Toc16474_Copy_1"/>
+      <w:bookmarkStart w:id="40" w:name="_Toc28376_Copy_1"/>
       <w:bookmarkEnd w:id="40"/>
-      <w:bookmarkStart w:id="41" w:name="_Toc5442_Copy_1"/>
+      <w:bookmarkStart w:id="41" w:name="_Toc30056_Copy_1"/>
       <w:bookmarkEnd w:id="41"/>
-      <w:bookmarkStart w:id="42" w:name="_Toc30056_Copy_1"/>
+      <w:bookmarkStart w:id="42" w:name="_Toc16474_Copy_1"/>
       <w:bookmarkEnd w:id="42"/>
       <w:r>
         <w:rPr>
@@ -6993,2425 +6994,6 @@
           <w:lang w:val="vi-VN"/>
         </w:rPr>
         <w:t xml:space="preserve"> </w:t>
-      </w:r>
-    </w:p>
-    <w:p>
-      <w:pPr>
-        <w:pStyle w:val="4"/>
-        <w:numPr>
-          <w:numId w:val="0"/>
-        </w:numPr>
-        <w:tabs>
-          <w:tab w:val="clear" w:pos="1440"/>
-        </w:tabs>
-        <w:ind w:right="0" w:rightChars="0"/>
-        <w:outlineLvl w:val="2"/>
-      </w:pPr>
-      <w:r>
-        <w:rPr>
-          <w:rFonts w:hint="default"/>
-          <w:lang w:val="en-US"/>
-        </w:rPr>
-        <w:t xml:space="preserve">2.2.1. </w:t>
-      </w:r>
-      <w:r>
-        <w:t>Lấy hồ sơ người tìm việc hiện tại (theo user đăng nhập)</w:t>
-      </w:r>
-    </w:p>
-    <w:p>
-      <w:pPr>
-        <w:rPr>
-          <w:rFonts w:hint="default"/>
-          <w:b/>
-          <w:bCs/>
-          <w:lang w:val="en-US"/>
-        </w:rPr>
-      </w:pPr>
-      <w:r>
-        <w:rPr>
-          <w:b/>
-          <w:bCs/>
-        </w:rPr>
-        <w:t xml:space="preserve">API: </w:t>
-      </w:r>
-      <w:r>
-        <w:rPr>
-          <w:rFonts w:hint="default"/>
-          <w:b/>
-          <w:bCs/>
-          <w:lang w:val="en-US"/>
-        </w:rPr>
-        <w:t>Lấy hồ sơ người tìm việc hiện tại (</w:t>
-      </w:r>
-      <w:r>
-        <w:rPr>
-          <w:b/>
-          <w:bCs/>
-        </w:rPr>
-        <w:t>theo user đăng nhập</w:t>
-      </w:r>
-      <w:r>
-        <w:rPr>
-          <w:rFonts w:hint="default"/>
-          <w:b/>
-          <w:bCs/>
-          <w:lang w:val="en-US"/>
-        </w:rPr>
-        <w:t>)</w:t>
-      </w:r>
-    </w:p>
-    <w:p>
-      <w:pPr>
-        <w:rPr>
-          <w:b/>
-          <w:bCs/>
-        </w:rPr>
-      </w:pPr>
-      <w:r>
-        <w:rPr>
-          <w:b/>
-          <w:bCs/>
-        </w:rPr>
-        <w:t>URL:</w:t>
-      </w:r>
-      <w:r>
-        <w:rPr>
-          <w:b w:val="0"/>
-          <w:bCs w:val="0"/>
-        </w:rPr>
-        <w:t xml:space="preserve"> </w:t>
-      </w:r>
-      <w:r>
-        <w:rPr>
-          <w:rFonts w:hint="default"/>
-          <w:b w:val="0"/>
-          <w:bCs w:val="0"/>
-        </w:rPr>
-        <w:t>/jobseeker/profile/</w:t>
-      </w:r>
-    </w:p>
-    <w:p>
-      <w:pPr>
-        <w:rPr>
-          <w:rFonts w:hint="default"/>
-          <w:b w:val="0"/>
-          <w:bCs w:val="0"/>
-          <w:lang w:val="en-US"/>
-        </w:rPr>
-      </w:pPr>
-      <w:r>
-        <w:rPr>
-          <w:b/>
-          <w:bCs/>
-        </w:rPr>
-        <w:t xml:space="preserve">Phương thức: </w:t>
-      </w:r>
-      <w:r>
-        <w:rPr>
-          <w:rFonts w:hint="default"/>
-          <w:b w:val="0"/>
-          <w:bCs w:val="0"/>
-          <w:lang w:val="en-US"/>
-        </w:rPr>
-        <w:t>GET</w:t>
-      </w:r>
-    </w:p>
-    <w:p>
-      <w:pPr>
-        <w:rPr>
-          <w:rFonts w:hint="default"/>
-          <w:b w:val="0"/>
-          <w:bCs w:val="0"/>
-          <w:lang w:val="en-US"/>
-        </w:rPr>
-      </w:pPr>
-      <w:r>
-        <w:rPr>
-          <w:b/>
-          <w:bCs/>
-        </w:rPr>
-        <w:t>Mô tả:</w:t>
-      </w:r>
-      <w:r>
-        <w:rPr>
-          <w:rFonts w:hint="default"/>
-          <w:b/>
-          <w:bCs/>
-          <w:lang w:val="en-US"/>
-        </w:rPr>
-        <w:t xml:space="preserve"> </w:t>
-      </w:r>
-      <w:r>
-        <w:rPr>
-          <w:rFonts w:hint="default"/>
-          <w:b w:val="0"/>
-          <w:bCs w:val="0"/>
-          <w:lang w:val="en-US"/>
-        </w:rPr>
-        <w:t>Khi người dùng đăng nhập với vai trò là Jobseeker, API này sẽ hiển thị thông tin của Jobseeker Profile.</w:t>
-      </w:r>
-    </w:p>
-    <w:p>
-      <w:pPr>
-        <w:rPr>
-          <w:rFonts w:hint="default"/>
-          <w:b w:val="0"/>
-          <w:bCs w:val="0"/>
-          <w:lang w:val="en-US"/>
-        </w:rPr>
-      </w:pPr>
-      <w:r>
-        <w:rPr>
-          <w:b/>
-          <w:bCs/>
-        </w:rPr>
-        <w:t xml:space="preserve">Request: </w:t>
-      </w:r>
-      <w:r>
-        <w:rPr>
-          <w:b w:val="0"/>
-          <w:bCs w:val="0"/>
-        </w:rPr>
-        <w:t>Header có Authorization: Bearer &lt;token&gt;</w:t>
-      </w:r>
-    </w:p>
-    <w:p>
-      <w:pPr>
-        <w:rPr>
-          <w:b/>
-          <w:bCs/>
-        </w:rPr>
-      </w:pPr>
-      <w:r>
-        <w:rPr>
-          <w:b/>
-          <w:bCs/>
-        </w:rPr>
-        <w:t>Response</w:t>
-      </w:r>
-      <w:r>
-        <w:rPr>
-          <w:rFonts w:hint="default"/>
-          <w:b/>
-          <w:bCs/>
-          <w:lang w:val="en-US"/>
-        </w:rPr>
-        <w:t xml:space="preserve"> (200 OK)</w:t>
-      </w:r>
-      <w:r>
-        <w:rPr>
-          <w:b/>
-          <w:bCs/>
-        </w:rPr>
-        <w:t>:</w:t>
-      </w:r>
-    </w:p>
-    <w:p>
-      <w:pPr>
-        <w:pStyle w:val="4"/>
-        <w:numPr>
-          <w:numId w:val="0"/>
-        </w:numPr>
-        <w:tabs>
-          <w:tab w:val="clear" w:pos="1440"/>
-        </w:tabs>
-        <w:ind w:right="0" w:rightChars="0"/>
-        <w:outlineLvl w:val="2"/>
-        <w:rPr>
-          <w:rFonts w:hint="default"/>
-          <w:b w:val="0"/>
-          <w:bCs w:val="0"/>
-          <w:lang w:val="en-US"/>
-        </w:rPr>
-      </w:pPr>
-      <w:r>
-        <w:rPr>
-          <w:rFonts w:hint="default"/>
-          <w:b w:val="0"/>
-          <w:bCs w:val="0"/>
-          <w:lang w:val="en-US"/>
-        </w:rPr>
-        <w:t>{</w:t>
-      </w:r>
-    </w:p>
-    <w:p>
-      <w:pPr>
-        <w:pStyle w:val="4"/>
-        <w:numPr>
-          <w:numId w:val="0"/>
-        </w:numPr>
-        <w:tabs>
-          <w:tab w:val="clear" w:pos="1440"/>
-        </w:tabs>
-        <w:ind w:right="0" w:rightChars="0"/>
-        <w:outlineLvl w:val="2"/>
-        <w:rPr>
-          <w:rFonts w:hint="default"/>
-          <w:b w:val="0"/>
-          <w:bCs w:val="0"/>
-          <w:lang w:val="en-US"/>
-        </w:rPr>
-      </w:pPr>
-      <w:r>
-        <w:rPr>
-          <w:rFonts w:hint="default"/>
-          <w:b w:val="0"/>
-          <w:bCs w:val="0"/>
-          <w:lang w:val="en-US"/>
-        </w:rPr>
-        <w:t xml:space="preserve">    "created_at": "2025-05-16T15:15:04.836050Z",</w:t>
-      </w:r>
-    </w:p>
-    <w:p>
-      <w:pPr>
-        <w:pStyle w:val="4"/>
-        <w:numPr>
-          <w:numId w:val="0"/>
-        </w:numPr>
-        <w:tabs>
-          <w:tab w:val="clear" w:pos="1440"/>
-        </w:tabs>
-        <w:ind w:right="0" w:rightChars="0"/>
-        <w:outlineLvl w:val="2"/>
-        <w:rPr>
-          <w:rFonts w:hint="default"/>
-          <w:b w:val="0"/>
-          <w:bCs w:val="0"/>
-          <w:lang w:val="en-US"/>
-        </w:rPr>
-      </w:pPr>
-      <w:r>
-        <w:rPr>
-          <w:rFonts w:hint="default"/>
-          <w:b w:val="0"/>
-          <w:bCs w:val="0"/>
-          <w:lang w:val="en-US"/>
-        </w:rPr>
-        <w:t xml:space="preserve">    "updated_at": "2025-05-16T15:17:41.376879Z",</w:t>
-      </w:r>
-    </w:p>
-    <w:p>
-      <w:pPr>
-        <w:pStyle w:val="4"/>
-        <w:numPr>
-          <w:numId w:val="0"/>
-        </w:numPr>
-        <w:tabs>
-          <w:tab w:val="clear" w:pos="1440"/>
-        </w:tabs>
-        <w:ind w:right="0" w:rightChars="0"/>
-        <w:outlineLvl w:val="2"/>
-        <w:rPr>
-          <w:rFonts w:hint="default"/>
-          <w:b w:val="0"/>
-          <w:bCs w:val="0"/>
-          <w:lang w:val="en-US"/>
-        </w:rPr>
-      </w:pPr>
-      <w:r>
-        <w:rPr>
-          <w:rFonts w:hint="default"/>
-          <w:b w:val="0"/>
-          <w:bCs w:val="0"/>
-          <w:lang w:val="en-US"/>
-        </w:rPr>
-        <w:t xml:space="preserve">    "summary": "Kinh nghiệm 5 năm",</w:t>
-      </w:r>
-    </w:p>
-    <w:p>
-      <w:pPr>
-        <w:pStyle w:val="4"/>
-        <w:numPr>
-          <w:numId w:val="0"/>
-        </w:numPr>
-        <w:tabs>
-          <w:tab w:val="clear" w:pos="1440"/>
-        </w:tabs>
-        <w:ind w:right="0" w:rightChars="0"/>
-        <w:outlineLvl w:val="2"/>
-        <w:rPr>
-          <w:rFonts w:hint="default"/>
-          <w:b w:val="0"/>
-          <w:bCs w:val="0"/>
-          <w:lang w:val="en-US"/>
-        </w:rPr>
-      </w:pPr>
-      <w:r>
-        <w:rPr>
-          <w:rFonts w:hint="default"/>
-          <w:b w:val="0"/>
-          <w:bCs w:val="0"/>
-          <w:lang w:val="en-US"/>
-        </w:rPr>
-        <w:t xml:space="preserve">    "experience": "Làm việc tại ...",</w:t>
-      </w:r>
-    </w:p>
-    <w:p>
-      <w:pPr>
-        <w:pStyle w:val="4"/>
-        <w:numPr>
-          <w:numId w:val="0"/>
-        </w:numPr>
-        <w:tabs>
-          <w:tab w:val="clear" w:pos="1440"/>
-        </w:tabs>
-        <w:ind w:right="0" w:rightChars="0"/>
-        <w:outlineLvl w:val="2"/>
-        <w:rPr>
-          <w:rFonts w:hint="default"/>
-          <w:b w:val="0"/>
-          <w:bCs w:val="0"/>
-          <w:lang w:val="en-US"/>
-        </w:rPr>
-      </w:pPr>
-      <w:r>
-        <w:rPr>
-          <w:rFonts w:hint="default"/>
-          <w:b w:val="0"/>
-          <w:bCs w:val="0"/>
-          <w:lang w:val="en-US"/>
-        </w:rPr>
-        <w:t xml:space="preserve">    "education": "Đại học ABC",</w:t>
-      </w:r>
-    </w:p>
-    <w:p>
-      <w:pPr>
-        <w:pStyle w:val="4"/>
-        <w:numPr>
-          <w:numId w:val="0"/>
-        </w:numPr>
-        <w:tabs>
-          <w:tab w:val="clear" w:pos="1440"/>
-        </w:tabs>
-        <w:ind w:right="0" w:rightChars="0"/>
-        <w:outlineLvl w:val="2"/>
-        <w:rPr>
-          <w:rFonts w:hint="default"/>
-          <w:b w:val="0"/>
-          <w:bCs w:val="0"/>
-          <w:lang w:val="en-US"/>
-        </w:rPr>
-      </w:pPr>
-      <w:r>
-        <w:rPr>
-          <w:rFonts w:hint="default"/>
-          <w:b w:val="0"/>
-          <w:bCs w:val="0"/>
-          <w:lang w:val="en-US"/>
-        </w:rPr>
-        <w:t xml:space="preserve">    "phone_number": "0123456789",</w:t>
-      </w:r>
-    </w:p>
-    <w:p>
-      <w:pPr>
-        <w:pStyle w:val="4"/>
-        <w:numPr>
-          <w:numId w:val="0"/>
-        </w:numPr>
-        <w:tabs>
-          <w:tab w:val="clear" w:pos="1440"/>
-        </w:tabs>
-        <w:ind w:right="0" w:rightChars="0"/>
-        <w:outlineLvl w:val="2"/>
-        <w:rPr>
-          <w:rFonts w:hint="default"/>
-          <w:b w:val="0"/>
-          <w:bCs w:val="0"/>
-          <w:lang w:val="en-US"/>
-        </w:rPr>
-      </w:pPr>
-      <w:r>
-        <w:rPr>
-          <w:rFonts w:hint="default"/>
-          <w:b w:val="0"/>
-          <w:bCs w:val="0"/>
-          <w:lang w:val="en-US"/>
-        </w:rPr>
-        <w:t xml:space="preserve">    "date_of_birth": "1990-01-01",</w:t>
-      </w:r>
-    </w:p>
-    <w:p>
-      <w:pPr>
-        <w:pStyle w:val="4"/>
-        <w:numPr>
-          <w:numId w:val="0"/>
-        </w:numPr>
-        <w:tabs>
-          <w:tab w:val="clear" w:pos="1440"/>
-        </w:tabs>
-        <w:ind w:right="0" w:rightChars="0"/>
-        <w:outlineLvl w:val="2"/>
-        <w:rPr>
-          <w:rFonts w:hint="default"/>
-          <w:b w:val="0"/>
-          <w:bCs w:val="0"/>
-          <w:lang w:val="en-US"/>
-        </w:rPr>
-      </w:pPr>
-      <w:r>
-        <w:rPr>
-          <w:rFonts w:hint="default"/>
-          <w:b w:val="0"/>
-          <w:bCs w:val="0"/>
-          <w:lang w:val="en-US"/>
-        </w:rPr>
-        <w:t xml:space="preserve">    "gender": "M",</w:t>
-      </w:r>
-    </w:p>
-    <w:p>
-      <w:pPr>
-        <w:pStyle w:val="4"/>
-        <w:numPr>
-          <w:numId w:val="0"/>
-        </w:numPr>
-        <w:tabs>
-          <w:tab w:val="clear" w:pos="1440"/>
-        </w:tabs>
-        <w:ind w:right="0" w:rightChars="0"/>
-        <w:outlineLvl w:val="2"/>
-        <w:rPr>
-          <w:rFonts w:hint="default"/>
-          <w:b w:val="0"/>
-          <w:bCs w:val="0"/>
-          <w:lang w:val="en-US"/>
-        </w:rPr>
-      </w:pPr>
-      <w:r>
-        <w:rPr>
-          <w:rFonts w:hint="default"/>
-          <w:b w:val="0"/>
-          <w:bCs w:val="0"/>
-          <w:lang w:val="en-US"/>
-        </w:rPr>
-        <w:t xml:space="preserve">    "skills": [</w:t>
-      </w:r>
-    </w:p>
-    <w:p>
-      <w:pPr>
-        <w:pStyle w:val="4"/>
-        <w:numPr>
-          <w:numId w:val="0"/>
-        </w:numPr>
-        <w:tabs>
-          <w:tab w:val="clear" w:pos="1440"/>
-        </w:tabs>
-        <w:ind w:right="0" w:rightChars="0"/>
-        <w:outlineLvl w:val="2"/>
-        <w:rPr>
-          <w:rFonts w:hint="default"/>
-          <w:b w:val="0"/>
-          <w:bCs w:val="0"/>
-          <w:lang w:val="en-US"/>
-        </w:rPr>
-      </w:pPr>
-      <w:r>
-        <w:rPr>
-          <w:rFonts w:hint="default"/>
-          <w:b w:val="0"/>
-          <w:bCs w:val="0"/>
-          <w:lang w:val="en-US"/>
-        </w:rPr>
-        <w:t xml:space="preserve">        "Đá bóng",</w:t>
-      </w:r>
-    </w:p>
-    <w:p>
-      <w:pPr>
-        <w:pStyle w:val="4"/>
-        <w:numPr>
-          <w:numId w:val="0"/>
-        </w:numPr>
-        <w:tabs>
-          <w:tab w:val="clear" w:pos="1440"/>
-        </w:tabs>
-        <w:ind w:right="0" w:rightChars="0"/>
-        <w:outlineLvl w:val="2"/>
-        <w:rPr>
-          <w:rFonts w:hint="default"/>
-          <w:b w:val="0"/>
-          <w:bCs w:val="0"/>
-          <w:lang w:val="en-US"/>
-        </w:rPr>
-      </w:pPr>
-      <w:r>
-        <w:rPr>
-          <w:rFonts w:hint="default"/>
-          <w:b w:val="0"/>
-          <w:bCs w:val="0"/>
-          <w:lang w:val="en-US"/>
-        </w:rPr>
-        <w:t xml:space="preserve">        "Sút phạt thành bàn"</w:t>
-      </w:r>
-    </w:p>
-    <w:p>
-      <w:pPr>
-        <w:pStyle w:val="4"/>
-        <w:numPr>
-          <w:numId w:val="0"/>
-        </w:numPr>
-        <w:tabs>
-          <w:tab w:val="clear" w:pos="1440"/>
-        </w:tabs>
-        <w:ind w:right="0" w:rightChars="0"/>
-        <w:outlineLvl w:val="2"/>
-        <w:rPr>
-          <w:rFonts w:hint="default"/>
-          <w:b w:val="0"/>
-          <w:bCs w:val="0"/>
-          <w:lang w:val="en-US"/>
-        </w:rPr>
-      </w:pPr>
-      <w:r>
-        <w:rPr>
-          <w:rFonts w:hint="default"/>
-          <w:b w:val="0"/>
-          <w:bCs w:val="0"/>
-          <w:lang w:val="en-US"/>
-        </w:rPr>
-        <w:t xml:space="preserve">    ]</w:t>
-      </w:r>
-    </w:p>
-    <w:p>
-      <w:pPr>
-        <w:pStyle w:val="4"/>
-        <w:numPr>
-          <w:numId w:val="0"/>
-        </w:numPr>
-        <w:tabs>
-          <w:tab w:val="clear" w:pos="1440"/>
-        </w:tabs>
-        <w:ind w:right="0" w:rightChars="0"/>
-        <w:outlineLvl w:val="2"/>
-        <w:rPr>
-          <w:rFonts w:hint="default"/>
-          <w:b w:val="0"/>
-          <w:bCs w:val="0"/>
-          <w:lang w:val="en-US"/>
-        </w:rPr>
-      </w:pPr>
-      <w:r>
-        <w:rPr>
-          <w:rFonts w:hint="default"/>
-          <w:b w:val="0"/>
-          <w:bCs w:val="0"/>
-          <w:lang w:val="en-US"/>
-        </w:rPr>
-        <w:t>}</w:t>
-      </w:r>
-    </w:p>
-    <w:p>
-      <w:pPr>
-        <w:pStyle w:val="4"/>
-        <w:numPr>
-          <w:numId w:val="0"/>
-        </w:numPr>
-        <w:tabs>
-          <w:tab w:val="clear" w:pos="1440"/>
-        </w:tabs>
-        <w:ind w:right="0" w:rightChars="0"/>
-        <w:outlineLvl w:val="2"/>
-      </w:pPr>
-      <w:r>
-        <w:rPr>
-          <w:rFonts w:hint="default"/>
-          <w:lang w:val="en-US"/>
-        </w:rPr>
-        <w:t xml:space="preserve">2.2.2. </w:t>
-      </w:r>
-      <w:r>
-        <w:t>Cật nhật hồ sơ người tìm việc</w:t>
-      </w:r>
-    </w:p>
-    <w:p>
-      <w:pPr>
-        <w:rPr>
-          <w:rFonts w:hint="default"/>
-          <w:b/>
-          <w:bCs/>
-          <w:lang w:val="en-US"/>
-        </w:rPr>
-      </w:pPr>
-      <w:r>
-        <w:rPr>
-          <w:b/>
-          <w:bCs/>
-        </w:rPr>
-        <w:t xml:space="preserve">API: </w:t>
-      </w:r>
-      <w:r>
-        <w:rPr>
-          <w:b/>
-          <w:bCs/>
-        </w:rPr>
-        <w:t>Cật nhật hồ sơ người tìm việc</w:t>
-      </w:r>
-    </w:p>
-    <w:p>
-      <w:pPr>
-        <w:rPr>
-          <w:b/>
-          <w:bCs/>
-        </w:rPr>
-      </w:pPr>
-      <w:r>
-        <w:rPr>
-          <w:b/>
-          <w:bCs/>
-        </w:rPr>
-        <w:t>URL:</w:t>
-      </w:r>
-      <w:r>
-        <w:rPr>
-          <w:b w:val="0"/>
-          <w:bCs w:val="0"/>
-        </w:rPr>
-        <w:t xml:space="preserve"> </w:t>
-      </w:r>
-    </w:p>
-    <w:p>
-      <w:pPr>
-        <w:rPr>
-          <w:rFonts w:hint="default"/>
-          <w:b w:val="0"/>
-          <w:bCs w:val="0"/>
-          <w:lang w:val="en-US"/>
-        </w:rPr>
-      </w:pPr>
-      <w:r>
-        <w:rPr>
-          <w:b/>
-          <w:bCs/>
-        </w:rPr>
-        <w:t xml:space="preserve">Phương thức: </w:t>
-      </w:r>
-    </w:p>
-    <w:p>
-      <w:pPr>
-        <w:rPr>
-          <w:rFonts w:hint="default"/>
-          <w:b w:val="0"/>
-          <w:bCs w:val="0"/>
-          <w:lang w:val="en-US"/>
-        </w:rPr>
-      </w:pPr>
-      <w:r>
-        <w:rPr>
-          <w:b/>
-          <w:bCs/>
-        </w:rPr>
-        <w:t>Mô tả:</w:t>
-      </w:r>
-      <w:r>
-        <w:rPr>
-          <w:rFonts w:hint="default"/>
-          <w:b/>
-          <w:bCs/>
-          <w:lang w:val="en-US"/>
-        </w:rPr>
-        <w:t xml:space="preserve"> </w:t>
-      </w:r>
-      <w:r>
-        <w:rPr>
-          <w:rFonts w:hint="default"/>
-          <w:b w:val="0"/>
-          <w:bCs w:val="0"/>
-          <w:lang w:val="en-US"/>
-        </w:rPr>
-        <w:t>Khi người dùng đăng nhập với vai trò là Jobseeker, API này sẽ sửa được các thông tin của Jobseeker Profile.</w:t>
-      </w:r>
-    </w:p>
-    <w:p>
-      <w:pPr>
-        <w:rPr>
-          <w:b/>
-          <w:bCs/>
-        </w:rPr>
-      </w:pPr>
-      <w:r>
-        <w:rPr>
-          <w:b/>
-          <w:bCs/>
-        </w:rPr>
-        <w:t>Request:</w:t>
-      </w:r>
-    </w:p>
-    <w:p>
-      <w:pPr>
-        <w:rPr>
-          <w:b/>
-          <w:bCs/>
-        </w:rPr>
-      </w:pPr>
-    </w:p>
-    <w:p>
-      <w:r>
-        <w:rPr>
-          <w:b/>
-          <w:bCs/>
-        </w:rPr>
-        <w:t>Response:</w:t>
-      </w:r>
-    </w:p>
-    <w:p>
-      <w:pPr>
-        <w:pStyle w:val="4"/>
-        <w:numPr>
-          <w:numId w:val="0"/>
-        </w:numPr>
-        <w:tabs>
-          <w:tab w:val="clear" w:pos="1440"/>
-        </w:tabs>
-        <w:ind w:right="0" w:rightChars="0"/>
-        <w:outlineLvl w:val="2"/>
-      </w:pPr>
-      <w:r>
-        <w:rPr>
-          <w:rFonts w:hint="default"/>
-          <w:lang w:val="en-US"/>
-        </w:rPr>
-        <w:t xml:space="preserve">2.2.3. </w:t>
-      </w:r>
-      <w:r>
-        <w:t>Lấy hồ sơ nhà tuyển dụng hiện tại</w:t>
-      </w:r>
-    </w:p>
-    <w:p>
-      <w:pPr>
-        <w:rPr>
-          <w:rFonts w:hint="default"/>
-          <w:b/>
-          <w:bCs/>
-          <w:lang w:val="en-US"/>
-        </w:rPr>
-      </w:pPr>
-      <w:r>
-        <w:rPr>
-          <w:b/>
-          <w:bCs/>
-        </w:rPr>
-        <w:t xml:space="preserve">API: </w:t>
-      </w:r>
-      <w:r>
-        <w:rPr>
-          <w:b/>
-          <w:bCs/>
-        </w:rPr>
-        <w:t>Lấy hồ sơ nhà tuyển dụng hiện tại</w:t>
-      </w:r>
-    </w:p>
-    <w:p>
-      <w:pPr>
-        <w:rPr>
-          <w:rFonts w:hint="default"/>
-          <w:b/>
-          <w:bCs/>
-          <w:lang w:val="en-US"/>
-        </w:rPr>
-      </w:pPr>
-      <w:r>
-        <w:rPr>
-          <w:b/>
-          <w:bCs/>
-        </w:rPr>
-        <w:t>URL:</w:t>
-      </w:r>
-      <w:r>
-        <w:rPr>
-          <w:b w:val="0"/>
-          <w:bCs w:val="0"/>
-        </w:rPr>
-        <w:t xml:space="preserve"> </w:t>
-      </w:r>
-      <w:r>
-        <w:rPr>
-          <w:rFonts w:hint="default"/>
-          <w:b w:val="0"/>
-          <w:bCs w:val="0"/>
-          <w:lang w:val="en-US"/>
-        </w:rPr>
-        <w:t>/recruiter/profile/</w:t>
-      </w:r>
-    </w:p>
-    <w:p>
-      <w:pPr>
-        <w:rPr>
-          <w:rFonts w:hint="default"/>
-          <w:b w:val="0"/>
-          <w:bCs w:val="0"/>
-          <w:lang w:val="en-US"/>
-        </w:rPr>
-      </w:pPr>
-      <w:r>
-        <w:rPr>
-          <w:b/>
-          <w:bCs/>
-        </w:rPr>
-        <w:t xml:space="preserve">Phương thức: </w:t>
-      </w:r>
-      <w:r>
-        <w:rPr>
-          <w:rFonts w:hint="default"/>
-          <w:b w:val="0"/>
-          <w:bCs w:val="0"/>
-          <w:lang w:val="en-US"/>
-        </w:rPr>
-        <w:t>GET</w:t>
-      </w:r>
-    </w:p>
-    <w:p>
-      <w:pPr>
-        <w:rPr>
-          <w:rFonts w:hint="default"/>
-          <w:b w:val="0"/>
-          <w:bCs w:val="0"/>
-          <w:lang w:val="en-US"/>
-        </w:rPr>
-      </w:pPr>
-      <w:r>
-        <w:rPr>
-          <w:b/>
-          <w:bCs/>
-        </w:rPr>
-        <w:t>Mô tả:</w:t>
-      </w:r>
-      <w:r>
-        <w:rPr>
-          <w:rFonts w:hint="default"/>
-          <w:b/>
-          <w:bCs/>
-          <w:lang w:val="en-US"/>
-        </w:rPr>
-        <w:t xml:space="preserve"> </w:t>
-      </w:r>
-      <w:r>
-        <w:rPr>
-          <w:rFonts w:hint="default"/>
-          <w:b w:val="0"/>
-          <w:bCs w:val="0"/>
-          <w:lang w:val="en-US"/>
-        </w:rPr>
-        <w:t>Khi người dùng đăng nhập với vai trò là Recruiter, API này sẽ lấy được các thông tin đầy đủ của User và của Recruiter Profile.</w:t>
-      </w:r>
-    </w:p>
-    <w:p>
-      <w:pPr>
-        <w:rPr>
-          <w:rFonts w:hint="default"/>
-          <w:b w:val="0"/>
-          <w:bCs w:val="0"/>
-          <w:lang w:val="en-US"/>
-        </w:rPr>
-      </w:pPr>
-      <w:r>
-        <w:rPr>
-          <w:b/>
-          <w:bCs/>
-        </w:rPr>
-        <w:t xml:space="preserve">Request: </w:t>
-      </w:r>
-      <w:r>
-        <w:rPr>
-          <w:b w:val="0"/>
-          <w:bCs w:val="0"/>
-        </w:rPr>
-        <w:t>Header có Authorization: Bearer &lt;token&gt;</w:t>
-      </w:r>
-    </w:p>
-    <w:p>
-      <w:pPr>
-        <w:rPr>
-          <w:b/>
-          <w:bCs/>
-        </w:rPr>
-      </w:pPr>
-      <w:r>
-        <w:rPr>
-          <w:b/>
-          <w:bCs/>
-        </w:rPr>
-        <w:t>Response</w:t>
-      </w:r>
-      <w:r>
-        <w:rPr>
-          <w:rFonts w:hint="default"/>
-          <w:b/>
-          <w:bCs/>
-          <w:lang w:val="en-US"/>
-        </w:rPr>
-        <w:t xml:space="preserve"> (200 OK)</w:t>
-      </w:r>
-      <w:r>
-        <w:rPr>
-          <w:b/>
-          <w:bCs/>
-        </w:rPr>
-        <w:t>:</w:t>
-      </w:r>
-    </w:p>
-    <w:p>
-      <w:pPr>
-        <w:rPr>
-          <w:rFonts w:hint="default"/>
-        </w:rPr>
-      </w:pPr>
-      <w:r>
-        <w:rPr>
-          <w:rFonts w:hint="default"/>
-        </w:rPr>
-        <w:t>{</w:t>
-      </w:r>
-    </w:p>
-    <w:p>
-      <w:pPr>
-        <w:rPr>
-          <w:rFonts w:hint="default"/>
-        </w:rPr>
-      </w:pPr>
-      <w:r>
-        <w:rPr>
-          <w:rFonts w:hint="default"/>
-        </w:rPr>
-        <w:t xml:space="preserve">    "company_name": "Công ty ABC",</w:t>
-      </w:r>
-    </w:p>
-    <w:p>
-      <w:pPr>
-        <w:rPr>
-          <w:rFonts w:hint="default"/>
-        </w:rPr>
-      </w:pPr>
-      <w:r>
-        <w:rPr>
-          <w:rFonts w:hint="default"/>
-        </w:rPr>
-        <w:t xml:space="preserve">    "company_website": "https://abc.com",</w:t>
-      </w:r>
-    </w:p>
-    <w:p>
-      <w:pPr>
-        <w:rPr>
-          <w:rFonts w:hint="default"/>
-        </w:rPr>
-      </w:pPr>
-      <w:r>
-        <w:rPr>
-          <w:rFonts w:hint="default"/>
-        </w:rPr>
-        <w:t xml:space="preserve">    "address": "Hà Nội",</w:t>
-      </w:r>
-    </w:p>
-    <w:p>
-      <w:pPr>
-        <w:rPr>
-          <w:rFonts w:hint="default"/>
-        </w:rPr>
-      </w:pPr>
-      <w:r>
-        <w:rPr>
-          <w:rFonts w:hint="default"/>
-        </w:rPr>
-        <w:t xml:space="preserve">    "industry": "Công nghệ",</w:t>
-      </w:r>
-    </w:p>
-    <w:p>
-      <w:pPr>
-        <w:rPr>
-          <w:rFonts w:hint="default"/>
-        </w:rPr>
-      </w:pPr>
-      <w:r>
-        <w:rPr>
-          <w:rFonts w:hint="default"/>
-        </w:rPr>
-        <w:t xml:space="preserve">    "company_description": "Công ty hàng đầu về công nghệ.",</w:t>
-      </w:r>
-    </w:p>
-    <w:p>
-      <w:pPr>
-        <w:rPr>
-          <w:rFonts w:hint="default"/>
-        </w:rPr>
-      </w:pPr>
-      <w:r>
-        <w:rPr>
-          <w:rFonts w:hint="default"/>
-        </w:rPr>
-        <w:t xml:space="preserve">    "company_logo_url": "https://s120-ava-talk.zadn.vn/0/4/e/7/7/120/a02ac5fec1faa536d6b170fa5814c42f"</w:t>
-      </w:r>
-    </w:p>
-    <w:p>
-      <w:r>
-        <w:rPr>
-          <w:rFonts w:hint="default"/>
-        </w:rPr>
-        <w:t>}</w:t>
-      </w:r>
-    </w:p>
-    <w:p>
-      <w:pPr>
-        <w:rPr>
-          <w:b/>
-          <w:bCs/>
-        </w:rPr>
-      </w:pPr>
-      <w:r>
-        <w:rPr>
-          <w:rFonts w:hint="default"/>
-          <w:b/>
-          <w:bCs/>
-          <w:lang w:val="en-US"/>
-        </w:rPr>
-        <w:t xml:space="preserve">2.2.4. </w:t>
-      </w:r>
-      <w:r>
-        <w:rPr>
-          <w:b/>
-          <w:bCs/>
-        </w:rPr>
-        <w:t>Cật nhật hồ sơ nhà tuyển dụng</w:t>
-      </w:r>
-    </w:p>
-    <w:p>
-      <w:pPr>
-        <w:rPr>
-          <w:rFonts w:hint="default"/>
-          <w:b/>
-          <w:bCs/>
-          <w:lang w:val="en-US"/>
-        </w:rPr>
-      </w:pPr>
-      <w:r>
-        <w:rPr>
-          <w:b/>
-          <w:bCs/>
-        </w:rPr>
-        <w:t>API: Cật nhật hồ sơ nhà tuyển dụng</w:t>
-      </w:r>
-    </w:p>
-    <w:p>
-      <w:pPr>
-        <w:rPr>
-          <w:rFonts w:hint="default"/>
-          <w:b/>
-          <w:bCs/>
-          <w:lang w:val="en-US"/>
-        </w:rPr>
-      </w:pPr>
-      <w:r>
-        <w:rPr>
-          <w:b/>
-          <w:bCs/>
-        </w:rPr>
-        <w:t>URL:</w:t>
-      </w:r>
-      <w:r>
-        <w:rPr>
-          <w:b w:val="0"/>
-          <w:bCs w:val="0"/>
-        </w:rPr>
-        <w:t xml:space="preserve"> </w:t>
-      </w:r>
-      <w:r>
-        <w:rPr>
-          <w:rFonts w:hint="default"/>
-          <w:b w:val="0"/>
-          <w:bCs w:val="0"/>
-          <w:lang w:val="en-US"/>
-        </w:rPr>
-        <w:t>/</w:t>
-      </w:r>
-      <w:r>
-        <w:rPr>
-          <w:rFonts w:hint="default"/>
-          <w:b w:val="0"/>
-          <w:bCs w:val="0"/>
-        </w:rPr>
-        <w:t>recruiter/profile/update/</w:t>
-      </w:r>
-    </w:p>
-    <w:p>
-      <w:pPr>
-        <w:rPr>
-          <w:rFonts w:hint="default"/>
-          <w:b w:val="0"/>
-          <w:bCs w:val="0"/>
-          <w:lang w:val="en-US"/>
-        </w:rPr>
-      </w:pPr>
-      <w:r>
-        <w:rPr>
-          <w:b/>
-          <w:bCs/>
-        </w:rPr>
-        <w:t xml:space="preserve">Phương thức: </w:t>
-      </w:r>
-      <w:r>
-        <w:rPr>
-          <w:rFonts w:hint="default"/>
-          <w:b w:val="0"/>
-          <w:bCs w:val="0"/>
-          <w:lang w:val="en-US"/>
-        </w:rPr>
-        <w:t>PATCH</w:t>
-      </w:r>
-    </w:p>
-    <w:p>
-      <w:pPr>
-        <w:rPr>
-          <w:rFonts w:hint="default"/>
-          <w:b w:val="0"/>
-          <w:bCs w:val="0"/>
-          <w:lang w:val="en-US"/>
-        </w:rPr>
-      </w:pPr>
-      <w:r>
-        <w:rPr>
-          <w:b/>
-          <w:bCs/>
-        </w:rPr>
-        <w:t>Mô tả:</w:t>
-      </w:r>
-      <w:r>
-        <w:rPr>
-          <w:rFonts w:hint="default"/>
-          <w:b/>
-          <w:bCs/>
-          <w:lang w:val="en-US"/>
-        </w:rPr>
-        <w:t xml:space="preserve"> </w:t>
-      </w:r>
-      <w:r>
-        <w:rPr>
-          <w:rFonts w:hint="default"/>
-          <w:b w:val="0"/>
-          <w:bCs w:val="0"/>
-          <w:lang w:val="en-US"/>
-        </w:rPr>
-        <w:t>Khi người dùng đăng nhập với vai trò là Recruiter, API này sẽ sửa được các thông tin của Recruiter Profile.</w:t>
-      </w:r>
-    </w:p>
-    <w:p>
-      <w:pPr>
-        <w:rPr>
-          <w:rFonts w:hint="default"/>
-          <w:b/>
-          <w:bCs/>
-          <w:lang w:val="en-US"/>
-        </w:rPr>
-      </w:pPr>
-      <w:r>
-        <w:rPr>
-          <w:b/>
-          <w:bCs/>
-        </w:rPr>
-        <w:t>Request:</w:t>
-      </w:r>
-      <w:r>
-        <w:rPr>
-          <w:rFonts w:hint="default"/>
-          <w:b/>
-          <w:bCs/>
-          <w:lang w:val="en-US"/>
-        </w:rPr>
-        <w:t xml:space="preserve"> </w:t>
-      </w:r>
-      <w:r>
-        <w:rPr>
-          <w:b w:val="0"/>
-          <w:bCs w:val="0"/>
-        </w:rPr>
-        <w:t>Header có Authorization: Bearer &lt;token&gt;</w:t>
-      </w:r>
-    </w:p>
-    <w:p>
-      <w:pPr>
-        <w:rPr>
-          <w:rFonts w:hint="default"/>
-          <w:b w:val="0"/>
-          <w:bCs w:val="0"/>
-        </w:rPr>
-      </w:pPr>
-      <w:r>
-        <w:rPr>
-          <w:rFonts w:hint="default"/>
-          <w:b w:val="0"/>
-          <w:bCs w:val="0"/>
-        </w:rPr>
-        <w:t>{</w:t>
-      </w:r>
-    </w:p>
-    <w:p>
-      <w:pPr>
-        <w:rPr>
-          <w:rFonts w:hint="default"/>
-          <w:b w:val="0"/>
-          <w:bCs w:val="0"/>
-        </w:rPr>
-      </w:pPr>
-      <w:r>
-        <w:rPr>
-          <w:rFonts w:hint="default"/>
-          <w:b w:val="0"/>
-          <w:bCs w:val="0"/>
-        </w:rPr>
-        <w:t xml:space="preserve">  "company_name": "Công ty Bóng đá hàng đầu trời Âu",</w:t>
-      </w:r>
-    </w:p>
-    <w:p>
-      <w:pPr>
-        <w:rPr>
-          <w:rFonts w:hint="default"/>
-          <w:b w:val="0"/>
-          <w:bCs w:val="0"/>
-        </w:rPr>
-      </w:pPr>
-      <w:r>
-        <w:rPr>
-          <w:rFonts w:hint="default"/>
-          <w:b w:val="0"/>
-          <w:bCs w:val="0"/>
-        </w:rPr>
-        <w:t xml:space="preserve">  "company_website": "https://abc.com",</w:t>
-      </w:r>
-    </w:p>
-    <w:p>
-      <w:pPr>
-        <w:rPr>
-          <w:rFonts w:hint="default"/>
-          <w:b w:val="0"/>
-          <w:bCs w:val="0"/>
-        </w:rPr>
-      </w:pPr>
-      <w:r>
-        <w:rPr>
-          <w:rFonts w:hint="default"/>
-          <w:b w:val="0"/>
-          <w:bCs w:val="0"/>
-        </w:rPr>
-        <w:t xml:space="preserve">  "address": "TP.Hồ Chí Minh",</w:t>
-      </w:r>
-    </w:p>
-    <w:p>
-      <w:pPr>
-        <w:rPr>
-          <w:rFonts w:hint="default"/>
-          <w:b w:val="0"/>
-          <w:bCs w:val="0"/>
-        </w:rPr>
-      </w:pPr>
-      <w:r>
-        <w:rPr>
-          <w:rFonts w:hint="default"/>
-          <w:b w:val="0"/>
-          <w:bCs w:val="0"/>
-        </w:rPr>
-        <w:t xml:space="preserve">  "industry": "Bóng đá",</w:t>
-      </w:r>
-    </w:p>
-    <w:p>
-      <w:pPr>
-        <w:rPr>
-          <w:rFonts w:hint="default"/>
-          <w:b w:val="0"/>
-          <w:bCs w:val="0"/>
-        </w:rPr>
-      </w:pPr>
-      <w:r>
-        <w:rPr>
-          <w:rFonts w:hint="default"/>
-          <w:b w:val="0"/>
-          <w:bCs w:val="0"/>
-        </w:rPr>
-        <w:t xml:space="preserve">  "company_description": "Công ty hàng đầu về bóng đá",</w:t>
-      </w:r>
-    </w:p>
-    <w:p>
-      <w:pPr>
-        <w:rPr>
-          <w:rFonts w:hint="default"/>
-          <w:b w:val="0"/>
-          <w:bCs w:val="0"/>
-        </w:rPr>
-      </w:pPr>
-      <w:r>
-        <w:rPr>
-          <w:rFonts w:hint="default"/>
-          <w:b w:val="0"/>
-          <w:bCs w:val="0"/>
-        </w:rPr>
-        <w:t xml:space="preserve">  "company_logo": "https://s120-ava-talk.zadn.vn/0/4/e/7/7/120/a02ac5fec1faa536d6b170fa5814c42f.jpg"</w:t>
-      </w:r>
-    </w:p>
-    <w:p>
-      <w:pPr>
-        <w:rPr>
-          <w:b w:val="0"/>
-          <w:bCs w:val="0"/>
-        </w:rPr>
-      </w:pPr>
-      <w:r>
-        <w:rPr>
-          <w:rFonts w:hint="default"/>
-          <w:b w:val="0"/>
-          <w:bCs w:val="0"/>
-        </w:rPr>
-        <w:t>}</w:t>
-      </w:r>
-    </w:p>
-    <w:p>
-      <w:pPr>
-        <w:rPr>
-          <w:rFonts w:hint="default"/>
-          <w:b/>
-          <w:bCs/>
-          <w:lang w:val="en-US"/>
-        </w:rPr>
-      </w:pPr>
-      <w:r>
-        <w:rPr>
-          <w:b/>
-          <w:bCs/>
-        </w:rPr>
-        <w:t>Response</w:t>
-      </w:r>
-      <w:r>
-        <w:rPr>
-          <w:rFonts w:hint="default"/>
-          <w:b/>
-          <w:bCs/>
-          <w:lang w:val="en-US"/>
-        </w:rPr>
-        <w:t xml:space="preserve"> (200 OK)</w:t>
-      </w:r>
-      <w:r>
-        <w:rPr>
-          <w:b/>
-          <w:bCs/>
-        </w:rPr>
-        <w:t>:</w:t>
-      </w:r>
-    </w:p>
-    <w:p>
-      <w:pPr>
-        <w:rPr>
-          <w:rFonts w:hint="default"/>
-          <w:b w:val="0"/>
-          <w:bCs w:val="0"/>
-        </w:rPr>
-      </w:pPr>
-      <w:r>
-        <w:rPr>
-          <w:rFonts w:hint="default"/>
-          <w:b w:val="0"/>
-          <w:bCs w:val="0"/>
-        </w:rPr>
-        <w:t>{</w:t>
-      </w:r>
-    </w:p>
-    <w:p>
-      <w:pPr>
-        <w:rPr>
-          <w:rFonts w:hint="default"/>
-          <w:b w:val="0"/>
-          <w:bCs w:val="0"/>
-        </w:rPr>
-      </w:pPr>
-      <w:r>
-        <w:rPr>
-          <w:rFonts w:hint="default"/>
-          <w:b w:val="0"/>
-          <w:bCs w:val="0"/>
-        </w:rPr>
-        <w:t xml:space="preserve">    "message": "Nhà tuyển dụng cập nhật hồ sơ thành công!"</w:t>
-      </w:r>
-    </w:p>
-    <w:p>
-      <w:pPr>
-        <w:rPr>
-          <w:b/>
-          <w:bCs/>
-        </w:rPr>
-      </w:pPr>
-      <w:r>
-        <w:rPr>
-          <w:rFonts w:hint="default"/>
-          <w:b w:val="0"/>
-          <w:bCs w:val="0"/>
-        </w:rPr>
-        <w:t>}</w:t>
-      </w:r>
-    </w:p>
-    <w:p>
-      <w:pPr>
-        <w:pStyle w:val="4"/>
-        <w:numPr>
-          <w:numId w:val="0"/>
-        </w:numPr>
-        <w:tabs>
-          <w:tab w:val="clear" w:pos="1440"/>
-        </w:tabs>
-        <w:ind w:right="0" w:rightChars="0"/>
-        <w:outlineLvl w:val="2"/>
-      </w:pPr>
-      <w:r>
-        <w:rPr>
-          <w:rFonts w:hint="default"/>
-          <w:lang w:val="en-US"/>
-        </w:rPr>
-        <w:t xml:space="preserve">2.2.5. </w:t>
-      </w:r>
-      <w:r>
-        <w:t>Lấy danh sách CV của người tìm việc</w:t>
-      </w:r>
-    </w:p>
-    <w:p>
-      <w:pPr>
-        <w:rPr>
-          <w:rFonts w:hint="default"/>
-          <w:b/>
-          <w:bCs/>
-          <w:lang w:val="en-US"/>
-        </w:rPr>
-      </w:pPr>
-      <w:r>
-        <w:rPr>
-          <w:b/>
-          <w:bCs/>
-        </w:rPr>
-        <w:t xml:space="preserve">API: </w:t>
-      </w:r>
-      <w:r>
-        <w:rPr>
-          <w:b/>
-          <w:bCs/>
-        </w:rPr>
-        <w:t>Lấy danh sách CV của người tìm việc</w:t>
-      </w:r>
-    </w:p>
-    <w:p>
-      <w:pPr>
-        <w:rPr>
-          <w:rFonts w:hint="default"/>
-          <w:b/>
-          <w:bCs/>
-          <w:lang w:val="en-US"/>
-        </w:rPr>
-      </w:pPr>
-      <w:r>
-        <w:rPr>
-          <w:b/>
-          <w:bCs/>
-        </w:rPr>
-        <w:t>URL:</w:t>
-      </w:r>
-      <w:r>
-        <w:rPr>
-          <w:b w:val="0"/>
-          <w:bCs w:val="0"/>
-        </w:rPr>
-        <w:t xml:space="preserve"> </w:t>
-      </w:r>
-      <w:r>
-        <w:rPr>
-          <w:rFonts w:hint="default"/>
-          <w:b w:val="0"/>
-          <w:bCs w:val="0"/>
-          <w:lang w:val="en-US"/>
-        </w:rPr>
-        <w:t>/</w:t>
-      </w:r>
-      <w:r>
-        <w:rPr>
-          <w:rFonts w:hint="default"/>
-          <w:b w:val="0"/>
-          <w:bCs w:val="0"/>
-        </w:rPr>
-        <w:t>jobseeker/cvs/</w:t>
-      </w:r>
-    </w:p>
-    <w:p>
-      <w:pPr>
-        <w:rPr>
-          <w:rFonts w:hint="default"/>
-          <w:b w:val="0"/>
-          <w:bCs w:val="0"/>
-          <w:lang w:val="en-US"/>
-        </w:rPr>
-      </w:pPr>
-      <w:r>
-        <w:rPr>
-          <w:b/>
-          <w:bCs/>
-        </w:rPr>
-        <w:t xml:space="preserve">Phương thức: </w:t>
-      </w:r>
-      <w:r>
-        <w:rPr>
-          <w:rFonts w:hint="default"/>
-          <w:b w:val="0"/>
-          <w:bCs w:val="0"/>
-          <w:lang w:val="en-US"/>
-        </w:rPr>
-        <w:t>GET</w:t>
-      </w:r>
-    </w:p>
-    <w:p>
-      <w:pPr>
-        <w:rPr>
-          <w:rFonts w:hint="default"/>
-          <w:b w:val="0"/>
-          <w:bCs w:val="0"/>
-          <w:lang w:val="en-US"/>
-        </w:rPr>
-      </w:pPr>
-      <w:r>
-        <w:rPr>
-          <w:b/>
-          <w:bCs/>
-        </w:rPr>
-        <w:t>Mô tả:</w:t>
-      </w:r>
-      <w:r>
-        <w:rPr>
-          <w:rFonts w:hint="default"/>
-          <w:b/>
-          <w:bCs/>
-          <w:lang w:val="en-US"/>
-        </w:rPr>
-        <w:t xml:space="preserve"> </w:t>
-      </w:r>
-      <w:r>
-        <w:rPr>
-          <w:rFonts w:hint="default"/>
-          <w:b w:val="0"/>
-          <w:bCs w:val="0"/>
-          <w:lang w:val="en-US"/>
-        </w:rPr>
-        <w:t>Khi người dùng đăng nhập với vai trò là Jobseeker, API này sẽ lấy được danh sách các CV của Jobseeker đó.</w:t>
-      </w:r>
-    </w:p>
-    <w:p>
-      <w:pPr>
-        <w:keepNext w:val="0"/>
-        <w:keepLines w:val="0"/>
-        <w:widowControl/>
-        <w:suppressLineNumbers w:val="0"/>
-        <w:suppressAutoHyphens/>
-        <w:spacing w:before="0" w:beforeAutospacing="0" w:after="120" w:afterAutospacing="0" w:line="360" w:lineRule="auto"/>
-        <w:ind w:left="0" w:right="0"/>
-        <w:jc w:val="left"/>
-        <w:rPr>
-          <w:rFonts w:hint="default"/>
-          <w:b/>
-          <w:bCs/>
-          <w:lang w:val="en-US"/>
-        </w:rPr>
-      </w:pPr>
-      <w:r>
-        <w:rPr>
-          <w:b/>
-          <w:bCs/>
-        </w:rPr>
-        <w:t>Request:</w:t>
-      </w:r>
-    </w:p>
-    <w:p>
-      <w:pPr>
-        <w:rPr>
-          <w:b/>
-          <w:bCs/>
-        </w:rPr>
-      </w:pPr>
-      <w:r>
-        <w:rPr>
-          <w:rFonts w:hint="default" w:ascii="Times New Roman" w:hAnsi="Times New Roman" w:eastAsia="Calibri" w:cs="黑体"/>
-          <w:b w:val="0"/>
-          <w:bCs w:val="0"/>
-          <w:color w:val="auto"/>
-          <w:kern w:val="0"/>
-          <w:sz w:val="26"/>
-          <w:szCs w:val="26"/>
-          <w:lang w:val="en-US" w:eastAsia="zh-CN" w:bidi="ar"/>
-        </w:rPr>
-        <w:t>Header có Authorization: Bearer &lt;token&gt;</w:t>
-      </w:r>
-    </w:p>
-    <w:p>
-      <w:pPr>
-        <w:rPr>
-          <w:b/>
-          <w:bCs/>
-        </w:rPr>
-      </w:pPr>
-      <w:r>
-        <w:rPr>
-          <w:b/>
-          <w:bCs/>
-        </w:rPr>
-        <w:t>Response</w:t>
-      </w:r>
-      <w:r>
-        <w:rPr>
-          <w:rFonts w:hint="default"/>
-          <w:b/>
-          <w:bCs/>
-          <w:lang w:val="en-US"/>
-        </w:rPr>
-        <w:t xml:space="preserve"> (200 OK)</w:t>
-      </w:r>
-      <w:r>
-        <w:rPr>
-          <w:b/>
-          <w:bCs/>
-        </w:rPr>
-        <w:t>:</w:t>
-      </w:r>
-      <w:bookmarkStart w:id="105" w:name="_GoBack"/>
-      <w:bookmarkEnd w:id="105"/>
-    </w:p>
-    <w:p>
-      <w:pPr>
-        <w:rPr>
-          <w:rFonts w:hint="default"/>
-          <w:b w:val="0"/>
-          <w:bCs w:val="0"/>
-          <w:lang w:val="en-US"/>
-        </w:rPr>
-      </w:pPr>
-      <w:r>
-        <w:rPr>
-          <w:rFonts w:hint="default"/>
-          <w:b w:val="0"/>
-          <w:bCs w:val="0"/>
-          <w:lang w:val="en-US"/>
-        </w:rPr>
-        <w:t>[</w:t>
-      </w:r>
-    </w:p>
-    <w:p>
-      <w:pPr>
-        <w:ind w:firstLine="520"/>
-        <w:rPr>
-          <w:rFonts w:hint="default"/>
-          <w:b w:val="0"/>
-          <w:bCs w:val="0"/>
-          <w:lang w:val="en-US"/>
-        </w:rPr>
-      </w:pPr>
-      <w:r>
-        <w:rPr>
-          <w:rFonts w:hint="default"/>
-          <w:b w:val="0"/>
-          <w:bCs w:val="0"/>
-          <w:lang w:val="en-US"/>
-        </w:rPr>
-        <w:t>{</w:t>
-      </w:r>
-    </w:p>
-    <w:p>
-      <w:pPr>
-        <w:ind w:firstLine="520"/>
-        <w:rPr>
-          <w:rFonts w:hint="default"/>
-          <w:b w:val="0"/>
-          <w:bCs w:val="0"/>
-          <w:lang w:val="en-US"/>
-        </w:rPr>
-      </w:pPr>
-      <w:r>
-        <w:rPr>
-          <w:rFonts w:hint="default"/>
-          <w:b w:val="0"/>
-          <w:bCs w:val="0"/>
-          <w:lang w:val="en-US"/>
-        </w:rPr>
-        <w:t xml:space="preserve">        "file_name": "CV của tôi",</w:t>
-      </w:r>
-    </w:p>
-    <w:p>
-      <w:pPr>
-        <w:ind w:firstLine="520"/>
-        <w:rPr>
-          <w:rFonts w:hint="default"/>
-          <w:b w:val="0"/>
-          <w:bCs w:val="0"/>
-          <w:lang w:val="en-US"/>
-        </w:rPr>
-      </w:pPr>
-      <w:r>
-        <w:rPr>
-          <w:rFonts w:hint="default"/>
-          <w:b w:val="0"/>
-          <w:bCs w:val="0"/>
-          <w:lang w:val="en-US"/>
-        </w:rPr>
-        <w:t xml:space="preserve">        "file_path": "https://res.cloudinary.com/dlysaj8pb/raw/upload/v1747473275/cvs/bsizardotlhvf3zp4kjz.png",</w:t>
-      </w:r>
-    </w:p>
-    <w:p>
-      <w:pPr>
-        <w:ind w:firstLine="520"/>
-        <w:rPr>
-          <w:rFonts w:hint="default"/>
-          <w:b w:val="0"/>
-          <w:bCs w:val="0"/>
-          <w:lang w:val="en-US"/>
-        </w:rPr>
-      </w:pPr>
-      <w:r>
-        <w:rPr>
-          <w:rFonts w:hint="default"/>
-          <w:b w:val="0"/>
-          <w:bCs w:val="0"/>
-          <w:lang w:val="en-US"/>
-        </w:rPr>
-        <w:t xml:space="preserve">        "version_name": "CV mới",</w:t>
-      </w:r>
-    </w:p>
-    <w:p>
-      <w:pPr>
-        <w:ind w:firstLine="520"/>
-        <w:rPr>
-          <w:rFonts w:hint="default"/>
-          <w:b w:val="0"/>
-          <w:bCs w:val="0"/>
-          <w:lang w:val="en-US"/>
-        </w:rPr>
-      </w:pPr>
-      <w:r>
-        <w:rPr>
-          <w:rFonts w:hint="default"/>
-          <w:b w:val="0"/>
-          <w:bCs w:val="0"/>
-          <w:lang w:val="en-US"/>
-        </w:rPr>
-        <w:t xml:space="preserve">        "is_default": true</w:t>
-      </w:r>
-    </w:p>
-    <w:p>
-      <w:pPr>
-        <w:ind w:firstLine="520"/>
-        <w:rPr>
-          <w:rFonts w:hint="default"/>
-          <w:b w:val="0"/>
-          <w:bCs w:val="0"/>
-          <w:lang w:val="en-US"/>
-        </w:rPr>
-      </w:pPr>
-      <w:r>
-        <w:rPr>
-          <w:rFonts w:hint="default"/>
-          <w:b w:val="0"/>
-          <w:bCs w:val="0"/>
-          <w:lang w:val="en-US"/>
-        </w:rPr>
-        <w:t xml:space="preserve">    }</w:t>
-      </w:r>
-    </w:p>
-    <w:p>
-      <w:pPr>
-        <w:rPr>
-          <w:rFonts w:hint="default"/>
-          <w:b w:val="0"/>
-          <w:bCs w:val="0"/>
-          <w:lang w:val="en-US"/>
-        </w:rPr>
-      </w:pPr>
-      <w:r>
-        <w:rPr>
-          <w:rFonts w:hint="default"/>
-          <w:b w:val="0"/>
-          <w:bCs w:val="0"/>
-          <w:lang w:val="en-US"/>
-        </w:rPr>
-        <w:t>]</w:t>
-      </w:r>
-    </w:p>
-    <w:p>
-      <w:pPr>
-        <w:rPr>
-          <w:b/>
-          <w:bCs/>
-        </w:rPr>
-      </w:pPr>
-      <w:r>
-        <w:rPr>
-          <w:rFonts w:hint="default"/>
-          <w:b/>
-          <w:bCs/>
-          <w:lang w:val="en-US"/>
-        </w:rPr>
-        <w:t xml:space="preserve">2.2.6. </w:t>
-      </w:r>
-      <w:r>
-        <w:rPr>
-          <w:b/>
-          <w:bCs/>
-        </w:rPr>
-        <w:t>Uploads hoặc tạo CV mới</w:t>
-      </w:r>
-    </w:p>
-    <w:p>
-      <w:pPr>
-        <w:rPr>
-          <w:rFonts w:hint="default"/>
-          <w:b/>
-          <w:bCs/>
-          <w:lang w:val="en-US"/>
-        </w:rPr>
-      </w:pPr>
-      <w:r>
-        <w:rPr>
-          <w:b/>
-          <w:bCs/>
-        </w:rPr>
-        <w:t xml:space="preserve">API: </w:t>
-      </w:r>
-      <w:r>
-        <w:rPr>
-          <w:b/>
-          <w:bCs/>
-        </w:rPr>
-        <w:t>Uploads hoặc tạo CV mới</w:t>
-      </w:r>
-    </w:p>
-    <w:p>
-      <w:pPr>
-        <w:rPr>
-          <w:rFonts w:hint="default"/>
-          <w:b/>
-          <w:bCs/>
-          <w:lang w:val="en-US"/>
-        </w:rPr>
-      </w:pPr>
-      <w:r>
-        <w:rPr>
-          <w:b/>
-          <w:bCs/>
-        </w:rPr>
-        <w:t>URL:</w:t>
-      </w:r>
-      <w:r>
-        <w:rPr>
-          <w:b w:val="0"/>
-          <w:bCs w:val="0"/>
-        </w:rPr>
-        <w:t xml:space="preserve"> </w:t>
-      </w:r>
-      <w:r>
-        <w:rPr>
-          <w:rFonts w:hint="default"/>
-          <w:b w:val="0"/>
-          <w:bCs w:val="0"/>
-        </w:rPr>
-        <w:t>/jobseeker/cvs/</w:t>
-      </w:r>
-    </w:p>
-    <w:p>
-      <w:pPr>
-        <w:rPr>
-          <w:rFonts w:hint="default"/>
-          <w:b w:val="0"/>
-          <w:bCs w:val="0"/>
-          <w:lang w:val="en-US"/>
-        </w:rPr>
-      </w:pPr>
-      <w:r>
-        <w:rPr>
-          <w:b/>
-          <w:bCs/>
-        </w:rPr>
-        <w:t xml:space="preserve">Phương thức: </w:t>
-      </w:r>
-      <w:r>
-        <w:rPr>
-          <w:rFonts w:hint="default"/>
-          <w:b w:val="0"/>
-          <w:bCs w:val="0"/>
-          <w:lang w:val="en-US"/>
-        </w:rPr>
-        <w:t>POST</w:t>
-      </w:r>
-    </w:p>
-    <w:p>
-      <w:pPr>
-        <w:rPr>
-          <w:rFonts w:hint="default"/>
-          <w:b w:val="0"/>
-          <w:bCs w:val="0"/>
-          <w:lang w:val="en-US"/>
-        </w:rPr>
-      </w:pPr>
-      <w:r>
-        <w:rPr>
-          <w:b/>
-          <w:bCs/>
-        </w:rPr>
-        <w:t>Mô tả:</w:t>
-      </w:r>
-      <w:r>
-        <w:rPr>
-          <w:rFonts w:hint="default"/>
-          <w:b/>
-          <w:bCs/>
-          <w:lang w:val="en-US"/>
-        </w:rPr>
-        <w:t xml:space="preserve"> </w:t>
-      </w:r>
-      <w:r>
-        <w:rPr>
-          <w:rFonts w:hint="default"/>
-          <w:b w:val="0"/>
-          <w:bCs w:val="0"/>
-          <w:lang w:val="en-US"/>
-        </w:rPr>
-        <w:t>Khi người dùng đăng nhập với vai trò là Jobseeker, API này cho phép Jobseeker đó được Uploads hoặc tạo CV mới.</w:t>
-      </w:r>
-    </w:p>
-    <w:p>
-      <w:pPr>
-        <w:rPr>
-          <w:b/>
-          <w:bCs/>
-        </w:rPr>
-      </w:pPr>
-      <w:r>
-        <w:rPr>
-          <w:b/>
-          <w:bCs/>
-        </w:rPr>
-        <w:t>Request:</w:t>
-      </w:r>
-    </w:p>
-    <w:p>
-      <w:pPr>
-        <w:rPr>
-          <w:rFonts w:hint="default"/>
-          <w:b w:val="0"/>
-          <w:bCs w:val="0"/>
-        </w:rPr>
-      </w:pPr>
-      <w:r>
-        <w:rPr>
-          <w:rFonts w:hint="default"/>
-          <w:b w:val="0"/>
-          <w:bCs w:val="0"/>
-        </w:rPr>
-        <w:t>file_name:</w:t>
-      </w:r>
-      <w:r>
-        <w:rPr>
-          <w:rFonts w:hint="default"/>
-          <w:b w:val="0"/>
-          <w:bCs w:val="0"/>
-          <w:lang w:val="en-US"/>
-        </w:rPr>
-        <w:t xml:space="preserve"> </w:t>
-      </w:r>
-      <w:r>
-        <w:rPr>
-          <w:rFonts w:hint="default"/>
-          <w:b w:val="0"/>
-          <w:bCs w:val="0"/>
-        </w:rPr>
-        <w:t>CV của tôi</w:t>
-      </w:r>
-    </w:p>
-    <w:p>
-      <w:pPr>
-        <w:rPr>
-          <w:rFonts w:hint="default"/>
-          <w:b w:val="0"/>
-          <w:bCs w:val="0"/>
-          <w:lang w:val="en-US"/>
-        </w:rPr>
-      </w:pPr>
-      <w:r>
-        <w:rPr>
-          <w:rFonts w:hint="default"/>
-          <w:b w:val="0"/>
-          <w:bCs w:val="0"/>
-          <w:lang w:val="en-US"/>
-        </w:rPr>
-        <w:t>File_patch: a.png</w:t>
-      </w:r>
-    </w:p>
-    <w:p>
-      <w:pPr>
-        <w:rPr>
-          <w:rFonts w:hint="default"/>
-          <w:b w:val="0"/>
-          <w:bCs w:val="0"/>
-        </w:rPr>
-      </w:pPr>
-      <w:r>
-        <w:rPr>
-          <w:rFonts w:hint="default"/>
-          <w:b w:val="0"/>
-          <w:bCs w:val="0"/>
-        </w:rPr>
-        <w:t>version_name:</w:t>
-      </w:r>
-      <w:r>
-        <w:rPr>
-          <w:rFonts w:hint="default"/>
-          <w:b w:val="0"/>
-          <w:bCs w:val="0"/>
-          <w:lang w:val="en-US"/>
-        </w:rPr>
-        <w:t xml:space="preserve"> </w:t>
-      </w:r>
-      <w:r>
-        <w:rPr>
-          <w:rFonts w:hint="default"/>
-          <w:b w:val="0"/>
-          <w:bCs w:val="0"/>
-        </w:rPr>
-        <w:t>CV mới</w:t>
-      </w:r>
-    </w:p>
-    <w:p>
-      <w:pPr>
-        <w:rPr>
-          <w:b w:val="0"/>
-          <w:bCs w:val="0"/>
-        </w:rPr>
-      </w:pPr>
-      <w:r>
-        <w:rPr>
-          <w:rFonts w:hint="default"/>
-          <w:b w:val="0"/>
-          <w:bCs w:val="0"/>
-        </w:rPr>
-        <w:t>is_default:</w:t>
-      </w:r>
-      <w:r>
-        <w:rPr>
-          <w:rFonts w:hint="default"/>
-          <w:b w:val="0"/>
-          <w:bCs w:val="0"/>
-          <w:lang w:val="en-US"/>
-        </w:rPr>
-        <w:t xml:space="preserve"> </w:t>
-      </w:r>
-      <w:r>
-        <w:rPr>
-          <w:rFonts w:hint="default"/>
-          <w:b w:val="0"/>
-          <w:bCs w:val="0"/>
-        </w:rPr>
-        <w:t>True</w:t>
-      </w:r>
-    </w:p>
-    <w:p>
-      <w:pPr>
-        <w:rPr>
-          <w:b/>
-          <w:bCs/>
-        </w:rPr>
-      </w:pPr>
-      <w:r>
-        <w:rPr>
-          <w:b/>
-          <w:bCs/>
-        </w:rPr>
-        <w:t>Response</w:t>
-      </w:r>
-      <w:r>
-        <w:rPr>
-          <w:rFonts w:hint="default"/>
-          <w:b/>
-          <w:bCs/>
-          <w:lang w:val="en-US"/>
-        </w:rPr>
-        <w:t xml:space="preserve"> (201 Created)</w:t>
-      </w:r>
-      <w:r>
-        <w:rPr>
-          <w:b/>
-          <w:bCs/>
-        </w:rPr>
-        <w:t>:</w:t>
-      </w:r>
-    </w:p>
-    <w:p>
-      <w:pPr>
-        <w:rPr>
-          <w:rFonts w:hint="default"/>
-          <w:b w:val="0"/>
-          <w:bCs w:val="0"/>
-        </w:rPr>
-      </w:pPr>
-      <w:r>
-        <w:rPr>
-          <w:rFonts w:hint="default"/>
-          <w:b w:val="0"/>
-          <w:bCs w:val="0"/>
-        </w:rPr>
-        <w:t>{</w:t>
-      </w:r>
-    </w:p>
-    <w:p>
-      <w:pPr>
-        <w:rPr>
-          <w:rFonts w:hint="default"/>
-          <w:b w:val="0"/>
-          <w:bCs w:val="0"/>
-        </w:rPr>
-      </w:pPr>
-      <w:r>
-        <w:rPr>
-          <w:rFonts w:hint="default"/>
-          <w:b w:val="0"/>
-          <w:bCs w:val="0"/>
-        </w:rPr>
-        <w:t xml:space="preserve">    "file_name": "CV của tôi",</w:t>
-      </w:r>
-    </w:p>
-    <w:p>
-      <w:pPr>
-        <w:rPr>
-          <w:rFonts w:hint="default"/>
-          <w:b w:val="0"/>
-          <w:bCs w:val="0"/>
-        </w:rPr>
-      </w:pPr>
-      <w:r>
-        <w:rPr>
-          <w:rFonts w:hint="default"/>
-          <w:b w:val="0"/>
-          <w:bCs w:val="0"/>
-        </w:rPr>
-        <w:t xml:space="preserve">    "file_path": "https://res.cloudinary.com/dlysaj8pb/raw/upload/v1747473275/cvs/bsizardotlhvf3zp4kjz.png",</w:t>
-      </w:r>
-    </w:p>
-    <w:p>
-      <w:pPr>
-        <w:rPr>
-          <w:rFonts w:hint="default"/>
-          <w:b w:val="0"/>
-          <w:bCs w:val="0"/>
-        </w:rPr>
-      </w:pPr>
-      <w:r>
-        <w:rPr>
-          <w:rFonts w:hint="default"/>
-          <w:b w:val="0"/>
-          <w:bCs w:val="0"/>
-        </w:rPr>
-        <w:t xml:space="preserve">    "version_name": "CV mới",</w:t>
-      </w:r>
-    </w:p>
-    <w:p>
-      <w:pPr>
-        <w:rPr>
-          <w:rFonts w:hint="default"/>
-          <w:b w:val="0"/>
-          <w:bCs w:val="0"/>
-        </w:rPr>
-      </w:pPr>
-      <w:r>
-        <w:rPr>
-          <w:rFonts w:hint="default"/>
-          <w:b w:val="0"/>
-          <w:bCs w:val="0"/>
-        </w:rPr>
-        <w:t xml:space="preserve">    "is_default": true</w:t>
-      </w:r>
-    </w:p>
-    <w:p>
-      <w:pPr>
-        <w:rPr>
-          <w:b w:val="0"/>
-          <w:bCs w:val="0"/>
-        </w:rPr>
-      </w:pPr>
-      <w:r>
-        <w:rPr>
-          <w:rFonts w:hint="default"/>
-          <w:b w:val="0"/>
-          <w:bCs w:val="0"/>
-        </w:rPr>
-        <w:t>}</w:t>
-      </w:r>
-    </w:p>
-    <w:p>
-      <w:pPr>
-        <w:pStyle w:val="4"/>
-        <w:numPr>
-          <w:numId w:val="0"/>
-        </w:numPr>
-        <w:tabs>
-          <w:tab w:val="clear" w:pos="1440"/>
-        </w:tabs>
-        <w:ind w:right="0" w:rightChars="0"/>
-        <w:outlineLvl w:val="2"/>
-      </w:pPr>
-      <w:r>
-        <w:rPr>
-          <w:rFonts w:hint="default"/>
-          <w:lang w:val="en-US"/>
-        </w:rPr>
-        <w:t xml:space="preserve">2.2.7. </w:t>
-      </w:r>
-      <w:r>
-        <w:t>Cật nhật thông tin CV</w:t>
-      </w:r>
-    </w:p>
-    <w:p>
-      <w:pPr>
-        <w:rPr>
-          <w:rFonts w:hint="default"/>
-          <w:b/>
-          <w:bCs/>
-          <w:lang w:val="en-US"/>
-        </w:rPr>
-      </w:pPr>
-      <w:r>
-        <w:rPr>
-          <w:b/>
-          <w:bCs/>
-        </w:rPr>
-        <w:t xml:space="preserve">API: </w:t>
-      </w:r>
-      <w:r>
-        <w:rPr>
-          <w:rFonts w:hint="default"/>
-          <w:b/>
-          <w:bCs/>
-          <w:lang w:val="en-US"/>
-        </w:rPr>
-        <w:t>Cập nhật thông tin CV</w:t>
-      </w:r>
-    </w:p>
-    <w:p>
-      <w:pPr>
-        <w:rPr>
-          <w:rFonts w:hint="default"/>
-          <w:b/>
-          <w:bCs/>
-          <w:lang w:val="en-US"/>
-        </w:rPr>
-      </w:pPr>
-      <w:r>
-        <w:rPr>
-          <w:b/>
-          <w:bCs/>
-        </w:rPr>
-        <w:t>URL:</w:t>
-      </w:r>
-      <w:r>
-        <w:rPr>
-          <w:b w:val="0"/>
-          <w:bCs w:val="0"/>
-        </w:rPr>
-        <w:t xml:space="preserve"> </w:t>
-      </w:r>
-    </w:p>
-    <w:p>
-      <w:pPr>
-        <w:rPr>
-          <w:rFonts w:hint="default"/>
-          <w:b w:val="0"/>
-          <w:bCs w:val="0"/>
-          <w:lang w:val="en-US"/>
-        </w:rPr>
-      </w:pPr>
-      <w:r>
-        <w:rPr>
-          <w:b/>
-          <w:bCs/>
-        </w:rPr>
-        <w:t xml:space="preserve">Phương thức: </w:t>
-      </w:r>
-    </w:p>
-    <w:p>
-      <w:pPr>
-        <w:rPr>
-          <w:rFonts w:hint="default"/>
-          <w:b w:val="0"/>
-          <w:bCs w:val="0"/>
-          <w:lang w:val="en-US"/>
-        </w:rPr>
-      </w:pPr>
-      <w:r>
-        <w:rPr>
-          <w:b/>
-          <w:bCs/>
-        </w:rPr>
-        <w:t>Mô tả:</w:t>
-      </w:r>
-      <w:r>
-        <w:rPr>
-          <w:rFonts w:hint="default"/>
-          <w:b/>
-          <w:bCs/>
-          <w:lang w:val="en-US"/>
-        </w:rPr>
-        <w:t xml:space="preserve"> </w:t>
-      </w:r>
-      <w:r>
-        <w:rPr>
-          <w:rFonts w:hint="default"/>
-          <w:b w:val="0"/>
-          <w:bCs w:val="0"/>
-          <w:lang w:val="en-US"/>
-        </w:rPr>
-        <w:t>Khi người dùng đăng nhập với vai trò là Jobseeker, API này cho phép Jobseeker đó được cập nhật thông tin CV.</w:t>
-      </w:r>
-    </w:p>
-    <w:p>
-      <w:pPr>
-        <w:rPr>
-          <w:b/>
-          <w:bCs/>
-        </w:rPr>
-      </w:pPr>
-      <w:r>
-        <w:rPr>
-          <w:b/>
-          <w:bCs/>
-        </w:rPr>
-        <w:t>Request:</w:t>
-      </w:r>
-    </w:p>
-    <w:p>
-      <w:pPr>
-        <w:rPr>
-          <w:b/>
-          <w:bCs/>
-        </w:rPr>
-      </w:pPr>
-    </w:p>
-    <w:p>
-      <w:r>
-        <w:rPr>
-          <w:b/>
-          <w:bCs/>
-        </w:rPr>
-        <w:t>Response:</w:t>
-      </w:r>
-    </w:p>
-    <w:p>
-      <w:pPr>
-        <w:pStyle w:val="4"/>
-        <w:numPr>
-          <w:numId w:val="0"/>
-        </w:numPr>
-        <w:tabs>
-          <w:tab w:val="clear" w:pos="1440"/>
-        </w:tabs>
-        <w:ind w:right="0" w:rightChars="0"/>
-        <w:outlineLvl w:val="2"/>
-      </w:pPr>
-      <w:r>
-        <w:rPr>
-          <w:rFonts w:hint="default"/>
-          <w:lang w:val="en-US"/>
-        </w:rPr>
-        <w:t xml:space="preserve">2.2.8. </w:t>
-      </w:r>
-      <w:r>
-        <w:t>Xóa (soft delete) CV</w:t>
       </w:r>
     </w:p>
     <w:p>
@@ -9426,6 +7008,20 @@
         </w:tabs>
         <w:ind w:right="0" w:rightChars="0"/>
         <w:outlineLvl w:val="2"/>
+      </w:pPr>
+      <w:r>
+        <w:rPr>
+          <w:rFonts w:hint="default"/>
+          <w:lang w:val="en-US"/>
+        </w:rPr>
+        <w:t xml:space="preserve">2.2.1. </w:t>
+      </w:r>
+      <w:r>
+        <w:t>Lấy hồ sơ người tìm việc hiện tại (theo user đăng nhập)</w:t>
+      </w:r>
+    </w:p>
+    <w:p>
+      <w:pPr>
         <w:rPr>
           <w:rFonts w:hint="default"/>
           <w:b/>
@@ -9443,144 +7039,173 @@
       <w:r>
         <w:rPr>
           <w:rFonts w:hint="default"/>
-          <w:lang w:val="en-US"/>
+          <w:b/>
+          <w:bCs/>
+          <w:lang w:val="en-US"/>
+        </w:rPr>
+        <w:t>Lấy hồ sơ người tìm việc hiện tại (</w:t>
+      </w:r>
+      <w:r>
+        <w:rPr>
+          <w:b/>
+          <w:bCs/>
+        </w:rPr>
+        <w:t>theo user đăng nhập</w:t>
+      </w:r>
+      <w:r>
+        <w:rPr>
+          <w:rFonts w:hint="default"/>
+          <w:b/>
+          <w:bCs/>
+          <w:lang w:val="en-US"/>
+        </w:rPr>
+        <w:t>)</w:t>
+      </w:r>
+    </w:p>
+    <w:p>
+      <w:pPr>
+        <w:rPr>
+          <w:b/>
+          <w:bCs/>
+        </w:rPr>
+      </w:pPr>
+      <w:r>
+        <w:rPr>
+          <w:b/>
+          <w:bCs/>
+        </w:rPr>
+        <w:t>URL:</w:t>
+      </w:r>
+      <w:r>
+        <w:rPr>
+          <w:b w:val="0"/>
+          <w:bCs w:val="0"/>
         </w:rPr>
         <w:t xml:space="preserve"> </w:t>
       </w:r>
       <w:r>
-        <w:t>Xóa (soft delete) CV</w:t>
-      </w:r>
-    </w:p>
-    <w:p>
-      <w:pPr>
-        <w:rPr>
-          <w:rFonts w:hint="default"/>
-          <w:b/>
-          <w:bCs/>
-          <w:lang w:val="en-US"/>
-        </w:rPr>
-      </w:pPr>
-      <w:r>
-        <w:rPr>
-          <w:b/>
-          <w:bCs/>
-        </w:rPr>
-        <w:t>URL:</w:t>
-      </w:r>
-      <w:r>
-        <w:rPr>
-          <w:b w:val="0"/>
-          <w:bCs w:val="0"/>
+        <w:rPr>
+          <w:rFonts w:hint="default"/>
+          <w:b w:val="0"/>
+          <w:bCs w:val="0"/>
+        </w:rPr>
+        <w:t>/jobseeker/profile/</w:t>
+      </w:r>
+    </w:p>
+    <w:p>
+      <w:pPr>
+        <w:rPr>
+          <w:rFonts w:hint="default"/>
+          <w:b w:val="0"/>
+          <w:bCs w:val="0"/>
+          <w:lang w:val="en-US"/>
+        </w:rPr>
+      </w:pPr>
+      <w:r>
+        <w:rPr>
+          <w:b/>
+          <w:bCs/>
+        </w:rPr>
+        <w:t xml:space="preserve">Phương thức: </w:t>
+      </w:r>
+      <w:r>
+        <w:rPr>
+          <w:rFonts w:hint="default"/>
+          <w:b w:val="0"/>
+          <w:bCs w:val="0"/>
+          <w:lang w:val="en-US"/>
+        </w:rPr>
+        <w:t>GET</w:t>
+      </w:r>
+    </w:p>
+    <w:p>
+      <w:pPr>
+        <w:rPr>
+          <w:rFonts w:hint="default"/>
+          <w:b w:val="0"/>
+          <w:bCs w:val="0"/>
+          <w:lang w:val="en-US"/>
+        </w:rPr>
+      </w:pPr>
+      <w:r>
+        <w:rPr>
+          <w:b/>
+          <w:bCs/>
+        </w:rPr>
+        <w:t>Mô tả:</w:t>
+      </w:r>
+      <w:r>
+        <w:rPr>
+          <w:rFonts w:hint="default"/>
+          <w:b/>
+          <w:bCs/>
+          <w:lang w:val="en-US"/>
         </w:rPr>
         <w:t xml:space="preserve"> </w:t>
       </w:r>
-    </w:p>
-    <w:p>
-      <w:pPr>
-        <w:rPr>
-          <w:rFonts w:hint="default"/>
-          <w:b w:val="0"/>
-          <w:bCs w:val="0"/>
-          <w:lang w:val="en-US"/>
-        </w:rPr>
-      </w:pPr>
-      <w:r>
-        <w:rPr>
-          <w:b/>
-          <w:bCs/>
-        </w:rPr>
-        <w:t xml:space="preserve">Phương thức: </w:t>
-      </w:r>
-    </w:p>
-    <w:p>
-      <w:pPr>
-        <w:rPr>
-          <w:rFonts w:hint="default"/>
-          <w:b w:val="0"/>
-          <w:bCs w:val="0"/>
-          <w:lang w:val="en-US"/>
-        </w:rPr>
-      </w:pPr>
-      <w:r>
-        <w:rPr>
-          <w:b/>
-          <w:bCs/>
-        </w:rPr>
-        <w:t>Mô tả:</w:t>
-      </w:r>
-      <w:r>
-        <w:rPr>
-          <w:rFonts w:hint="default"/>
-          <w:b/>
-          <w:bCs/>
-          <w:lang w:val="en-US"/>
-        </w:rPr>
-        <w:t xml:space="preserve"> </w:t>
-      </w:r>
-      <w:r>
-        <w:rPr>
-          <w:rFonts w:hint="default"/>
-          <w:b w:val="0"/>
-          <w:bCs w:val="0"/>
-          <w:lang w:val="en-US"/>
-        </w:rPr>
-        <w:t>Khi người dùng đăng nhập với vai trò là Jobseeker, API này cho phép Jobseeker đó được xóa một hoặc nhiều CV.</w:t>
-      </w:r>
-    </w:p>
-    <w:p>
-      <w:pPr>
-        <w:rPr>
-          <w:b/>
-          <w:bCs/>
-        </w:rPr>
-      </w:pPr>
-      <w:r>
-        <w:rPr>
-          <w:b/>
-          <w:bCs/>
-        </w:rPr>
-        <w:t>Request:</w:t>
-      </w:r>
-    </w:p>
-    <w:p>
-      <w:pPr>
-        <w:rPr>
-          <w:b/>
-          <w:bCs/>
-        </w:rPr>
-      </w:pPr>
-    </w:p>
-    <w:p>
-      <w:r>
-        <w:rPr>
-          <w:b/>
-          <w:bCs/>
-        </w:rPr>
-        <w:t>Response:</w:t>
-      </w:r>
-    </w:p>
-    <w:p/>
-    <w:p>
-      <w:pPr>
-        <w:pStyle w:val="4"/>
-        <w:numPr>
-          <w:numId w:val="0"/>
-        </w:numPr>
-        <w:tabs>
-          <w:tab w:val="clear" w:pos="1440"/>
-        </w:tabs>
-        <w:ind w:right="0" w:rightChars="0"/>
-        <w:outlineLvl w:val="2"/>
-      </w:pPr>
-      <w:r>
-        <w:rPr>
-          <w:rFonts w:hint="default"/>
-          <w:lang w:val="en-US"/>
-        </w:rPr>
-        <w:t xml:space="preserve">2.2.9. </w:t>
-      </w:r>
-      <w:r>
-        <w:t>Chọn CV mặc định</w:t>
+      <w:r>
+        <w:rPr>
+          <w:rFonts w:hint="default"/>
+          <w:b w:val="0"/>
+          <w:bCs w:val="0"/>
+          <w:lang w:val="en-US"/>
+        </w:rPr>
+        <w:t>Khi người dùng đăng nhập với vai trò là Jobseeker, API này sẽ hiển thị thông tin của Jobseeker Profile.</w:t>
+      </w:r>
+    </w:p>
+    <w:p>
+      <w:pPr>
+        <w:rPr>
+          <w:rFonts w:hint="default"/>
+          <w:b w:val="0"/>
+          <w:bCs w:val="0"/>
+          <w:lang w:val="en-US"/>
+        </w:rPr>
+      </w:pPr>
+      <w:r>
+        <w:rPr>
+          <w:b/>
+          <w:bCs/>
+        </w:rPr>
+        <w:t xml:space="preserve">Request: </w:t>
+      </w:r>
+      <w:r>
+        <w:rPr>
+          <w:b w:val="0"/>
+          <w:bCs w:val="0"/>
+        </w:rPr>
+        <w:t>Header có Authorization: Bearer &lt;token&gt;</w:t>
+      </w:r>
+    </w:p>
+    <w:p>
+      <w:pPr>
+        <w:rPr>
+          <w:b/>
+          <w:bCs/>
+        </w:rPr>
+      </w:pPr>
+      <w:r>
+        <w:rPr>
+          <w:b/>
+          <w:bCs/>
+        </w:rPr>
+        <w:t>Response</w:t>
+      </w:r>
+      <w:r>
+        <w:rPr>
+          <w:rFonts w:hint="default"/>
+          <w:b/>
+          <w:bCs/>
+          <w:lang w:val="en-US"/>
+        </w:rPr>
+        <w:t xml:space="preserve"> (200 OK)</w:t>
+      </w:r>
+      <w:r>
+        <w:rPr>
+          <w:b/>
+          <w:bCs/>
+        </w:rPr>
+        <w:t>:</w:t>
       </w:r>
     </w:p>
     <w:p>
@@ -9597,6 +7222,2035 @@
         <w:outlineLvl w:val="2"/>
         <w:rPr>
           <w:rFonts w:hint="default"/>
+          <w:b w:val="0"/>
+          <w:bCs w:val="0"/>
+          <w:lang w:val="en-US"/>
+        </w:rPr>
+      </w:pPr>
+      <w:r>
+        <w:rPr>
+          <w:rFonts w:hint="default"/>
+          <w:b w:val="0"/>
+          <w:bCs w:val="0"/>
+          <w:lang w:val="en-US"/>
+        </w:rPr>
+        <w:t>{</w:t>
+      </w:r>
+    </w:p>
+    <w:p>
+      <w:pPr>
+        <w:pStyle w:val="4"/>
+        <w:numPr>
+          <w:ilvl w:val="2"/>
+          <w:numId w:val="0"/>
+        </w:numPr>
+        <w:tabs>
+          <w:tab w:val="clear" w:pos="1440"/>
+        </w:tabs>
+        <w:ind w:right="0" w:rightChars="0"/>
+        <w:outlineLvl w:val="2"/>
+        <w:rPr>
+          <w:rFonts w:hint="default"/>
+          <w:b w:val="0"/>
+          <w:bCs w:val="0"/>
+          <w:lang w:val="en-US"/>
+        </w:rPr>
+      </w:pPr>
+      <w:r>
+        <w:rPr>
+          <w:rFonts w:hint="default"/>
+          <w:b w:val="0"/>
+          <w:bCs w:val="0"/>
+          <w:lang w:val="en-US"/>
+        </w:rPr>
+        <w:t xml:space="preserve">    "created_at": "2025-05-16T15:15:04.836050Z",</w:t>
+      </w:r>
+    </w:p>
+    <w:p>
+      <w:pPr>
+        <w:pStyle w:val="4"/>
+        <w:numPr>
+          <w:ilvl w:val="2"/>
+          <w:numId w:val="0"/>
+        </w:numPr>
+        <w:tabs>
+          <w:tab w:val="clear" w:pos="1440"/>
+        </w:tabs>
+        <w:ind w:right="0" w:rightChars="0"/>
+        <w:outlineLvl w:val="2"/>
+        <w:rPr>
+          <w:rFonts w:hint="default"/>
+          <w:b w:val="0"/>
+          <w:bCs w:val="0"/>
+          <w:lang w:val="en-US"/>
+        </w:rPr>
+      </w:pPr>
+      <w:r>
+        <w:rPr>
+          <w:rFonts w:hint="default"/>
+          <w:b w:val="0"/>
+          <w:bCs w:val="0"/>
+          <w:lang w:val="en-US"/>
+        </w:rPr>
+        <w:t xml:space="preserve">    "updated_at": "2025-05-16T15:17:41.376879Z",</w:t>
+      </w:r>
+    </w:p>
+    <w:p>
+      <w:pPr>
+        <w:pStyle w:val="4"/>
+        <w:numPr>
+          <w:ilvl w:val="2"/>
+          <w:numId w:val="0"/>
+        </w:numPr>
+        <w:tabs>
+          <w:tab w:val="clear" w:pos="1440"/>
+        </w:tabs>
+        <w:ind w:right="0" w:rightChars="0"/>
+        <w:outlineLvl w:val="2"/>
+        <w:rPr>
+          <w:rFonts w:hint="default"/>
+          <w:b w:val="0"/>
+          <w:bCs w:val="0"/>
+          <w:lang w:val="en-US"/>
+        </w:rPr>
+      </w:pPr>
+      <w:r>
+        <w:rPr>
+          <w:rFonts w:hint="default"/>
+          <w:b w:val="0"/>
+          <w:bCs w:val="0"/>
+          <w:lang w:val="en-US"/>
+        </w:rPr>
+        <w:t xml:space="preserve">    "summary": "Kinh nghiệm 5 năm",</w:t>
+      </w:r>
+    </w:p>
+    <w:p>
+      <w:pPr>
+        <w:pStyle w:val="4"/>
+        <w:numPr>
+          <w:ilvl w:val="2"/>
+          <w:numId w:val="0"/>
+        </w:numPr>
+        <w:tabs>
+          <w:tab w:val="clear" w:pos="1440"/>
+        </w:tabs>
+        <w:ind w:right="0" w:rightChars="0"/>
+        <w:outlineLvl w:val="2"/>
+        <w:rPr>
+          <w:rFonts w:hint="default"/>
+          <w:b w:val="0"/>
+          <w:bCs w:val="0"/>
+          <w:lang w:val="en-US"/>
+        </w:rPr>
+      </w:pPr>
+      <w:r>
+        <w:rPr>
+          <w:rFonts w:hint="default"/>
+          <w:b w:val="0"/>
+          <w:bCs w:val="0"/>
+          <w:lang w:val="en-US"/>
+        </w:rPr>
+        <w:t xml:space="preserve">    "experience": "Làm việc tại ...",</w:t>
+      </w:r>
+    </w:p>
+    <w:p>
+      <w:pPr>
+        <w:pStyle w:val="4"/>
+        <w:numPr>
+          <w:ilvl w:val="2"/>
+          <w:numId w:val="0"/>
+        </w:numPr>
+        <w:tabs>
+          <w:tab w:val="clear" w:pos="1440"/>
+        </w:tabs>
+        <w:ind w:right="0" w:rightChars="0"/>
+        <w:outlineLvl w:val="2"/>
+        <w:rPr>
+          <w:rFonts w:hint="default"/>
+          <w:b w:val="0"/>
+          <w:bCs w:val="0"/>
+          <w:lang w:val="en-US"/>
+        </w:rPr>
+      </w:pPr>
+      <w:r>
+        <w:rPr>
+          <w:rFonts w:hint="default"/>
+          <w:b w:val="0"/>
+          <w:bCs w:val="0"/>
+          <w:lang w:val="en-US"/>
+        </w:rPr>
+        <w:t xml:space="preserve">    "education": "Đại học ABC",</w:t>
+      </w:r>
+    </w:p>
+    <w:p>
+      <w:pPr>
+        <w:pStyle w:val="4"/>
+        <w:numPr>
+          <w:ilvl w:val="2"/>
+          <w:numId w:val="0"/>
+        </w:numPr>
+        <w:tabs>
+          <w:tab w:val="clear" w:pos="1440"/>
+        </w:tabs>
+        <w:ind w:right="0" w:rightChars="0"/>
+        <w:outlineLvl w:val="2"/>
+        <w:rPr>
+          <w:rFonts w:hint="default"/>
+          <w:b w:val="0"/>
+          <w:bCs w:val="0"/>
+          <w:lang w:val="en-US"/>
+        </w:rPr>
+      </w:pPr>
+      <w:r>
+        <w:rPr>
+          <w:rFonts w:hint="default"/>
+          <w:b w:val="0"/>
+          <w:bCs w:val="0"/>
+          <w:lang w:val="en-US"/>
+        </w:rPr>
+        <w:t xml:space="preserve">    "phone_number": "0123456789",</w:t>
+      </w:r>
+    </w:p>
+    <w:p>
+      <w:pPr>
+        <w:pStyle w:val="4"/>
+        <w:numPr>
+          <w:ilvl w:val="2"/>
+          <w:numId w:val="0"/>
+        </w:numPr>
+        <w:tabs>
+          <w:tab w:val="clear" w:pos="1440"/>
+        </w:tabs>
+        <w:ind w:right="0" w:rightChars="0"/>
+        <w:outlineLvl w:val="2"/>
+        <w:rPr>
+          <w:rFonts w:hint="default"/>
+          <w:b w:val="0"/>
+          <w:bCs w:val="0"/>
+          <w:lang w:val="en-US"/>
+        </w:rPr>
+      </w:pPr>
+      <w:r>
+        <w:rPr>
+          <w:rFonts w:hint="default"/>
+          <w:b w:val="0"/>
+          <w:bCs w:val="0"/>
+          <w:lang w:val="en-US"/>
+        </w:rPr>
+        <w:t xml:space="preserve">    "date_of_birth": "1990-01-01",</w:t>
+      </w:r>
+    </w:p>
+    <w:p>
+      <w:pPr>
+        <w:pStyle w:val="4"/>
+        <w:numPr>
+          <w:ilvl w:val="2"/>
+          <w:numId w:val="0"/>
+        </w:numPr>
+        <w:tabs>
+          <w:tab w:val="clear" w:pos="1440"/>
+        </w:tabs>
+        <w:ind w:right="0" w:rightChars="0"/>
+        <w:outlineLvl w:val="2"/>
+        <w:rPr>
+          <w:rFonts w:hint="default"/>
+          <w:b w:val="0"/>
+          <w:bCs w:val="0"/>
+          <w:lang w:val="en-US"/>
+        </w:rPr>
+      </w:pPr>
+      <w:r>
+        <w:rPr>
+          <w:rFonts w:hint="default"/>
+          <w:b w:val="0"/>
+          <w:bCs w:val="0"/>
+          <w:lang w:val="en-US"/>
+        </w:rPr>
+        <w:t xml:space="preserve">    "gender": "M",</w:t>
+      </w:r>
+    </w:p>
+    <w:p>
+      <w:pPr>
+        <w:pStyle w:val="4"/>
+        <w:numPr>
+          <w:ilvl w:val="2"/>
+          <w:numId w:val="0"/>
+        </w:numPr>
+        <w:tabs>
+          <w:tab w:val="clear" w:pos="1440"/>
+        </w:tabs>
+        <w:ind w:right="0" w:rightChars="0"/>
+        <w:outlineLvl w:val="2"/>
+        <w:rPr>
+          <w:rFonts w:hint="default"/>
+          <w:b w:val="0"/>
+          <w:bCs w:val="0"/>
+          <w:lang w:val="en-US"/>
+        </w:rPr>
+      </w:pPr>
+      <w:r>
+        <w:rPr>
+          <w:rFonts w:hint="default"/>
+          <w:b w:val="0"/>
+          <w:bCs w:val="0"/>
+          <w:lang w:val="en-US"/>
+        </w:rPr>
+        <w:t xml:space="preserve">    "skills": [</w:t>
+      </w:r>
+    </w:p>
+    <w:p>
+      <w:pPr>
+        <w:pStyle w:val="4"/>
+        <w:numPr>
+          <w:ilvl w:val="2"/>
+          <w:numId w:val="0"/>
+        </w:numPr>
+        <w:tabs>
+          <w:tab w:val="clear" w:pos="1440"/>
+        </w:tabs>
+        <w:ind w:right="0" w:rightChars="0"/>
+        <w:outlineLvl w:val="2"/>
+        <w:rPr>
+          <w:rFonts w:hint="default"/>
+          <w:b w:val="0"/>
+          <w:bCs w:val="0"/>
+          <w:lang w:val="en-US"/>
+        </w:rPr>
+      </w:pPr>
+      <w:r>
+        <w:rPr>
+          <w:rFonts w:hint="default"/>
+          <w:b w:val="0"/>
+          <w:bCs w:val="0"/>
+          <w:lang w:val="en-US"/>
+        </w:rPr>
+        <w:t xml:space="preserve">        "Đá bóng",</w:t>
+      </w:r>
+    </w:p>
+    <w:p>
+      <w:pPr>
+        <w:pStyle w:val="4"/>
+        <w:numPr>
+          <w:ilvl w:val="2"/>
+          <w:numId w:val="0"/>
+        </w:numPr>
+        <w:tabs>
+          <w:tab w:val="clear" w:pos="1440"/>
+        </w:tabs>
+        <w:ind w:right="0" w:rightChars="0"/>
+        <w:outlineLvl w:val="2"/>
+        <w:rPr>
+          <w:rFonts w:hint="default"/>
+          <w:b w:val="0"/>
+          <w:bCs w:val="0"/>
+          <w:lang w:val="en-US"/>
+        </w:rPr>
+      </w:pPr>
+      <w:r>
+        <w:rPr>
+          <w:rFonts w:hint="default"/>
+          <w:b w:val="0"/>
+          <w:bCs w:val="0"/>
+          <w:lang w:val="en-US"/>
+        </w:rPr>
+        <w:t xml:space="preserve">        "Sút phạt thành bàn"</w:t>
+      </w:r>
+    </w:p>
+    <w:p>
+      <w:pPr>
+        <w:pStyle w:val="4"/>
+        <w:numPr>
+          <w:ilvl w:val="2"/>
+          <w:numId w:val="0"/>
+        </w:numPr>
+        <w:tabs>
+          <w:tab w:val="clear" w:pos="1440"/>
+        </w:tabs>
+        <w:ind w:right="0" w:rightChars="0"/>
+        <w:outlineLvl w:val="2"/>
+        <w:rPr>
+          <w:rFonts w:hint="default"/>
+          <w:b w:val="0"/>
+          <w:bCs w:val="0"/>
+          <w:lang w:val="en-US"/>
+        </w:rPr>
+      </w:pPr>
+      <w:r>
+        <w:rPr>
+          <w:rFonts w:hint="default"/>
+          <w:b w:val="0"/>
+          <w:bCs w:val="0"/>
+          <w:lang w:val="en-US"/>
+        </w:rPr>
+        <w:t xml:space="preserve">    ]</w:t>
+      </w:r>
+    </w:p>
+    <w:p>
+      <w:pPr>
+        <w:pStyle w:val="4"/>
+        <w:numPr>
+          <w:ilvl w:val="2"/>
+          <w:numId w:val="0"/>
+        </w:numPr>
+        <w:tabs>
+          <w:tab w:val="clear" w:pos="1440"/>
+        </w:tabs>
+        <w:ind w:right="0" w:rightChars="0"/>
+        <w:outlineLvl w:val="2"/>
+        <w:rPr>
+          <w:rFonts w:hint="default"/>
+          <w:b w:val="0"/>
+          <w:bCs w:val="0"/>
+          <w:lang w:val="en-US"/>
+        </w:rPr>
+      </w:pPr>
+      <w:r>
+        <w:rPr>
+          <w:rFonts w:hint="default"/>
+          <w:b w:val="0"/>
+          <w:bCs w:val="0"/>
+          <w:lang w:val="en-US"/>
+        </w:rPr>
+        <w:t>}</w:t>
+      </w:r>
+    </w:p>
+    <w:p>
+      <w:pPr>
+        <w:pStyle w:val="4"/>
+        <w:numPr>
+          <w:ilvl w:val="2"/>
+          <w:numId w:val="0"/>
+        </w:numPr>
+        <w:tabs>
+          <w:tab w:val="clear" w:pos="1440"/>
+        </w:tabs>
+        <w:ind w:right="0" w:rightChars="0"/>
+        <w:outlineLvl w:val="2"/>
+      </w:pPr>
+      <w:r>
+        <w:rPr>
+          <w:rFonts w:hint="default"/>
+          <w:lang w:val="en-US"/>
+        </w:rPr>
+        <w:t xml:space="preserve">2.2.2. </w:t>
+      </w:r>
+      <w:r>
+        <w:t>Cật nhật hồ sơ người tìm việc</w:t>
+      </w:r>
+    </w:p>
+    <w:p>
+      <w:pPr>
+        <w:rPr>
+          <w:rFonts w:hint="default"/>
+          <w:b/>
+          <w:bCs/>
+          <w:lang w:val="en-US"/>
+        </w:rPr>
+      </w:pPr>
+      <w:r>
+        <w:rPr>
+          <w:b/>
+          <w:bCs/>
+        </w:rPr>
+        <w:t>API: Cật nhật hồ sơ người tìm việc</w:t>
+      </w:r>
+    </w:p>
+    <w:p>
+      <w:pPr>
+        <w:rPr>
+          <w:b/>
+          <w:bCs/>
+        </w:rPr>
+      </w:pPr>
+      <w:r>
+        <w:rPr>
+          <w:b/>
+          <w:bCs/>
+        </w:rPr>
+        <w:t>URL:</w:t>
+      </w:r>
+      <w:r>
+        <w:rPr>
+          <w:b w:val="0"/>
+          <w:bCs w:val="0"/>
+        </w:rPr>
+        <w:t xml:space="preserve"> </w:t>
+      </w:r>
+    </w:p>
+    <w:p>
+      <w:pPr>
+        <w:rPr>
+          <w:rFonts w:hint="default"/>
+          <w:b w:val="0"/>
+          <w:bCs w:val="0"/>
+          <w:lang w:val="en-US"/>
+        </w:rPr>
+      </w:pPr>
+      <w:r>
+        <w:rPr>
+          <w:b/>
+          <w:bCs/>
+        </w:rPr>
+        <w:t xml:space="preserve">Phương thức: </w:t>
+      </w:r>
+    </w:p>
+    <w:p>
+      <w:pPr>
+        <w:rPr>
+          <w:rFonts w:hint="default"/>
+          <w:b w:val="0"/>
+          <w:bCs w:val="0"/>
+          <w:lang w:val="en-US"/>
+        </w:rPr>
+      </w:pPr>
+      <w:r>
+        <w:rPr>
+          <w:b/>
+          <w:bCs/>
+        </w:rPr>
+        <w:t>Mô tả:</w:t>
+      </w:r>
+      <w:r>
+        <w:rPr>
+          <w:rFonts w:hint="default"/>
+          <w:b/>
+          <w:bCs/>
+          <w:lang w:val="en-US"/>
+        </w:rPr>
+        <w:t xml:space="preserve"> </w:t>
+      </w:r>
+      <w:r>
+        <w:rPr>
+          <w:rFonts w:hint="default"/>
+          <w:b w:val="0"/>
+          <w:bCs w:val="0"/>
+          <w:lang w:val="en-US"/>
+        </w:rPr>
+        <w:t>Khi người dùng đăng nhập với vai trò là Jobseeker, API này sẽ sửa được các thông tin của Jobseeker Profile.</w:t>
+      </w:r>
+    </w:p>
+    <w:p>
+      <w:pPr>
+        <w:rPr>
+          <w:b/>
+          <w:bCs/>
+        </w:rPr>
+      </w:pPr>
+      <w:r>
+        <w:rPr>
+          <w:b/>
+          <w:bCs/>
+        </w:rPr>
+        <w:t>Request:</w:t>
+      </w:r>
+    </w:p>
+    <w:p>
+      <w:pPr>
+        <w:rPr>
+          <w:b/>
+          <w:bCs/>
+        </w:rPr>
+      </w:pPr>
+    </w:p>
+    <w:p>
+      <w:r>
+        <w:rPr>
+          <w:b/>
+          <w:bCs/>
+        </w:rPr>
+        <w:t>Response:</w:t>
+      </w:r>
+    </w:p>
+    <w:p>
+      <w:pPr>
+        <w:pStyle w:val="4"/>
+        <w:numPr>
+          <w:ilvl w:val="2"/>
+          <w:numId w:val="0"/>
+        </w:numPr>
+        <w:tabs>
+          <w:tab w:val="clear" w:pos="1440"/>
+        </w:tabs>
+        <w:ind w:right="0" w:rightChars="0"/>
+        <w:outlineLvl w:val="2"/>
+      </w:pPr>
+      <w:r>
+        <w:rPr>
+          <w:rFonts w:hint="default"/>
+          <w:lang w:val="en-US"/>
+        </w:rPr>
+        <w:t xml:space="preserve">2.2.3. </w:t>
+      </w:r>
+      <w:r>
+        <w:t>Lấy hồ sơ nhà tuyển dụng hiện tại</w:t>
+      </w:r>
+    </w:p>
+    <w:p>
+      <w:pPr>
+        <w:rPr>
+          <w:rFonts w:hint="default"/>
+          <w:b/>
+          <w:bCs/>
+          <w:lang w:val="en-US"/>
+        </w:rPr>
+      </w:pPr>
+      <w:r>
+        <w:rPr>
+          <w:b/>
+          <w:bCs/>
+        </w:rPr>
+        <w:t>API: Lấy hồ sơ nhà tuyển dụng hiện tại</w:t>
+      </w:r>
+    </w:p>
+    <w:p>
+      <w:pPr>
+        <w:rPr>
+          <w:rFonts w:hint="default"/>
+          <w:b/>
+          <w:bCs/>
+          <w:lang w:val="en-US"/>
+        </w:rPr>
+      </w:pPr>
+      <w:r>
+        <w:rPr>
+          <w:b/>
+          <w:bCs/>
+        </w:rPr>
+        <w:t>URL:</w:t>
+      </w:r>
+      <w:r>
+        <w:rPr>
+          <w:b w:val="0"/>
+          <w:bCs w:val="0"/>
+        </w:rPr>
+        <w:t xml:space="preserve"> </w:t>
+      </w:r>
+      <w:r>
+        <w:rPr>
+          <w:rFonts w:hint="default"/>
+          <w:b w:val="0"/>
+          <w:bCs w:val="0"/>
+          <w:lang w:val="en-US"/>
+        </w:rPr>
+        <w:t>/recruiter/profile/</w:t>
+      </w:r>
+    </w:p>
+    <w:p>
+      <w:pPr>
+        <w:rPr>
+          <w:rFonts w:hint="default"/>
+          <w:b w:val="0"/>
+          <w:bCs w:val="0"/>
+          <w:lang w:val="en-US"/>
+        </w:rPr>
+      </w:pPr>
+      <w:r>
+        <w:rPr>
+          <w:b/>
+          <w:bCs/>
+        </w:rPr>
+        <w:t xml:space="preserve">Phương thức: </w:t>
+      </w:r>
+      <w:r>
+        <w:rPr>
+          <w:rFonts w:hint="default"/>
+          <w:b w:val="0"/>
+          <w:bCs w:val="0"/>
+          <w:lang w:val="en-US"/>
+        </w:rPr>
+        <w:t>GET</w:t>
+      </w:r>
+    </w:p>
+    <w:p>
+      <w:pPr>
+        <w:rPr>
+          <w:rFonts w:hint="default"/>
+          <w:b w:val="0"/>
+          <w:bCs w:val="0"/>
+          <w:lang w:val="en-US"/>
+        </w:rPr>
+      </w:pPr>
+      <w:r>
+        <w:rPr>
+          <w:b/>
+          <w:bCs/>
+        </w:rPr>
+        <w:t>Mô tả:</w:t>
+      </w:r>
+      <w:r>
+        <w:rPr>
+          <w:rFonts w:hint="default"/>
+          <w:b/>
+          <w:bCs/>
+          <w:lang w:val="en-US"/>
+        </w:rPr>
+        <w:t xml:space="preserve"> </w:t>
+      </w:r>
+      <w:r>
+        <w:rPr>
+          <w:rFonts w:hint="default"/>
+          <w:b w:val="0"/>
+          <w:bCs w:val="0"/>
+          <w:lang w:val="en-US"/>
+        </w:rPr>
+        <w:t>Khi người dùng đăng nhập với vai trò là Recruiter, API này sẽ lấy được các thông tin đầy đủ của User và của Recruiter Profile.</w:t>
+      </w:r>
+    </w:p>
+    <w:p>
+      <w:pPr>
+        <w:rPr>
+          <w:rFonts w:hint="default"/>
+          <w:b w:val="0"/>
+          <w:bCs w:val="0"/>
+          <w:lang w:val="en-US"/>
+        </w:rPr>
+      </w:pPr>
+      <w:r>
+        <w:rPr>
+          <w:b/>
+          <w:bCs/>
+        </w:rPr>
+        <w:t xml:space="preserve">Request: </w:t>
+      </w:r>
+      <w:r>
+        <w:rPr>
+          <w:b w:val="0"/>
+          <w:bCs w:val="0"/>
+        </w:rPr>
+        <w:t>Header có Authorization: Bearer &lt;token&gt;</w:t>
+      </w:r>
+    </w:p>
+    <w:p>
+      <w:pPr>
+        <w:rPr>
+          <w:b/>
+          <w:bCs/>
+        </w:rPr>
+      </w:pPr>
+      <w:r>
+        <w:rPr>
+          <w:b/>
+          <w:bCs/>
+        </w:rPr>
+        <w:t>Response</w:t>
+      </w:r>
+      <w:r>
+        <w:rPr>
+          <w:rFonts w:hint="default"/>
+          <w:b/>
+          <w:bCs/>
+          <w:lang w:val="en-US"/>
+        </w:rPr>
+        <w:t xml:space="preserve"> (200 OK)</w:t>
+      </w:r>
+      <w:r>
+        <w:rPr>
+          <w:b/>
+          <w:bCs/>
+        </w:rPr>
+        <w:t>:</w:t>
+      </w:r>
+    </w:p>
+    <w:p>
+      <w:pPr>
+        <w:rPr>
+          <w:rFonts w:hint="default"/>
+        </w:rPr>
+      </w:pPr>
+      <w:r>
+        <w:rPr>
+          <w:rFonts w:hint="default"/>
+        </w:rPr>
+        <w:t>{</w:t>
+      </w:r>
+    </w:p>
+    <w:p>
+      <w:pPr>
+        <w:rPr>
+          <w:rFonts w:hint="default"/>
+        </w:rPr>
+      </w:pPr>
+      <w:r>
+        <w:rPr>
+          <w:rFonts w:hint="default"/>
+        </w:rPr>
+        <w:t xml:space="preserve">    "company_name": "Công ty ABC",</w:t>
+      </w:r>
+    </w:p>
+    <w:p>
+      <w:pPr>
+        <w:rPr>
+          <w:rFonts w:hint="default"/>
+        </w:rPr>
+      </w:pPr>
+      <w:r>
+        <w:rPr>
+          <w:rFonts w:hint="default"/>
+        </w:rPr>
+        <w:t xml:space="preserve">    "company_website": "https://abc.com",</w:t>
+      </w:r>
+    </w:p>
+    <w:p>
+      <w:pPr>
+        <w:rPr>
+          <w:rFonts w:hint="default"/>
+        </w:rPr>
+      </w:pPr>
+      <w:r>
+        <w:rPr>
+          <w:rFonts w:hint="default"/>
+        </w:rPr>
+        <w:t xml:space="preserve">    "address": "Hà Nội",</w:t>
+      </w:r>
+    </w:p>
+    <w:p>
+      <w:pPr>
+        <w:rPr>
+          <w:rFonts w:hint="default"/>
+        </w:rPr>
+      </w:pPr>
+      <w:r>
+        <w:rPr>
+          <w:rFonts w:hint="default"/>
+        </w:rPr>
+        <w:t xml:space="preserve">    "industry": "Công nghệ",</w:t>
+      </w:r>
+    </w:p>
+    <w:p>
+      <w:pPr>
+        <w:rPr>
+          <w:rFonts w:hint="default"/>
+        </w:rPr>
+      </w:pPr>
+      <w:r>
+        <w:rPr>
+          <w:rFonts w:hint="default"/>
+        </w:rPr>
+        <w:t xml:space="preserve">    "company_description": "Công ty hàng đầu về công nghệ.",</w:t>
+      </w:r>
+    </w:p>
+    <w:p>
+      <w:pPr>
+        <w:rPr>
+          <w:rFonts w:hint="default"/>
+        </w:rPr>
+      </w:pPr>
+      <w:r>
+        <w:rPr>
+          <w:rFonts w:hint="default"/>
+        </w:rPr>
+        <w:t xml:space="preserve">    "company_logo_url": "https://s120-ava-talk.zadn.vn/0/4/e/7/7/120/a02ac5fec1faa536d6b170fa5814c42f"</w:t>
+      </w:r>
+    </w:p>
+    <w:p>
+      <w:r>
+        <w:rPr>
+          <w:rFonts w:hint="default"/>
+        </w:rPr>
+        <w:t>}</w:t>
+      </w:r>
+    </w:p>
+    <w:p>
+      <w:pPr>
+        <w:rPr>
+          <w:b/>
+          <w:bCs/>
+        </w:rPr>
+      </w:pPr>
+      <w:r>
+        <w:rPr>
+          <w:rFonts w:hint="default"/>
+          <w:b/>
+          <w:bCs/>
+          <w:lang w:val="en-US"/>
+        </w:rPr>
+        <w:t xml:space="preserve">2.2.4. </w:t>
+      </w:r>
+      <w:r>
+        <w:rPr>
+          <w:b/>
+          <w:bCs/>
+        </w:rPr>
+        <w:t>Cật nhật hồ sơ nhà tuyển dụng</w:t>
+      </w:r>
+    </w:p>
+    <w:p>
+      <w:pPr>
+        <w:rPr>
+          <w:rFonts w:hint="default"/>
+          <w:b/>
+          <w:bCs/>
+          <w:lang w:val="en-US"/>
+        </w:rPr>
+      </w:pPr>
+      <w:r>
+        <w:rPr>
+          <w:b/>
+          <w:bCs/>
+        </w:rPr>
+        <w:t>API: Cật nhật hồ sơ nhà tuyển dụng</w:t>
+      </w:r>
+    </w:p>
+    <w:p>
+      <w:pPr>
+        <w:rPr>
+          <w:rFonts w:hint="default"/>
+          <w:b/>
+          <w:bCs/>
+          <w:lang w:val="en-US"/>
+        </w:rPr>
+      </w:pPr>
+      <w:r>
+        <w:rPr>
+          <w:b/>
+          <w:bCs/>
+        </w:rPr>
+        <w:t>URL:</w:t>
+      </w:r>
+      <w:r>
+        <w:rPr>
+          <w:b w:val="0"/>
+          <w:bCs w:val="0"/>
+        </w:rPr>
+        <w:t xml:space="preserve"> </w:t>
+      </w:r>
+      <w:r>
+        <w:rPr>
+          <w:rFonts w:hint="default"/>
+          <w:b w:val="0"/>
+          <w:bCs w:val="0"/>
+          <w:lang w:val="en-US"/>
+        </w:rPr>
+        <w:t>/</w:t>
+      </w:r>
+      <w:r>
+        <w:rPr>
+          <w:rFonts w:hint="default"/>
+          <w:b w:val="0"/>
+          <w:bCs w:val="0"/>
+        </w:rPr>
+        <w:t>recruiter/profile/update/</w:t>
+      </w:r>
+    </w:p>
+    <w:p>
+      <w:pPr>
+        <w:rPr>
+          <w:rFonts w:hint="default"/>
+          <w:b w:val="0"/>
+          <w:bCs w:val="0"/>
+          <w:lang w:val="en-US"/>
+        </w:rPr>
+      </w:pPr>
+      <w:r>
+        <w:rPr>
+          <w:b/>
+          <w:bCs/>
+        </w:rPr>
+        <w:t xml:space="preserve">Phương thức: </w:t>
+      </w:r>
+      <w:r>
+        <w:rPr>
+          <w:rFonts w:hint="default"/>
+          <w:b w:val="0"/>
+          <w:bCs w:val="0"/>
+          <w:lang w:val="en-US"/>
+        </w:rPr>
+        <w:t>PATCH</w:t>
+      </w:r>
+    </w:p>
+    <w:p>
+      <w:pPr>
+        <w:rPr>
+          <w:rFonts w:hint="default"/>
+          <w:b w:val="0"/>
+          <w:bCs w:val="0"/>
+          <w:lang w:val="en-US"/>
+        </w:rPr>
+      </w:pPr>
+      <w:r>
+        <w:rPr>
+          <w:b/>
+          <w:bCs/>
+        </w:rPr>
+        <w:t>Mô tả:</w:t>
+      </w:r>
+      <w:r>
+        <w:rPr>
+          <w:rFonts w:hint="default"/>
+          <w:b/>
+          <w:bCs/>
+          <w:lang w:val="en-US"/>
+        </w:rPr>
+        <w:t xml:space="preserve"> </w:t>
+      </w:r>
+      <w:r>
+        <w:rPr>
+          <w:rFonts w:hint="default"/>
+          <w:b w:val="0"/>
+          <w:bCs w:val="0"/>
+          <w:lang w:val="en-US"/>
+        </w:rPr>
+        <w:t>Khi người dùng đăng nhập với vai trò là Recruiter, API này sẽ sửa được các thông tin của Recruiter Profile.</w:t>
+      </w:r>
+    </w:p>
+    <w:p>
+      <w:pPr>
+        <w:rPr>
+          <w:rFonts w:hint="default"/>
+          <w:b/>
+          <w:bCs/>
+          <w:lang w:val="en-US"/>
+        </w:rPr>
+      </w:pPr>
+      <w:r>
+        <w:rPr>
+          <w:b/>
+          <w:bCs/>
+        </w:rPr>
+        <w:t>Request:</w:t>
+      </w:r>
+      <w:r>
+        <w:rPr>
+          <w:rFonts w:hint="default"/>
+          <w:b/>
+          <w:bCs/>
+          <w:lang w:val="en-US"/>
+        </w:rPr>
+        <w:t xml:space="preserve"> </w:t>
+      </w:r>
+      <w:r>
+        <w:rPr>
+          <w:b w:val="0"/>
+          <w:bCs w:val="0"/>
+        </w:rPr>
+        <w:t>Header có Authorization: Bearer &lt;token&gt;</w:t>
+      </w:r>
+    </w:p>
+    <w:p>
+      <w:pPr>
+        <w:rPr>
+          <w:rFonts w:hint="default"/>
+          <w:b w:val="0"/>
+          <w:bCs w:val="0"/>
+        </w:rPr>
+      </w:pPr>
+      <w:r>
+        <w:rPr>
+          <w:rFonts w:hint="default"/>
+          <w:b w:val="0"/>
+          <w:bCs w:val="0"/>
+        </w:rPr>
+        <w:t>{</w:t>
+      </w:r>
+    </w:p>
+    <w:p>
+      <w:pPr>
+        <w:rPr>
+          <w:rFonts w:hint="default"/>
+          <w:b w:val="0"/>
+          <w:bCs w:val="0"/>
+        </w:rPr>
+      </w:pPr>
+      <w:r>
+        <w:rPr>
+          <w:rFonts w:hint="default"/>
+          <w:b w:val="0"/>
+          <w:bCs w:val="0"/>
+        </w:rPr>
+        <w:t xml:space="preserve">  "company_name": "Công ty Bóng đá hàng đầu trời Âu",</w:t>
+      </w:r>
+    </w:p>
+    <w:p>
+      <w:pPr>
+        <w:rPr>
+          <w:rFonts w:hint="default"/>
+          <w:b w:val="0"/>
+          <w:bCs w:val="0"/>
+        </w:rPr>
+      </w:pPr>
+      <w:r>
+        <w:rPr>
+          <w:rFonts w:hint="default"/>
+          <w:b w:val="0"/>
+          <w:bCs w:val="0"/>
+        </w:rPr>
+        <w:t xml:space="preserve">  "company_website": "https://abc.com",</w:t>
+      </w:r>
+    </w:p>
+    <w:p>
+      <w:pPr>
+        <w:rPr>
+          <w:rFonts w:hint="default"/>
+          <w:b w:val="0"/>
+          <w:bCs w:val="0"/>
+        </w:rPr>
+      </w:pPr>
+      <w:r>
+        <w:rPr>
+          <w:rFonts w:hint="default"/>
+          <w:b w:val="0"/>
+          <w:bCs w:val="0"/>
+        </w:rPr>
+        <w:t xml:space="preserve">  "address": "TP.Hồ Chí Minh",</w:t>
+      </w:r>
+    </w:p>
+    <w:p>
+      <w:pPr>
+        <w:rPr>
+          <w:rFonts w:hint="default"/>
+          <w:b w:val="0"/>
+          <w:bCs w:val="0"/>
+        </w:rPr>
+      </w:pPr>
+      <w:r>
+        <w:rPr>
+          <w:rFonts w:hint="default"/>
+          <w:b w:val="0"/>
+          <w:bCs w:val="0"/>
+        </w:rPr>
+        <w:t xml:space="preserve">  "industry": "Bóng đá",</w:t>
+      </w:r>
+    </w:p>
+    <w:p>
+      <w:pPr>
+        <w:rPr>
+          <w:rFonts w:hint="default"/>
+          <w:b w:val="0"/>
+          <w:bCs w:val="0"/>
+        </w:rPr>
+      </w:pPr>
+      <w:r>
+        <w:rPr>
+          <w:rFonts w:hint="default"/>
+          <w:b w:val="0"/>
+          <w:bCs w:val="0"/>
+        </w:rPr>
+        <w:t xml:space="preserve">  "company_description": "Công ty hàng đầu về bóng đá",</w:t>
+      </w:r>
+    </w:p>
+    <w:p>
+      <w:pPr>
+        <w:rPr>
+          <w:rFonts w:hint="default"/>
+          <w:b w:val="0"/>
+          <w:bCs w:val="0"/>
+        </w:rPr>
+      </w:pPr>
+      <w:r>
+        <w:rPr>
+          <w:rFonts w:hint="default"/>
+          <w:b w:val="0"/>
+          <w:bCs w:val="0"/>
+        </w:rPr>
+        <w:t xml:space="preserve">  "company_logo": "https://s120-ava-talk.zadn.vn/0/4/e/7/7/120/a02ac5fec1faa536d6b170fa5814c42f.jpg"</w:t>
+      </w:r>
+    </w:p>
+    <w:p>
+      <w:pPr>
+        <w:rPr>
+          <w:b w:val="0"/>
+          <w:bCs w:val="0"/>
+        </w:rPr>
+      </w:pPr>
+      <w:r>
+        <w:rPr>
+          <w:rFonts w:hint="default"/>
+          <w:b w:val="0"/>
+          <w:bCs w:val="0"/>
+        </w:rPr>
+        <w:t>}</w:t>
+      </w:r>
+    </w:p>
+    <w:p>
+      <w:pPr>
+        <w:rPr>
+          <w:rFonts w:hint="default"/>
+          <w:b/>
+          <w:bCs/>
+          <w:lang w:val="en-US"/>
+        </w:rPr>
+      </w:pPr>
+      <w:r>
+        <w:rPr>
+          <w:b/>
+          <w:bCs/>
+        </w:rPr>
+        <w:t>Response</w:t>
+      </w:r>
+      <w:r>
+        <w:rPr>
+          <w:rFonts w:hint="default"/>
+          <w:b/>
+          <w:bCs/>
+          <w:lang w:val="en-US"/>
+        </w:rPr>
+        <w:t xml:space="preserve"> (200 OK)</w:t>
+      </w:r>
+      <w:r>
+        <w:rPr>
+          <w:b/>
+          <w:bCs/>
+        </w:rPr>
+        <w:t>:</w:t>
+      </w:r>
+    </w:p>
+    <w:p>
+      <w:pPr>
+        <w:rPr>
+          <w:rFonts w:hint="default"/>
+          <w:b w:val="0"/>
+          <w:bCs w:val="0"/>
+        </w:rPr>
+      </w:pPr>
+      <w:r>
+        <w:rPr>
+          <w:rFonts w:hint="default"/>
+          <w:b w:val="0"/>
+          <w:bCs w:val="0"/>
+        </w:rPr>
+        <w:t>{</w:t>
+      </w:r>
+    </w:p>
+    <w:p>
+      <w:pPr>
+        <w:rPr>
+          <w:rFonts w:hint="default"/>
+          <w:b w:val="0"/>
+          <w:bCs w:val="0"/>
+        </w:rPr>
+      </w:pPr>
+      <w:r>
+        <w:rPr>
+          <w:rFonts w:hint="default"/>
+          <w:b w:val="0"/>
+          <w:bCs w:val="0"/>
+        </w:rPr>
+        <w:t xml:space="preserve">    "message": "Nhà tuyển dụng cập nhật hồ sơ thành công!"</w:t>
+      </w:r>
+    </w:p>
+    <w:p>
+      <w:pPr>
+        <w:rPr>
+          <w:b/>
+          <w:bCs/>
+        </w:rPr>
+      </w:pPr>
+      <w:r>
+        <w:rPr>
+          <w:rFonts w:hint="default"/>
+          <w:b w:val="0"/>
+          <w:bCs w:val="0"/>
+        </w:rPr>
+        <w:t>}</w:t>
+      </w:r>
+    </w:p>
+    <w:p>
+      <w:pPr>
+        <w:pStyle w:val="4"/>
+        <w:numPr>
+          <w:ilvl w:val="2"/>
+          <w:numId w:val="0"/>
+        </w:numPr>
+        <w:tabs>
+          <w:tab w:val="clear" w:pos="1440"/>
+        </w:tabs>
+        <w:ind w:right="0" w:rightChars="0"/>
+        <w:outlineLvl w:val="2"/>
+      </w:pPr>
+      <w:r>
+        <w:rPr>
+          <w:rFonts w:hint="default"/>
+          <w:lang w:val="en-US"/>
+        </w:rPr>
+        <w:t xml:space="preserve">2.2.5. </w:t>
+      </w:r>
+      <w:r>
+        <w:t>Lấy danh sách CV của người tìm việc</w:t>
+      </w:r>
+    </w:p>
+    <w:p>
+      <w:pPr>
+        <w:rPr>
+          <w:rFonts w:hint="default"/>
+          <w:b/>
+          <w:bCs/>
+          <w:lang w:val="en-US"/>
+        </w:rPr>
+      </w:pPr>
+      <w:r>
+        <w:rPr>
+          <w:b/>
+          <w:bCs/>
+        </w:rPr>
+        <w:t>API: Lấy danh sách CV của người tìm việc</w:t>
+      </w:r>
+    </w:p>
+    <w:p>
+      <w:pPr>
+        <w:rPr>
+          <w:rFonts w:hint="default"/>
+          <w:b/>
+          <w:bCs/>
+          <w:lang w:val="en-US"/>
+        </w:rPr>
+      </w:pPr>
+      <w:r>
+        <w:rPr>
+          <w:b/>
+          <w:bCs/>
+        </w:rPr>
+        <w:t>URL:</w:t>
+      </w:r>
+      <w:r>
+        <w:rPr>
+          <w:b w:val="0"/>
+          <w:bCs w:val="0"/>
+        </w:rPr>
+        <w:t xml:space="preserve"> </w:t>
+      </w:r>
+      <w:r>
+        <w:rPr>
+          <w:rFonts w:hint="default"/>
+          <w:b w:val="0"/>
+          <w:bCs w:val="0"/>
+          <w:lang w:val="en-US"/>
+        </w:rPr>
+        <w:t>/</w:t>
+      </w:r>
+      <w:r>
+        <w:rPr>
+          <w:rFonts w:hint="default"/>
+          <w:b w:val="0"/>
+          <w:bCs w:val="0"/>
+        </w:rPr>
+        <w:t>jobseeker/cvs/</w:t>
+      </w:r>
+    </w:p>
+    <w:p>
+      <w:pPr>
+        <w:rPr>
+          <w:rFonts w:hint="default"/>
+          <w:b w:val="0"/>
+          <w:bCs w:val="0"/>
+          <w:lang w:val="en-US"/>
+        </w:rPr>
+      </w:pPr>
+      <w:r>
+        <w:rPr>
+          <w:b/>
+          <w:bCs/>
+        </w:rPr>
+        <w:t xml:space="preserve">Phương thức: </w:t>
+      </w:r>
+      <w:r>
+        <w:rPr>
+          <w:rFonts w:hint="default"/>
+          <w:b w:val="0"/>
+          <w:bCs w:val="0"/>
+          <w:lang w:val="en-US"/>
+        </w:rPr>
+        <w:t>GET</w:t>
+      </w:r>
+    </w:p>
+    <w:p>
+      <w:pPr>
+        <w:rPr>
+          <w:rFonts w:hint="default"/>
+          <w:b w:val="0"/>
+          <w:bCs w:val="0"/>
+          <w:lang w:val="en-US"/>
+        </w:rPr>
+      </w:pPr>
+      <w:r>
+        <w:rPr>
+          <w:b/>
+          <w:bCs/>
+        </w:rPr>
+        <w:t>Mô tả:</w:t>
+      </w:r>
+      <w:r>
+        <w:rPr>
+          <w:rFonts w:hint="default"/>
+          <w:b/>
+          <w:bCs/>
+          <w:lang w:val="en-US"/>
+        </w:rPr>
+        <w:t xml:space="preserve"> </w:t>
+      </w:r>
+      <w:r>
+        <w:rPr>
+          <w:rFonts w:hint="default"/>
+          <w:b w:val="0"/>
+          <w:bCs w:val="0"/>
+          <w:lang w:val="en-US"/>
+        </w:rPr>
+        <w:t>Khi người dùng đăng nhập với vai trò là Jobseeker, API này sẽ lấy được danh sách các CV của Jobseeker đó.</w:t>
+      </w:r>
+    </w:p>
+    <w:p>
+      <w:pPr>
+        <w:keepNext w:val="0"/>
+        <w:keepLines w:val="0"/>
+        <w:widowControl/>
+        <w:suppressLineNumbers w:val="0"/>
+        <w:suppressAutoHyphens/>
+        <w:spacing w:before="0" w:beforeAutospacing="0" w:after="120" w:afterAutospacing="0" w:line="360" w:lineRule="auto"/>
+        <w:ind w:left="0" w:right="0"/>
+        <w:jc w:val="left"/>
+        <w:rPr>
+          <w:rFonts w:hint="default"/>
+          <w:b/>
+          <w:bCs/>
+          <w:lang w:val="en-US"/>
+        </w:rPr>
+      </w:pPr>
+      <w:r>
+        <w:rPr>
+          <w:b/>
+          <w:bCs/>
+        </w:rPr>
+        <w:t>Request:</w:t>
+      </w:r>
+    </w:p>
+    <w:p>
+      <w:pPr>
+        <w:rPr>
+          <w:b/>
+          <w:bCs/>
+        </w:rPr>
+      </w:pPr>
+      <w:r>
+        <w:rPr>
+          <w:rFonts w:hint="default" w:ascii="Times New Roman" w:hAnsi="Times New Roman" w:eastAsia="Calibri" w:cs="黑体"/>
+          <w:b w:val="0"/>
+          <w:bCs w:val="0"/>
+          <w:color w:val="auto"/>
+          <w:kern w:val="0"/>
+          <w:sz w:val="26"/>
+          <w:szCs w:val="26"/>
+          <w:lang w:val="en-US" w:eastAsia="zh-CN" w:bidi="ar"/>
+        </w:rPr>
+        <w:t>Header có Authorization: Bearer &lt;token&gt;</w:t>
+      </w:r>
+    </w:p>
+    <w:p>
+      <w:pPr>
+        <w:rPr>
+          <w:b/>
+          <w:bCs/>
+        </w:rPr>
+      </w:pPr>
+      <w:r>
+        <w:rPr>
+          <w:b/>
+          <w:bCs/>
+        </w:rPr>
+        <w:t>Response</w:t>
+      </w:r>
+      <w:r>
+        <w:rPr>
+          <w:rFonts w:hint="default"/>
+          <w:b/>
+          <w:bCs/>
+          <w:lang w:val="en-US"/>
+        </w:rPr>
+        <w:t xml:space="preserve"> (200 OK)</w:t>
+      </w:r>
+      <w:r>
+        <w:rPr>
+          <w:b/>
+          <w:bCs/>
+        </w:rPr>
+        <w:t>:</w:t>
+      </w:r>
+    </w:p>
+    <w:p>
+      <w:pPr>
+        <w:rPr>
+          <w:rFonts w:hint="default"/>
+          <w:b w:val="0"/>
+          <w:bCs w:val="0"/>
+          <w:lang w:val="en-US"/>
+        </w:rPr>
+      </w:pPr>
+      <w:r>
+        <w:rPr>
+          <w:rFonts w:hint="default"/>
+          <w:b w:val="0"/>
+          <w:bCs w:val="0"/>
+          <w:lang w:val="en-US"/>
+        </w:rPr>
+        <w:t>[</w:t>
+      </w:r>
+    </w:p>
+    <w:p>
+      <w:pPr>
+        <w:ind w:firstLine="520"/>
+        <w:rPr>
+          <w:rFonts w:hint="default"/>
+          <w:b w:val="0"/>
+          <w:bCs w:val="0"/>
+          <w:lang w:val="en-US"/>
+        </w:rPr>
+      </w:pPr>
+      <w:r>
+        <w:rPr>
+          <w:rFonts w:hint="default"/>
+          <w:b w:val="0"/>
+          <w:bCs w:val="0"/>
+          <w:lang w:val="en-US"/>
+        </w:rPr>
+        <w:t>{</w:t>
+      </w:r>
+    </w:p>
+    <w:p>
+      <w:pPr>
+        <w:ind w:firstLine="520"/>
+        <w:rPr>
+          <w:rFonts w:hint="default"/>
+          <w:b w:val="0"/>
+          <w:bCs w:val="0"/>
+          <w:lang w:val="en-US"/>
+        </w:rPr>
+      </w:pPr>
+      <w:r>
+        <w:rPr>
+          <w:rFonts w:hint="default"/>
+          <w:b w:val="0"/>
+          <w:bCs w:val="0"/>
+          <w:lang w:val="en-US"/>
+        </w:rPr>
+        <w:t xml:space="preserve">        "file_name": "CV của tôi",</w:t>
+      </w:r>
+    </w:p>
+    <w:p>
+      <w:pPr>
+        <w:ind w:firstLine="520"/>
+        <w:rPr>
+          <w:rFonts w:hint="default"/>
+          <w:b w:val="0"/>
+          <w:bCs w:val="0"/>
+          <w:lang w:val="en-US"/>
+        </w:rPr>
+      </w:pPr>
+      <w:r>
+        <w:rPr>
+          <w:rFonts w:hint="default"/>
+          <w:b w:val="0"/>
+          <w:bCs w:val="0"/>
+          <w:lang w:val="en-US"/>
+        </w:rPr>
+        <w:t xml:space="preserve">        "file_path": "https://res.cloudinary.com/dlysaj8pb/raw/upload/v1747473275/cvs/bsizardotlhvf3zp4kjz.png",</w:t>
+      </w:r>
+    </w:p>
+    <w:p>
+      <w:pPr>
+        <w:ind w:firstLine="520"/>
+        <w:rPr>
+          <w:rFonts w:hint="default"/>
+          <w:b w:val="0"/>
+          <w:bCs w:val="0"/>
+          <w:lang w:val="en-US"/>
+        </w:rPr>
+      </w:pPr>
+      <w:r>
+        <w:rPr>
+          <w:rFonts w:hint="default"/>
+          <w:b w:val="0"/>
+          <w:bCs w:val="0"/>
+          <w:lang w:val="en-US"/>
+        </w:rPr>
+        <w:t xml:space="preserve">        "version_name": "CV mới",</w:t>
+      </w:r>
+    </w:p>
+    <w:p>
+      <w:pPr>
+        <w:ind w:firstLine="520"/>
+        <w:rPr>
+          <w:rFonts w:hint="default"/>
+          <w:b w:val="0"/>
+          <w:bCs w:val="0"/>
+          <w:lang w:val="en-US"/>
+        </w:rPr>
+      </w:pPr>
+      <w:r>
+        <w:rPr>
+          <w:rFonts w:hint="default"/>
+          <w:b w:val="0"/>
+          <w:bCs w:val="0"/>
+          <w:lang w:val="en-US"/>
+        </w:rPr>
+        <w:t xml:space="preserve">        "is_default": true</w:t>
+      </w:r>
+    </w:p>
+    <w:p>
+      <w:pPr>
+        <w:ind w:firstLine="520"/>
+        <w:rPr>
+          <w:rFonts w:hint="default"/>
+          <w:b w:val="0"/>
+          <w:bCs w:val="0"/>
+          <w:lang w:val="en-US"/>
+        </w:rPr>
+      </w:pPr>
+      <w:r>
+        <w:rPr>
+          <w:rFonts w:hint="default"/>
+          <w:b w:val="0"/>
+          <w:bCs w:val="0"/>
+          <w:lang w:val="en-US"/>
+        </w:rPr>
+        <w:t xml:space="preserve">    }</w:t>
+      </w:r>
+    </w:p>
+    <w:p>
+      <w:pPr>
+        <w:rPr>
+          <w:rFonts w:hint="default"/>
+          <w:b w:val="0"/>
+          <w:bCs w:val="0"/>
+          <w:lang w:val="en-US"/>
+        </w:rPr>
+      </w:pPr>
+      <w:r>
+        <w:rPr>
+          <w:rFonts w:hint="default"/>
+          <w:b w:val="0"/>
+          <w:bCs w:val="0"/>
+          <w:lang w:val="en-US"/>
+        </w:rPr>
+        <w:t>]</w:t>
+      </w:r>
+    </w:p>
+    <w:p>
+      <w:pPr>
+        <w:rPr>
+          <w:b/>
+          <w:bCs/>
+        </w:rPr>
+      </w:pPr>
+      <w:r>
+        <w:rPr>
+          <w:rFonts w:hint="default"/>
+          <w:b/>
+          <w:bCs/>
+          <w:lang w:val="en-US"/>
+        </w:rPr>
+        <w:t xml:space="preserve">2.2.6. </w:t>
+      </w:r>
+      <w:r>
+        <w:rPr>
+          <w:b/>
+          <w:bCs/>
+        </w:rPr>
+        <w:t>Uploads hoặc tạo CV mới</w:t>
+      </w:r>
+    </w:p>
+    <w:p>
+      <w:pPr>
+        <w:rPr>
+          <w:rFonts w:hint="default"/>
+          <w:b/>
+          <w:bCs/>
+          <w:lang w:val="en-US"/>
+        </w:rPr>
+      </w:pPr>
+      <w:r>
+        <w:rPr>
+          <w:b/>
+          <w:bCs/>
+        </w:rPr>
+        <w:t>API: Uploads hoặc tạo CV mới</w:t>
+      </w:r>
+    </w:p>
+    <w:p>
+      <w:pPr>
+        <w:rPr>
+          <w:rFonts w:hint="default"/>
+          <w:b/>
+          <w:bCs/>
+          <w:lang w:val="en-US"/>
+        </w:rPr>
+      </w:pPr>
+      <w:r>
+        <w:rPr>
+          <w:b/>
+          <w:bCs/>
+        </w:rPr>
+        <w:t>URL:</w:t>
+      </w:r>
+      <w:r>
+        <w:rPr>
+          <w:b w:val="0"/>
+          <w:bCs w:val="0"/>
+        </w:rPr>
+        <w:t xml:space="preserve"> </w:t>
+      </w:r>
+      <w:r>
+        <w:rPr>
+          <w:rFonts w:hint="default"/>
+          <w:b w:val="0"/>
+          <w:bCs w:val="0"/>
+        </w:rPr>
+        <w:t>/jobseeker/cvs/</w:t>
+      </w:r>
+    </w:p>
+    <w:p>
+      <w:pPr>
+        <w:rPr>
+          <w:rFonts w:hint="default"/>
+          <w:b w:val="0"/>
+          <w:bCs w:val="0"/>
+          <w:lang w:val="en-US"/>
+        </w:rPr>
+      </w:pPr>
+      <w:r>
+        <w:rPr>
+          <w:b/>
+          <w:bCs/>
+        </w:rPr>
+        <w:t xml:space="preserve">Phương thức: </w:t>
+      </w:r>
+      <w:r>
+        <w:rPr>
+          <w:rFonts w:hint="default"/>
+          <w:b w:val="0"/>
+          <w:bCs w:val="0"/>
+          <w:lang w:val="en-US"/>
+        </w:rPr>
+        <w:t>POST</w:t>
+      </w:r>
+    </w:p>
+    <w:p>
+      <w:pPr>
+        <w:rPr>
+          <w:rFonts w:hint="default"/>
+          <w:b w:val="0"/>
+          <w:bCs w:val="0"/>
+          <w:lang w:val="en-US"/>
+        </w:rPr>
+      </w:pPr>
+      <w:r>
+        <w:rPr>
+          <w:b/>
+          <w:bCs/>
+        </w:rPr>
+        <w:t>Mô tả:</w:t>
+      </w:r>
+      <w:r>
+        <w:rPr>
+          <w:rFonts w:hint="default"/>
+          <w:b/>
+          <w:bCs/>
+          <w:lang w:val="en-US"/>
+        </w:rPr>
+        <w:t xml:space="preserve"> </w:t>
+      </w:r>
+      <w:r>
+        <w:rPr>
+          <w:rFonts w:hint="default"/>
+          <w:b w:val="0"/>
+          <w:bCs w:val="0"/>
+          <w:lang w:val="en-US"/>
+        </w:rPr>
+        <w:t>Khi người dùng đăng nhập với vai trò là Jobseeker, API này cho phép Jobseeker đó được Uploads hoặc tạo CV mới.</w:t>
+      </w:r>
+    </w:p>
+    <w:p>
+      <w:pPr>
+        <w:rPr>
+          <w:b/>
+          <w:bCs/>
+        </w:rPr>
+      </w:pPr>
+      <w:r>
+        <w:rPr>
+          <w:b/>
+          <w:bCs/>
+        </w:rPr>
+        <w:t>Request:</w:t>
+      </w:r>
+    </w:p>
+    <w:p>
+      <w:pPr>
+        <w:rPr>
+          <w:rFonts w:hint="default"/>
+          <w:b w:val="0"/>
+          <w:bCs w:val="0"/>
+        </w:rPr>
+      </w:pPr>
+      <w:r>
+        <w:rPr>
+          <w:rFonts w:hint="default"/>
+          <w:b w:val="0"/>
+          <w:bCs w:val="0"/>
+        </w:rPr>
+        <w:t>file_name:</w:t>
+      </w:r>
+      <w:r>
+        <w:rPr>
+          <w:rFonts w:hint="default"/>
+          <w:b w:val="0"/>
+          <w:bCs w:val="0"/>
+          <w:lang w:val="en-US"/>
+        </w:rPr>
+        <w:t xml:space="preserve"> </w:t>
+      </w:r>
+      <w:r>
+        <w:rPr>
+          <w:rFonts w:hint="default"/>
+          <w:b w:val="0"/>
+          <w:bCs w:val="0"/>
+        </w:rPr>
+        <w:t>CV của tôi</w:t>
+      </w:r>
+    </w:p>
+    <w:p>
+      <w:pPr>
+        <w:rPr>
+          <w:rFonts w:hint="default"/>
+          <w:b w:val="0"/>
+          <w:bCs w:val="0"/>
+          <w:lang w:val="en-US"/>
+        </w:rPr>
+      </w:pPr>
+      <w:r>
+        <w:rPr>
+          <w:rFonts w:hint="default"/>
+          <w:b w:val="0"/>
+          <w:bCs w:val="0"/>
+          <w:lang w:val="en-US"/>
+        </w:rPr>
+        <w:t>File_patch: a.png</w:t>
+      </w:r>
+    </w:p>
+    <w:p>
+      <w:pPr>
+        <w:rPr>
+          <w:rFonts w:hint="default"/>
+          <w:b w:val="0"/>
+          <w:bCs w:val="0"/>
+        </w:rPr>
+      </w:pPr>
+      <w:r>
+        <w:rPr>
+          <w:rFonts w:hint="default"/>
+          <w:b w:val="0"/>
+          <w:bCs w:val="0"/>
+        </w:rPr>
+        <w:t>version_name:</w:t>
+      </w:r>
+      <w:r>
+        <w:rPr>
+          <w:rFonts w:hint="default"/>
+          <w:b w:val="0"/>
+          <w:bCs w:val="0"/>
+          <w:lang w:val="en-US"/>
+        </w:rPr>
+        <w:t xml:space="preserve"> </w:t>
+      </w:r>
+      <w:r>
+        <w:rPr>
+          <w:rFonts w:hint="default"/>
+          <w:b w:val="0"/>
+          <w:bCs w:val="0"/>
+        </w:rPr>
+        <w:t>CV mới</w:t>
+      </w:r>
+    </w:p>
+    <w:p>
+      <w:pPr>
+        <w:rPr>
+          <w:b w:val="0"/>
+          <w:bCs w:val="0"/>
+        </w:rPr>
+      </w:pPr>
+      <w:r>
+        <w:rPr>
+          <w:rFonts w:hint="default"/>
+          <w:b w:val="0"/>
+          <w:bCs w:val="0"/>
+        </w:rPr>
+        <w:t>is_default:</w:t>
+      </w:r>
+      <w:r>
+        <w:rPr>
+          <w:rFonts w:hint="default"/>
+          <w:b w:val="0"/>
+          <w:bCs w:val="0"/>
+          <w:lang w:val="en-US"/>
+        </w:rPr>
+        <w:t xml:space="preserve"> </w:t>
+      </w:r>
+      <w:r>
+        <w:rPr>
+          <w:rFonts w:hint="default"/>
+          <w:b w:val="0"/>
+          <w:bCs w:val="0"/>
+        </w:rPr>
+        <w:t>True</w:t>
+      </w:r>
+    </w:p>
+    <w:p>
+      <w:pPr>
+        <w:rPr>
+          <w:b/>
+          <w:bCs/>
+        </w:rPr>
+      </w:pPr>
+      <w:r>
+        <w:rPr>
+          <w:b/>
+          <w:bCs/>
+        </w:rPr>
+        <w:t>Response</w:t>
+      </w:r>
+      <w:r>
+        <w:rPr>
+          <w:rFonts w:hint="default"/>
+          <w:b/>
+          <w:bCs/>
+          <w:lang w:val="en-US"/>
+        </w:rPr>
+        <w:t xml:space="preserve"> (201 Created)</w:t>
+      </w:r>
+      <w:r>
+        <w:rPr>
+          <w:b/>
+          <w:bCs/>
+        </w:rPr>
+        <w:t>:</w:t>
+      </w:r>
+    </w:p>
+    <w:p>
+      <w:pPr>
+        <w:rPr>
+          <w:rFonts w:hint="default"/>
+          <w:b w:val="0"/>
+          <w:bCs w:val="0"/>
+        </w:rPr>
+      </w:pPr>
+      <w:r>
+        <w:rPr>
+          <w:rFonts w:hint="default"/>
+          <w:b w:val="0"/>
+          <w:bCs w:val="0"/>
+        </w:rPr>
+        <w:t>{</w:t>
+      </w:r>
+    </w:p>
+    <w:p>
+      <w:pPr>
+        <w:rPr>
+          <w:rFonts w:hint="default"/>
+          <w:b w:val="0"/>
+          <w:bCs w:val="0"/>
+        </w:rPr>
+      </w:pPr>
+      <w:r>
+        <w:rPr>
+          <w:rFonts w:hint="default"/>
+          <w:b w:val="0"/>
+          <w:bCs w:val="0"/>
+        </w:rPr>
+        <w:t xml:space="preserve">    "file_name": "CV của tôi",</w:t>
+      </w:r>
+    </w:p>
+    <w:p>
+      <w:pPr>
+        <w:rPr>
+          <w:rFonts w:hint="default"/>
+          <w:b w:val="0"/>
+          <w:bCs w:val="0"/>
+        </w:rPr>
+      </w:pPr>
+      <w:r>
+        <w:rPr>
+          <w:rFonts w:hint="default"/>
+          <w:b w:val="0"/>
+          <w:bCs w:val="0"/>
+        </w:rPr>
+        <w:t xml:space="preserve">    "file_path": "https://res.cloudinary.com/dlysaj8pb/raw/upload/v1747473275/cvs/bsizardotlhvf3zp4kjz.png",</w:t>
+      </w:r>
+    </w:p>
+    <w:p>
+      <w:pPr>
+        <w:rPr>
+          <w:rFonts w:hint="default"/>
+          <w:b w:val="0"/>
+          <w:bCs w:val="0"/>
+        </w:rPr>
+      </w:pPr>
+      <w:r>
+        <w:rPr>
+          <w:rFonts w:hint="default"/>
+          <w:b w:val="0"/>
+          <w:bCs w:val="0"/>
+        </w:rPr>
+        <w:t xml:space="preserve">    "version_name": "CV mới",</w:t>
+      </w:r>
+    </w:p>
+    <w:p>
+      <w:pPr>
+        <w:rPr>
+          <w:rFonts w:hint="default"/>
+          <w:b w:val="0"/>
+          <w:bCs w:val="0"/>
+        </w:rPr>
+      </w:pPr>
+      <w:r>
+        <w:rPr>
+          <w:rFonts w:hint="default"/>
+          <w:b w:val="0"/>
+          <w:bCs w:val="0"/>
+        </w:rPr>
+        <w:t xml:space="preserve">    "is_default": true</w:t>
+      </w:r>
+    </w:p>
+    <w:p>
+      <w:pPr>
+        <w:rPr>
+          <w:b w:val="0"/>
+          <w:bCs w:val="0"/>
+        </w:rPr>
+      </w:pPr>
+      <w:r>
+        <w:rPr>
+          <w:rFonts w:hint="default"/>
+          <w:b w:val="0"/>
+          <w:bCs w:val="0"/>
+        </w:rPr>
+        <w:t>}</w:t>
+      </w:r>
+    </w:p>
+    <w:p>
+      <w:pPr>
+        <w:pStyle w:val="4"/>
+        <w:numPr>
+          <w:ilvl w:val="2"/>
+          <w:numId w:val="0"/>
+        </w:numPr>
+        <w:tabs>
+          <w:tab w:val="clear" w:pos="1440"/>
+        </w:tabs>
+        <w:ind w:right="0" w:rightChars="0"/>
+        <w:outlineLvl w:val="2"/>
+      </w:pPr>
+      <w:r>
+        <w:rPr>
+          <w:rFonts w:hint="default"/>
+          <w:lang w:val="en-US"/>
+        </w:rPr>
+        <w:t xml:space="preserve">2.2.7. </w:t>
+      </w:r>
+      <w:r>
+        <w:t>Cật nhật thông tin CV</w:t>
+      </w:r>
+    </w:p>
+    <w:p>
+      <w:pPr>
+        <w:rPr>
+          <w:rFonts w:hint="default"/>
           <w:b/>
           <w:bCs/>
           <w:lang w:val="en-US"/>
@@ -9612,16 +9266,724 @@
       <w:r>
         <w:rPr>
           <w:rFonts w:hint="default"/>
-          <w:lang w:val="en-US"/>
+          <w:b/>
+          <w:bCs/>
+          <w:lang w:val="en-US"/>
+        </w:rPr>
+        <w:t>Cập nhật thông tin CV</w:t>
+      </w:r>
+    </w:p>
+    <w:p>
+      <w:pPr>
+        <w:rPr>
+          <w:rFonts w:hint="default"/>
+          <w:b/>
+          <w:bCs/>
+          <w:lang w:val="en-US"/>
+        </w:rPr>
+      </w:pPr>
+      <w:r>
+        <w:rPr>
+          <w:b/>
+          <w:bCs/>
+        </w:rPr>
+        <w:t>URL:</w:t>
+      </w:r>
+      <w:r>
+        <w:rPr>
+          <w:b w:val="0"/>
+          <w:bCs w:val="0"/>
         </w:rPr>
         <w:t xml:space="preserve"> </w:t>
       </w:r>
       <w:r>
+        <w:rPr>
+          <w:rFonts w:hint="default"/>
+          <w:b w:val="0"/>
+          <w:bCs w:val="0"/>
+        </w:rPr>
+        <w:t>/jobseeker</w:t>
+      </w:r>
+      <w:r>
+        <w:rPr>
+          <w:rFonts w:hint="default"/>
+          <w:b w:val="0"/>
+          <w:bCs w:val="0"/>
+          <w:lang w:val="en-US"/>
+        </w:rPr>
+        <w:t>/</w:t>
+      </w:r>
+      <w:r>
+        <w:rPr>
+          <w:rFonts w:hint="default"/>
+          <w:b w:val="0"/>
+          <w:bCs w:val="0"/>
+        </w:rPr>
+        <w:t>cvs/11/update/</w:t>
+      </w:r>
+    </w:p>
+    <w:p>
+      <w:pPr>
+        <w:rPr>
+          <w:rFonts w:hint="default"/>
+          <w:b w:val="0"/>
+          <w:bCs w:val="0"/>
+          <w:lang w:val="en-US"/>
+        </w:rPr>
+      </w:pPr>
+      <w:r>
+        <w:rPr>
+          <w:b/>
+          <w:bCs/>
+        </w:rPr>
+        <w:t xml:space="preserve">Phương thức: </w:t>
+      </w:r>
+      <w:r>
+        <w:rPr>
+          <w:rFonts w:hint="default"/>
+          <w:b w:val="0"/>
+          <w:bCs w:val="0"/>
+          <w:lang w:val="en-US"/>
+        </w:rPr>
+        <w:t>PUT</w:t>
+      </w:r>
+    </w:p>
+    <w:p>
+      <w:pPr>
+        <w:rPr>
+          <w:rFonts w:hint="default"/>
+          <w:b w:val="0"/>
+          <w:bCs w:val="0"/>
+          <w:lang w:val="en-US"/>
+        </w:rPr>
+      </w:pPr>
+      <w:r>
+        <w:rPr>
+          <w:b/>
+          <w:bCs/>
+        </w:rPr>
+        <w:t>Mô tả:</w:t>
+      </w:r>
+      <w:r>
+        <w:rPr>
+          <w:rFonts w:hint="default"/>
+          <w:b/>
+          <w:bCs/>
+          <w:lang w:val="en-US"/>
+        </w:rPr>
+        <w:t xml:space="preserve"> </w:t>
+      </w:r>
+      <w:r>
+        <w:rPr>
+          <w:rFonts w:hint="default"/>
+          <w:b w:val="0"/>
+          <w:bCs w:val="0"/>
+          <w:lang w:val="en-US"/>
+        </w:rPr>
+        <w:t>Khi người dùng đăng nhập với vai trò là Jobseeker, API này cho phép Jobseeker đó được cập nhật thông tin CV.</w:t>
+      </w:r>
+    </w:p>
+    <w:p>
+      <w:pPr>
+        <w:rPr>
+          <w:rFonts w:hint="default"/>
+          <w:b/>
+          <w:bCs/>
+          <w:lang w:val="en-US"/>
+        </w:rPr>
+      </w:pPr>
+      <w:r>
+        <w:rPr>
+          <w:b/>
+          <w:bCs/>
+        </w:rPr>
+        <w:t>Request:</w:t>
+      </w:r>
+      <w:r>
+        <w:rPr>
+          <w:rFonts w:hint="default"/>
+          <w:b/>
+          <w:bCs/>
+          <w:lang w:val="en-US"/>
+        </w:rPr>
+        <w:t xml:space="preserve"> </w:t>
+      </w:r>
+      <w:r>
+        <w:rPr>
+          <w:b w:val="0"/>
+          <w:bCs w:val="0"/>
+        </w:rPr>
+        <w:t>Header có Authorization: Bearer &lt;token&gt;</w:t>
+      </w:r>
+    </w:p>
+    <w:p>
+      <w:pPr>
+        <w:rPr>
+          <w:rFonts w:hint="default"/>
+          <w:b w:val="0"/>
+          <w:bCs w:val="0"/>
+        </w:rPr>
+      </w:pPr>
+      <w:r>
+        <w:rPr>
+          <w:rFonts w:hint="default"/>
+          <w:b w:val="0"/>
+          <w:bCs w:val="0"/>
+        </w:rPr>
+        <w:t>{</w:t>
+      </w:r>
+    </w:p>
+    <w:p>
+      <w:pPr>
+        <w:rPr>
+          <w:rFonts w:hint="default"/>
+          <w:b w:val="0"/>
+          <w:bCs w:val="0"/>
+        </w:rPr>
+      </w:pPr>
+      <w:r>
+        <w:rPr>
+          <w:rFonts w:hint="default"/>
+          <w:b w:val="0"/>
+          <w:bCs w:val="0"/>
+        </w:rPr>
+        <w:t xml:space="preserve">    "message": "Cập nhật CV thành công!",</w:t>
+      </w:r>
+    </w:p>
+    <w:p>
+      <w:pPr>
+        <w:rPr>
+          <w:rFonts w:hint="default"/>
+          <w:b w:val="0"/>
+          <w:bCs w:val="0"/>
+        </w:rPr>
+      </w:pPr>
+      <w:r>
+        <w:rPr>
+          <w:rFonts w:hint="default"/>
+          <w:b w:val="0"/>
+          <w:bCs w:val="0"/>
+        </w:rPr>
+        <w:t xml:space="preserve">    "cv": {</w:t>
+      </w:r>
+    </w:p>
+    <w:p>
+      <w:pPr>
+        <w:rPr>
+          <w:rFonts w:hint="default"/>
+          <w:b w:val="0"/>
+          <w:bCs w:val="0"/>
+        </w:rPr>
+      </w:pPr>
+      <w:r>
+        <w:rPr>
+          <w:rFonts w:hint="default"/>
+          <w:b w:val="0"/>
+          <w:bCs w:val="0"/>
+        </w:rPr>
+        <w:t xml:space="preserve">        "file_name": "CV của Nguyễn Tấn Lộc",</w:t>
+      </w:r>
+    </w:p>
+    <w:p>
+      <w:pPr>
+        <w:rPr>
+          <w:rFonts w:hint="default"/>
+          <w:b w:val="0"/>
+          <w:bCs w:val="0"/>
+        </w:rPr>
+      </w:pPr>
+      <w:r>
+        <w:rPr>
+          <w:rFonts w:hint="default"/>
+          <w:b w:val="0"/>
+          <w:bCs w:val="0"/>
+        </w:rPr>
+        <w:t xml:space="preserve">        "version_name": "CV cũ rồi",</w:t>
+      </w:r>
+    </w:p>
+    <w:p>
+      <w:pPr>
+        <w:rPr>
+          <w:rFonts w:hint="default"/>
+          <w:b w:val="0"/>
+          <w:bCs w:val="0"/>
+        </w:rPr>
+      </w:pPr>
+      <w:r>
+        <w:rPr>
+          <w:rFonts w:hint="default"/>
+          <w:b w:val="0"/>
+          <w:bCs w:val="0"/>
+        </w:rPr>
+        <w:t xml:space="preserve">        "is_default": true</w:t>
+      </w:r>
+    </w:p>
+    <w:p>
+      <w:pPr>
+        <w:rPr>
+          <w:rFonts w:hint="default"/>
+          <w:b w:val="0"/>
+          <w:bCs w:val="0"/>
+        </w:rPr>
+      </w:pPr>
+      <w:r>
+        <w:rPr>
+          <w:rFonts w:hint="default"/>
+          <w:b w:val="0"/>
+          <w:bCs w:val="0"/>
+        </w:rPr>
+        <w:t xml:space="preserve">    }</w:t>
+      </w:r>
+    </w:p>
+    <w:p>
+      <w:pPr>
+        <w:rPr>
+          <w:rFonts w:hint="default"/>
+          <w:b w:val="0"/>
+          <w:bCs w:val="0"/>
+        </w:rPr>
+      </w:pPr>
+      <w:r>
+        <w:rPr>
+          <w:rFonts w:hint="default"/>
+          <w:b w:val="0"/>
+          <w:bCs w:val="0"/>
+        </w:rPr>
+        <w:t>}</w:t>
+      </w:r>
+    </w:p>
+    <w:p>
+      <w:pPr>
+        <w:rPr>
+          <w:b/>
+          <w:bCs/>
+        </w:rPr>
+      </w:pPr>
+      <w:r>
+        <w:rPr>
+          <w:b/>
+          <w:bCs/>
+        </w:rPr>
+        <w:t>Response</w:t>
+      </w:r>
+      <w:r>
+        <w:rPr>
+          <w:rFonts w:hint="default"/>
+          <w:b/>
+          <w:bCs/>
+          <w:lang w:val="en-US"/>
+        </w:rPr>
+        <w:t xml:space="preserve"> (200 OK)</w:t>
+      </w:r>
+      <w:r>
+        <w:rPr>
+          <w:b/>
+          <w:bCs/>
+        </w:rPr>
+        <w:t>:</w:t>
+      </w:r>
+    </w:p>
+    <w:p>
+      <w:pPr>
+        <w:pStyle w:val="4"/>
+        <w:numPr>
+          <w:ilvl w:val="2"/>
+          <w:numId w:val="0"/>
+        </w:numPr>
+        <w:tabs>
+          <w:tab w:val="clear" w:pos="1440"/>
+        </w:tabs>
+        <w:ind w:right="0" w:rightChars="0"/>
+        <w:outlineLvl w:val="2"/>
+      </w:pPr>
+      <w:r>
+        <w:rPr>
+          <w:rFonts w:hint="default"/>
+          <w:lang w:val="en-US"/>
+        </w:rPr>
+        <w:t xml:space="preserve">2.2.8. </w:t>
+      </w:r>
+      <w:r>
+        <w:t>Xóa (soft delete) CV</w:t>
+      </w:r>
+    </w:p>
+    <w:p>
+      <w:pPr>
+        <w:pStyle w:val="4"/>
+        <w:numPr>
+          <w:ilvl w:val="2"/>
+          <w:numId w:val="0"/>
+        </w:numPr>
+        <w:tabs>
+          <w:tab w:val="clear" w:pos="1440"/>
+        </w:tabs>
+        <w:ind w:right="0" w:rightChars="0"/>
+        <w:outlineLvl w:val="2"/>
+        <w:rPr>
+          <w:rFonts w:hint="default"/>
+          <w:b/>
+          <w:bCs/>
+          <w:lang w:val="en-US"/>
+        </w:rPr>
+      </w:pPr>
+      <w:r>
+        <w:rPr>
+          <w:b/>
+          <w:bCs/>
+        </w:rPr>
+        <w:t xml:space="preserve">API: </w:t>
+      </w:r>
+      <w:r>
+        <w:rPr>
+          <w:rFonts w:hint="default"/>
+          <w:lang w:val="en-US"/>
+        </w:rPr>
+        <w:t xml:space="preserve"> </w:t>
+      </w:r>
+      <w:r>
+        <w:t>Xóa (soft delete) CV</w:t>
+      </w:r>
+    </w:p>
+    <w:p>
+      <w:pPr>
+        <w:rPr>
+          <w:rFonts w:hint="default"/>
+          <w:b/>
+          <w:bCs/>
+          <w:lang w:val="en-US"/>
+        </w:rPr>
+      </w:pPr>
+      <w:r>
+        <w:rPr>
+          <w:b/>
+          <w:bCs/>
+        </w:rPr>
+        <w:t>URL:</w:t>
+      </w:r>
+      <w:r>
+        <w:rPr>
+          <w:rFonts w:hint="default"/>
+          <w:b/>
+          <w:bCs/>
+          <w:lang w:val="en-US"/>
+        </w:rPr>
+        <w:t xml:space="preserve"> </w:t>
+      </w:r>
+      <w:r>
+        <w:rPr>
+          <w:rFonts w:hint="default"/>
+          <w:b w:val="0"/>
+          <w:bCs w:val="0"/>
+          <w:lang w:val="en-US"/>
+        </w:rPr>
+        <w:t>/jobseeker/cvs/delete/</w:t>
+      </w:r>
+    </w:p>
+    <w:p>
+      <w:pPr>
+        <w:rPr>
+          <w:rFonts w:hint="default"/>
+          <w:b w:val="0"/>
+          <w:bCs w:val="0"/>
+          <w:lang w:val="en-US"/>
+        </w:rPr>
+      </w:pPr>
+      <w:r>
+        <w:rPr>
+          <w:b/>
+          <w:bCs/>
+        </w:rPr>
+        <w:t xml:space="preserve">Phương thức: </w:t>
+      </w:r>
+      <w:r>
+        <w:rPr>
+          <w:rFonts w:hint="default"/>
+          <w:b w:val="0"/>
+          <w:bCs w:val="0"/>
+          <w:lang w:val="en-US"/>
+        </w:rPr>
+        <w:t>POST</w:t>
+      </w:r>
+    </w:p>
+    <w:p>
+      <w:pPr>
+        <w:rPr>
+          <w:rFonts w:hint="default"/>
+          <w:b w:val="0"/>
+          <w:bCs w:val="0"/>
+          <w:lang w:val="en-US"/>
+        </w:rPr>
+      </w:pPr>
+      <w:r>
+        <w:rPr>
+          <w:b/>
+          <w:bCs/>
+        </w:rPr>
+        <w:t>Mô tả:</w:t>
+      </w:r>
+      <w:r>
+        <w:rPr>
+          <w:rFonts w:hint="default"/>
+          <w:b/>
+          <w:bCs/>
+          <w:lang w:val="en-US"/>
+        </w:rPr>
+        <w:t xml:space="preserve"> </w:t>
+      </w:r>
+      <w:r>
+        <w:rPr>
+          <w:rFonts w:hint="default"/>
+          <w:b w:val="0"/>
+          <w:bCs w:val="0"/>
+          <w:lang w:val="en-US"/>
+        </w:rPr>
+        <w:t>Khi người dùng đăng nhập với vai trò là Jobseeker, API này cho phép Jobseeker đó được xóa một hoặc nhiều CV.</w:t>
+      </w:r>
+    </w:p>
+    <w:p>
+      <w:pPr>
+        <w:rPr>
+          <w:rFonts w:hint="default"/>
+          <w:b/>
+          <w:bCs/>
+          <w:lang w:val="en-US"/>
+        </w:rPr>
+      </w:pPr>
+      <w:r>
+        <w:rPr>
+          <w:b/>
+          <w:bCs/>
+        </w:rPr>
+        <w:t>Request:</w:t>
+      </w:r>
+      <w:r>
+        <w:rPr>
+          <w:rFonts w:hint="default"/>
+          <w:b/>
+          <w:bCs/>
+          <w:lang w:val="en-US"/>
+        </w:rPr>
+        <w:t xml:space="preserve"> </w:t>
+      </w:r>
+      <w:r>
+        <w:rPr>
+          <w:b w:val="0"/>
+          <w:bCs w:val="0"/>
+        </w:rPr>
+        <w:t>Header có Authorization: Bearer &lt;token&gt;</w:t>
+      </w:r>
+    </w:p>
+    <w:p>
+      <w:pPr>
+        <w:rPr>
+          <w:rFonts w:hint="default"/>
+          <w:b w:val="0"/>
+          <w:bCs w:val="0"/>
+        </w:rPr>
+      </w:pPr>
+      <w:r>
+        <w:rPr>
+          <w:rFonts w:hint="default"/>
+          <w:b w:val="0"/>
+          <w:bCs w:val="0"/>
+        </w:rPr>
+        <w:t>{</w:t>
+      </w:r>
+    </w:p>
+    <w:p>
+      <w:pPr>
+        <w:rPr>
+          <w:rFonts w:hint="default"/>
+          <w:b w:val="0"/>
+          <w:bCs w:val="0"/>
+        </w:rPr>
+      </w:pPr>
+      <w:r>
+        <w:rPr>
+          <w:rFonts w:hint="default"/>
+          <w:b w:val="0"/>
+          <w:bCs w:val="0"/>
+        </w:rPr>
+        <w:t xml:space="preserve">  "cv_ids":[11]</w:t>
+      </w:r>
+    </w:p>
+    <w:p>
+      <w:pPr>
+        <w:rPr>
+          <w:b/>
+          <w:bCs/>
+        </w:rPr>
+      </w:pPr>
+      <w:r>
+        <w:rPr>
+          <w:rFonts w:hint="default"/>
+          <w:b w:val="0"/>
+          <w:bCs w:val="0"/>
+        </w:rPr>
+        <w:t>}</w:t>
+      </w:r>
+    </w:p>
+    <w:p>
+      <w:r>
+        <w:rPr>
+          <w:b/>
+          <w:bCs/>
+        </w:rPr>
+        <w:t>Response</w:t>
+      </w:r>
+      <w:r>
+        <w:rPr>
+          <w:rFonts w:hint="default"/>
+          <w:b/>
+          <w:bCs/>
+          <w:lang w:val="en-US"/>
+        </w:rPr>
+        <w:t xml:space="preserve"> (200 OK)</w:t>
+      </w:r>
+      <w:r>
+        <w:rPr>
+          <w:b/>
+          <w:bCs/>
+        </w:rPr>
+        <w:t>:</w:t>
+      </w:r>
+    </w:p>
+    <w:p>
+      <w:pPr>
+        <w:rPr>
+          <w:rFonts w:hint="default"/>
+        </w:rPr>
+      </w:pPr>
+      <w:r>
+        <w:rPr>
+          <w:rFonts w:hint="default"/>
+        </w:rPr>
+        <w:t>{</w:t>
+      </w:r>
+    </w:p>
+    <w:p>
+      <w:pPr>
+        <w:rPr>
+          <w:rFonts w:hint="default"/>
+        </w:rPr>
+      </w:pPr>
+      <w:r>
+        <w:rPr>
+          <w:rFonts w:hint="default"/>
+        </w:rPr>
+        <w:t xml:space="preserve">    "message": "Đã xóa thành công 1 CV.",</w:t>
+      </w:r>
+    </w:p>
+    <w:p>
+      <w:pPr>
+        <w:rPr>
+          <w:rFonts w:hint="default"/>
+        </w:rPr>
+      </w:pPr>
+      <w:r>
+        <w:rPr>
+          <w:rFonts w:hint="default"/>
+        </w:rPr>
+        <w:t xml:space="preserve">    "deleted_ids": [</w:t>
+      </w:r>
+    </w:p>
+    <w:p>
+      <w:pPr>
+        <w:rPr>
+          <w:rFonts w:hint="default"/>
+        </w:rPr>
+      </w:pPr>
+      <w:r>
+        <w:rPr>
+          <w:rFonts w:hint="default"/>
+        </w:rPr>
+        <w:t xml:space="preserve">        11</w:t>
+      </w:r>
+    </w:p>
+    <w:p>
+      <w:pPr>
+        <w:rPr>
+          <w:rFonts w:hint="default"/>
+        </w:rPr>
+      </w:pPr>
+      <w:r>
+        <w:rPr>
+          <w:rFonts w:hint="default"/>
+        </w:rPr>
+        <w:t xml:space="preserve">    ]</w:t>
+      </w:r>
+    </w:p>
+    <w:p>
+      <w:r>
+        <w:rPr>
+          <w:rFonts w:hint="default"/>
+        </w:rPr>
+        <w:t>}</w:t>
+      </w:r>
+    </w:p>
+    <w:p>
+      <w:pPr>
+        <w:pStyle w:val="4"/>
+        <w:numPr>
+          <w:ilvl w:val="2"/>
+          <w:numId w:val="0"/>
+        </w:numPr>
+        <w:tabs>
+          <w:tab w:val="clear" w:pos="1440"/>
+        </w:tabs>
+        <w:ind w:right="0" w:rightChars="0"/>
+        <w:outlineLvl w:val="2"/>
+      </w:pPr>
+      <w:r>
+        <w:rPr>
+          <w:rFonts w:hint="default"/>
+          <w:lang w:val="en-US"/>
+        </w:rPr>
+        <w:t xml:space="preserve">2.2.9. </w:t>
+      </w:r>
+      <w:r>
         <w:t>Chọn CV mặc định</w:t>
       </w:r>
     </w:p>
     <w:p>
       <w:pPr>
+        <w:pStyle w:val="4"/>
+        <w:numPr>
+          <w:ilvl w:val="2"/>
+          <w:numId w:val="0"/>
+        </w:numPr>
+        <w:tabs>
+          <w:tab w:val="clear" w:pos="1440"/>
+        </w:tabs>
+        <w:ind w:right="0" w:rightChars="0"/>
+        <w:outlineLvl w:val="2"/>
+        <w:rPr>
+          <w:rFonts w:hint="default"/>
+          <w:b/>
+          <w:bCs/>
+          <w:lang w:val="en-US"/>
+        </w:rPr>
+      </w:pPr>
+      <w:r>
+        <w:rPr>
+          <w:b/>
+          <w:bCs/>
+        </w:rPr>
+        <w:t xml:space="preserve">API: </w:t>
+      </w:r>
+      <w:r>
+        <w:rPr>
+          <w:rFonts w:hint="default"/>
+          <w:lang w:val="en-US"/>
+        </w:rPr>
+        <w:t xml:space="preserve"> </w:t>
+      </w:r>
+      <w:r>
+        <w:t>Chọn CV mặc định</w:t>
+      </w:r>
+    </w:p>
+    <w:p>
+      <w:pPr>
         <w:rPr>
           <w:rFonts w:hint="default"/>
           <w:b/>
@@ -9643,6 +10005,14 @@
         </w:rPr>
         <w:t xml:space="preserve"> </w:t>
       </w:r>
+      <w:r>
+        <w:rPr>
+          <w:rFonts w:hint="default"/>
+          <w:b w:val="0"/>
+          <w:bCs w:val="0"/>
+        </w:rPr>
+        <w:t>/jobseeker/cvs/21/set-default/</w:t>
+      </w:r>
     </w:p>
     <w:p>
       <w:pPr>
@@ -9660,6 +10030,15 @@
         </w:rPr>
         <w:t xml:space="preserve">Phương thức: </w:t>
       </w:r>
+      <w:r>
+        <w:rPr>
+          <w:rFonts w:hint="default"/>
+          <w:b w:val="0"/>
+          <w:bCs w:val="0"/>
+          <w:lang w:val="en-US"/>
+        </w:rPr>
+        <w:t>POST</w:t>
+      </w:r>
     </w:p>
     <w:p>
       <w:pPr>
@@ -9718,14 +10097,95 @@
           <w:bCs/>
         </w:rPr>
       </w:pPr>
-    </w:p>
-    <w:p>
-      <w:r>
-        <w:rPr>
-          <w:b/>
-          <w:bCs/>
-        </w:rPr>
-        <w:t>Response:</w:t>
+      <w:r>
+        <w:rPr>
+          <w:b w:val="0"/>
+          <w:bCs w:val="0"/>
+        </w:rPr>
+        <w:t>Header có Authorization: Bearer &lt;token&gt;</w:t>
+      </w:r>
+      <w:bookmarkStart w:id="105" w:name="_GoBack"/>
+      <w:bookmarkEnd w:id="105"/>
+    </w:p>
+    <w:p>
+      <w:pPr>
+        <w:rPr>
+          <w:b/>
+          <w:bCs/>
+        </w:rPr>
+      </w:pPr>
+      <w:r>
+        <w:rPr>
+          <w:b/>
+          <w:bCs/>
+        </w:rPr>
+        <w:t>Response</w:t>
+      </w:r>
+      <w:r>
+        <w:rPr>
+          <w:rFonts w:hint="default"/>
+          <w:b/>
+          <w:bCs/>
+          <w:lang w:val="en-US"/>
+        </w:rPr>
+        <w:t xml:space="preserve"> (200 OK)</w:t>
+      </w:r>
+      <w:r>
+        <w:rPr>
+          <w:b/>
+          <w:bCs/>
+        </w:rPr>
+        <w:t>:</w:t>
+      </w:r>
+    </w:p>
+    <w:p>
+      <w:pPr>
+        <w:rPr>
+          <w:rFonts w:hint="default"/>
+          <w:b w:val="0"/>
+          <w:bCs w:val="0"/>
+        </w:rPr>
+      </w:pPr>
+      <w:r>
+        <w:rPr>
+          <w:rFonts w:hint="default"/>
+          <w:b w:val="0"/>
+          <w:bCs w:val="0"/>
+        </w:rPr>
+        <w:t>{</w:t>
+      </w:r>
+    </w:p>
+    <w:p>
+      <w:pPr>
+        <w:rPr>
+          <w:rFonts w:hint="default"/>
+          <w:b w:val="0"/>
+          <w:bCs w:val="0"/>
+        </w:rPr>
+      </w:pPr>
+      <w:r>
+        <w:rPr>
+          <w:rFonts w:hint="default"/>
+          <w:b w:val="0"/>
+          <w:bCs w:val="0"/>
+        </w:rPr>
+        <w:t xml:space="preserve">    "message": "Cập nhật thành công: CV đã trở thành mặc định."</w:t>
+      </w:r>
+    </w:p>
+    <w:p>
+      <w:pPr>
+        <w:rPr>
+          <w:b w:val="0"/>
+          <w:bCs w:val="0"/>
+        </w:rPr>
+      </w:pPr>
+      <w:r>
+        <w:rPr>
+          <w:rFonts w:hint="default"/>
+          <w:b w:val="0"/>
+          <w:bCs w:val="0"/>
+        </w:rPr>
+        <w:t>}</w:t>
       </w:r>
     </w:p>
     <w:p>
@@ -10227,10 +10687,10 @@
           <w:lang w:val="vi-VN"/>
         </w:rPr>
       </w:pPr>
-      <w:bookmarkStart w:id="47" w:name="_Toc16474_Copy_7"/>
-      <w:bookmarkStart w:id="48" w:name="_Toc28376_Copy_7"/>
-      <w:bookmarkStart w:id="49" w:name="_Toc5442_Copy_7"/>
-      <w:bookmarkStart w:id="50" w:name="_Toc30056_Copy_7"/>
+      <w:bookmarkStart w:id="47" w:name="_Toc28376_Copy_7"/>
+      <w:bookmarkStart w:id="48" w:name="_Toc5442_Copy_7"/>
+      <w:bookmarkStart w:id="49" w:name="_Toc30056_Copy_7"/>
+      <w:bookmarkStart w:id="50" w:name="_Toc16474_Copy_7"/>
       <w:r>
         <w:rPr>
           <w:rFonts w:cs="Times New Roman"/>
@@ -10307,9 +10767,9 @@
         </w:rPr>
         <w:t xml:space="preserve"> </w:t>
       </w:r>
-      <w:bookmarkStart w:id="51" w:name="_Toc4304"/>
-      <w:bookmarkStart w:id="52" w:name="_Toc1520"/>
-      <w:bookmarkStart w:id="53" w:name="_Toc25133"/>
+      <w:bookmarkStart w:id="51" w:name="_Toc1520"/>
+      <w:bookmarkStart w:id="52" w:name="_Toc25133"/>
+      <w:bookmarkStart w:id="53" w:name="_Toc4304"/>
       <w:bookmarkStart w:id="54" w:name="_Toc1149"/>
       <w:r>
         <w:rPr>
@@ -10339,9 +10799,9 @@
       </w:pPr>
       <w:bookmarkStart w:id="55" w:name="_Toc13115"/>
       <w:bookmarkStart w:id="56" w:name="_Toc30432"/>
-      <w:bookmarkStart w:id="57" w:name="_Toc6532"/>
-      <w:bookmarkStart w:id="58" w:name="_Toc11843"/>
-      <w:bookmarkStart w:id="59" w:name="_Toc11900"/>
+      <w:bookmarkStart w:id="57" w:name="_Toc11843"/>
+      <w:bookmarkStart w:id="58" w:name="_Toc11900"/>
+      <w:bookmarkStart w:id="59" w:name="_Toc6532"/>
       <w:r>
         <w:rPr>
           <w:rFonts w:cs="Times New Roman"/>
@@ -10370,8 +10830,8 @@
       <w:bookmarkStart w:id="60" w:name="_5698ty2r0u41"/>
       <w:bookmarkEnd w:id="60"/>
       <w:bookmarkStart w:id="61" w:name="_Toc14159"/>
-      <w:bookmarkStart w:id="62" w:name="_Toc20172"/>
-      <w:bookmarkStart w:id="63" w:name="_Toc24516"/>
+      <w:bookmarkStart w:id="62" w:name="_Toc24516"/>
+      <w:bookmarkStart w:id="63" w:name="_Toc20172"/>
       <w:bookmarkStart w:id="64" w:name="_Toc26826"/>
       <w:bookmarkStart w:id="65" w:name="_Toc4607"/>
       <w:r>
@@ -10433,9 +10893,9 @@
       </w:pPr>
       <w:bookmarkStart w:id="72" w:name="_q5fqr05xr78h"/>
       <w:bookmarkEnd w:id="72"/>
-      <w:bookmarkStart w:id="73" w:name="_Toc13526"/>
-      <w:bookmarkStart w:id="74" w:name="_Toc15972"/>
-      <w:bookmarkStart w:id="75" w:name="_Toc13524"/>
+      <w:bookmarkStart w:id="73" w:name="_Toc13524"/>
+      <w:bookmarkStart w:id="74" w:name="_Toc13526"/>
+      <w:bookmarkStart w:id="75" w:name="_Toc15972"/>
       <w:bookmarkStart w:id="76" w:name="_Toc27514"/>
       <w:bookmarkStart w:id="77" w:name="_Toc9623"/>
       <w:r>
@@ -10475,11 +10935,11 @@
           <w:szCs w:val="26"/>
         </w:rPr>
       </w:pPr>
-      <w:bookmarkStart w:id="78" w:name="_Toc19751"/>
-      <w:bookmarkStart w:id="79" w:name="_Toc14191"/>
-      <w:bookmarkStart w:id="80" w:name="_Toc20360"/>
-      <w:bookmarkStart w:id="81" w:name="_Toc127971485"/>
-      <w:bookmarkStart w:id="82" w:name="_Toc5822"/>
+      <w:bookmarkStart w:id="78" w:name="_Toc20360"/>
+      <w:bookmarkStart w:id="79" w:name="_Toc127971485"/>
+      <w:bookmarkStart w:id="80" w:name="_Toc5822"/>
+      <w:bookmarkStart w:id="81" w:name="_Toc19751"/>
+      <w:bookmarkStart w:id="82" w:name="_Toc14191"/>
       <w:r>
         <w:rPr>
           <w:rFonts w:cs="Times New Roman"/>
@@ -10515,11 +10975,11 @@
           <w:lang w:val="vi-VN"/>
         </w:rPr>
       </w:pPr>
-      <w:bookmarkStart w:id="83" w:name="_Toc3436"/>
+      <w:bookmarkStart w:id="83" w:name="_Toc13195"/>
       <w:bookmarkStart w:id="84" w:name="_Toc127971486"/>
       <w:bookmarkStart w:id="85" w:name="_Toc10333"/>
       <w:bookmarkStart w:id="86" w:name="_Toc11363"/>
-      <w:bookmarkStart w:id="87" w:name="_Toc13195"/>
+      <w:bookmarkStart w:id="87" w:name="_Toc3436"/>
       <w:r>
         <w:rPr>
           <w:rFonts w:cs="Times New Roman"/>
@@ -10557,8 +11017,8 @@
       <w:bookmarkStart w:id="88" w:name="_Toc127971487"/>
       <w:bookmarkStart w:id="89" w:name="_Toc30177"/>
       <w:bookmarkStart w:id="90" w:name="_Toc31865"/>
-      <w:bookmarkStart w:id="91" w:name="_Toc17000"/>
-      <w:bookmarkStart w:id="92" w:name="_Toc27488"/>
+      <w:bookmarkStart w:id="91" w:name="_Toc27488"/>
+      <w:bookmarkStart w:id="92" w:name="_Toc17000"/>
       <w:r>
         <w:rPr>
           <w:rFonts w:cs="Times New Roman"/>
@@ -10588,11 +11048,11 @@
           <w:szCs w:val="26"/>
         </w:rPr>
       </w:pPr>
-      <w:bookmarkStart w:id="93" w:name="_Toc13287"/>
-      <w:bookmarkStart w:id="94" w:name="_Toc22422"/>
+      <w:bookmarkStart w:id="93" w:name="_Toc13364"/>
+      <w:bookmarkStart w:id="94" w:name="_Toc13287"/>
       <w:bookmarkStart w:id="95" w:name="_Toc26820"/>
-      <w:bookmarkStart w:id="96" w:name="_Toc127971488"/>
-      <w:bookmarkStart w:id="97" w:name="_Toc13364"/>
+      <w:bookmarkStart w:id="96" w:name="_Toc22422"/>
+      <w:bookmarkStart w:id="97" w:name="_Toc127971488"/>
       <w:r>
         <w:rPr>
           <w:rFonts w:cs="Times New Roman"/>
@@ -10804,9 +11264,9 @@
       </w:pPr>
       <w:bookmarkStart w:id="99" w:name="_Toc16701"/>
       <w:bookmarkStart w:id="100" w:name="_Toc127971489"/>
-      <w:bookmarkStart w:id="101" w:name="_Toc20288"/>
-      <w:bookmarkStart w:id="102" w:name="_Toc31248"/>
-      <w:bookmarkStart w:id="103" w:name="_Toc13483"/>
+      <w:bookmarkStart w:id="101" w:name="_Toc13483"/>
+      <w:bookmarkStart w:id="102" w:name="_Toc20288"/>
+      <w:bookmarkStart w:id="103" w:name="_Toc31248"/>
       <w:r>
         <w:rPr>
           <w:rFonts w:cs="Times New Roman"/>

--- a/Documents/BC_CNLTHD.docx
+++ b/Documents/BC_CNLTHD.docx
@@ -2667,6 +2667,142 @@
       <w:bookmarkEnd w:id="20"/>
       <w:bookmarkEnd w:id="21"/>
     </w:p>
+    <w:tbl>
+      <w:tblPr>
+        <w:tblW w:w="5000" w:type="pct"/>
+        <w:jc w:val="left"/>
+        <w:tblInd w:w="55" w:type="dxa"/>
+        <w:tblLayout w:type="fixed"/>
+        <w:tblCellMar>
+          <w:top w:w="55" w:type="dxa"/>
+          <w:left w:w="55" w:type="dxa"/>
+          <w:bottom w:w="55" w:type="dxa"/>
+          <w:right w:w="55" w:type="dxa"/>
+        </w:tblCellMar>
+      </w:tblPr>
+      <w:tblGrid>
+        <w:gridCol w:w="9071"/>
+      </w:tblGrid>
+      <w:tr>
+        <w:trPr/>
+        <w:tc>
+          <w:tcPr>
+            <w:tcW w:w="9071" w:type="dxa"/>
+            <w:tcBorders>
+              <w:top w:val="single" w:sz="4" w:space="0" w:color="000000"/>
+              <w:left w:val="single" w:sz="4" w:space="0" w:color="000000"/>
+              <w:bottom w:val="single" w:sz="4" w:space="0" w:color="000000"/>
+              <w:right w:val="single" w:sz="4" w:space="0" w:color="000000"/>
+            </w:tcBorders>
+          </w:tcPr>
+          <w:p>
+            <w:pPr>
+              <w:pStyle w:val="TableContents"/>
+              <w:rPr/>
+            </w:pPr>
+            <w:r>
+              <w:rPr/>
+              <w:t>React Native &lt;----&gt; Django REST API &lt;----&gt; Database (</w:t>
+            </w:r>
+            <w:r>
+              <w:rPr/>
+              <w:t>My</w:t>
+            </w:r>
+            <w:r>
+              <w:rPr/>
+              <w:t>SQL)</w:t>
+            </w:r>
+          </w:p>
+          <w:p>
+            <w:pPr>
+              <w:pStyle w:val="TableContents"/>
+              <w:rPr/>
+            </w:pPr>
+            <w:r>
+              <w:rPr/>
+              <w:t xml:space="preserve">                  </w:t>
+            </w:r>
+            <w:r>
+              <w:rPr/>
+              <w:t>|</w:t>
+            </w:r>
+          </w:p>
+          <w:p>
+            <w:pPr>
+              <w:pStyle w:val="TableContents"/>
+              <w:rPr/>
+            </w:pPr>
+            <w:r>
+              <w:rPr/>
+              <w:t xml:space="preserve">                  </w:t>
+            </w:r>
+            <w:r>
+              <w:rPr/>
+              <w:t>+----&gt; Firebase (Realtime Chat + Push Notification)</w:t>
+            </w:r>
+          </w:p>
+          <w:p>
+            <w:pPr>
+              <w:pStyle w:val="TableContents"/>
+              <w:rPr/>
+            </w:pPr>
+            <w:r>
+              <w:rPr/>
+              <w:t xml:space="preserve">                  </w:t>
+            </w:r>
+            <w:r>
+              <w:rPr/>
+              <w:t>|</w:t>
+            </w:r>
+          </w:p>
+          <w:p>
+            <w:pPr>
+              <w:pStyle w:val="TableContents"/>
+              <w:rPr/>
+            </w:pPr>
+            <w:r>
+              <w:rPr/>
+              <w:t xml:space="preserve">                  </w:t>
+            </w:r>
+            <w:r>
+              <w:rPr/>
+              <w:t>+----&gt; Storage (CV files, images - có thể dùng AWS S3 hoặc Cloudinary)</w:t>
+            </w:r>
+          </w:p>
+          <w:p>
+            <w:pPr>
+              <w:pStyle w:val="TableContents"/>
+              <w:rPr/>
+            </w:pPr>
+            <w:r>
+              <w:rPr/>
+              <w:t xml:space="preserve">                  </w:t>
+            </w:r>
+            <w:r>
+              <w:rPr/>
+              <w:t>|</w:t>
+            </w:r>
+          </w:p>
+          <w:p>
+            <w:pPr>
+              <w:pStyle w:val="TableContents"/>
+              <w:widowControl w:val="false"/>
+              <w:suppressLineNumbers/>
+              <w:spacing w:before="0" w:after="120"/>
+              <w:rPr/>
+            </w:pPr>
+            <w:r>
+              <w:rPr/>
+              <w:t xml:space="preserve">                  </w:t>
+            </w:r>
+            <w:r>
+              <w:rPr/>
+              <w:t>+----&gt; AI/ML service (Recommendation engine)</w:t>
+            </w:r>
+          </w:p>
+        </w:tc>
+      </w:tr>
+    </w:tbl>
     <w:p>
       <w:pPr>
         <w:pStyle w:val="1"/>
@@ -2677,12 +2813,7 @@
         </w:rPr>
       </w:pPr>
       <w:r>
-        <w:rPr>
-          <w:rFonts w:cs="Times New Roman"/>
-          <w:sz w:val="26"/>
-          <w:szCs w:val="26"/>
-        </w:rPr>
-        <w:t>Sinh viên trình bày vắn tắt nội dung và mục tiêu đề tài (viết đoạn ít nhất 5 dòng)</w:t>
+        <w:rPr/>
       </w:r>
     </w:p>
     <w:p>
@@ -8720,6 +8851,975 @@
       <w:bookmarkEnd w:id="59"/>
       <w:bookmarkEnd w:id="60"/>
       <w:bookmarkEnd w:id="61"/>
+    </w:p>
+    <w:tbl>
+      <w:tblPr>
+        <w:tblW w:w="5000" w:type="pct"/>
+        <w:jc w:val="left"/>
+        <w:tblInd w:w="55" w:type="dxa"/>
+        <w:tblLayout w:type="fixed"/>
+        <w:tblCellMar>
+          <w:top w:w="55" w:type="dxa"/>
+          <w:left w:w="55" w:type="dxa"/>
+          <w:bottom w:w="55" w:type="dxa"/>
+          <w:right w:w="55" w:type="dxa"/>
+        </w:tblCellMar>
+      </w:tblPr>
+      <w:tblGrid>
+        <w:gridCol w:w="9071"/>
+      </w:tblGrid>
+      <w:tr>
+        <w:trPr/>
+        <w:tc>
+          <w:tcPr>
+            <w:tcW w:w="9071" w:type="dxa"/>
+            <w:tcBorders>
+              <w:top w:val="single" w:sz="4" w:space="0" w:color="000000"/>
+              <w:left w:val="single" w:sz="4" w:space="0" w:color="000000"/>
+              <w:bottom w:val="single" w:sz="4" w:space="0" w:color="000000"/>
+              <w:right w:val="single" w:sz="4" w:space="0" w:color="000000"/>
+            </w:tcBorders>
+          </w:tcPr>
+          <w:p>
+            <w:pPr>
+              <w:pStyle w:val="TableContents"/>
+              <w:rPr/>
+            </w:pPr>
+            <w:r>
+              <w:rPr/>
+              <w:t>ReactNative/</w:t>
+            </w:r>
+          </w:p>
+          <w:p>
+            <w:pPr>
+              <w:pStyle w:val="TableContents"/>
+              <w:rPr/>
+            </w:pPr>
+            <w:r>
+              <w:rPr/>
+              <w:t xml:space="preserve">├── </w:t>
+            </w:r>
+            <w:r>
+              <w:rPr/>
+              <w:t>assets/                           # Hình ảnh, font, icon</w:t>
+            </w:r>
+          </w:p>
+          <w:p>
+            <w:pPr>
+              <w:pStyle w:val="TableContents"/>
+              <w:rPr/>
+            </w:pPr>
+            <w:r>
+              <w:rPr/>
+              <w:t xml:space="preserve">├── </w:t>
+            </w:r>
+            <w:r>
+              <w:rPr/>
+              <w:t>.expo/                            # Thư mục cấu hình Expo</w:t>
+            </w:r>
+          </w:p>
+          <w:p>
+            <w:pPr>
+              <w:pStyle w:val="TableContents"/>
+              <w:rPr/>
+            </w:pPr>
+            <w:r>
+              <w:rPr/>
+              <w:t xml:space="preserve">├── </w:t>
+            </w:r>
+            <w:r>
+              <w:rPr/>
+              <w:t>node_modules/                     # Module cài đặt</w:t>
+            </w:r>
+          </w:p>
+          <w:p>
+            <w:pPr>
+              <w:pStyle w:val="TableContents"/>
+              <w:rPr/>
+            </w:pPr>
+            <w:r>
+              <w:rPr/>
+              <w:t xml:space="preserve">├── </w:t>
+            </w:r>
+            <w:r>
+              <w:rPr/>
+              <w:t>app.json</w:t>
+            </w:r>
+          </w:p>
+          <w:p>
+            <w:pPr>
+              <w:pStyle w:val="TableContents"/>
+              <w:rPr/>
+            </w:pPr>
+            <w:r>
+              <w:rPr/>
+              <w:t xml:space="preserve">├── </w:t>
+            </w:r>
+            <w:r>
+              <w:rPr/>
+              <w:t>index.js                          # Điểm khởi chạy</w:t>
+            </w:r>
+          </w:p>
+          <w:p>
+            <w:pPr>
+              <w:pStyle w:val="TableContents"/>
+              <w:rPr/>
+            </w:pPr>
+            <w:r>
+              <w:rPr/>
+              <w:t xml:space="preserve">├── </w:t>
+            </w:r>
+            <w:r>
+              <w:rPr/>
+              <w:t>App.js                            # Bọc toàn bộ app (Provider + Navigator)</w:t>
+            </w:r>
+          </w:p>
+          <w:p>
+            <w:pPr>
+              <w:pStyle w:val="TableContents"/>
+              <w:rPr/>
+            </w:pPr>
+            <w:r>
+              <w:rPr/>
+            </w:r>
+          </w:p>
+          <w:p>
+            <w:pPr>
+              <w:pStyle w:val="TableContents"/>
+              <w:rPr/>
+            </w:pPr>
+            <w:r>
+              <w:rPr/>
+              <w:t xml:space="preserve">└── </w:t>
+            </w:r>
+            <w:r>
+              <w:rPr/>
+              <w:t>src/</w:t>
+            </w:r>
+          </w:p>
+          <w:p>
+            <w:pPr>
+              <w:pStyle w:val="TableContents"/>
+              <w:rPr/>
+            </w:pPr>
+            <w:r>
+              <w:rPr/>
+              <w:t xml:space="preserve">    ├── </w:t>
+            </w:r>
+            <w:r>
+              <w:rPr/>
+              <w:t>api/                          # Gọi API Django</w:t>
+            </w:r>
+          </w:p>
+          <w:p>
+            <w:pPr>
+              <w:pStyle w:val="TableContents"/>
+              <w:rPr/>
+            </w:pPr>
+            <w:r>
+              <w:rPr/>
+              <w:t xml:space="preserve">    │   ├── </w:t>
+            </w:r>
+            <w:r>
+              <w:rPr/>
+              <w:t>auth.js                   # Login, register, getUser</w:t>
+            </w:r>
+          </w:p>
+          <w:p>
+            <w:pPr>
+              <w:pStyle w:val="TableContents"/>
+              <w:rPr/>
+            </w:pPr>
+            <w:r>
+              <w:rPr/>
+              <w:t xml:space="preserve">    │   ├── </w:t>
+            </w:r>
+            <w:r>
+              <w:rPr/>
+              <w:t>job.js                    # Job list, apply...</w:t>
+            </w:r>
+          </w:p>
+          <w:p>
+            <w:pPr>
+              <w:pStyle w:val="TableContents"/>
+              <w:rPr/>
+            </w:pPr>
+            <w:r>
+              <w:rPr/>
+              <w:t xml:space="preserve">    │   ├── </w:t>
+            </w:r>
+            <w:r>
+              <w:rPr/>
+              <w:t>recruiter.js              # CRUD Job Post</w:t>
+            </w:r>
+          </w:p>
+          <w:p>
+            <w:pPr>
+              <w:pStyle w:val="TableContents"/>
+              <w:rPr/>
+            </w:pPr>
+            <w:r>
+              <w:rPr/>
+              <w:t xml:space="preserve">    │   ├── </w:t>
+            </w:r>
+            <w:r>
+              <w:rPr/>
+              <w:t>user.js                   # Update profile, role switch</w:t>
+            </w:r>
+          </w:p>
+          <w:p>
+            <w:pPr>
+              <w:pStyle w:val="TableContents"/>
+              <w:rPr/>
+            </w:pPr>
+            <w:r>
+              <w:rPr/>
+              <w:t xml:space="preserve">    │   └── </w:t>
+            </w:r>
+            <w:r>
+              <w:rPr/>
+              <w:t>config.js                 # BASE_URL cấu hình IP backend</w:t>
+            </w:r>
+          </w:p>
+          <w:p>
+            <w:pPr>
+              <w:pStyle w:val="TableContents"/>
+              <w:rPr/>
+            </w:pPr>
+            <w:r>
+              <w:rPr/>
+            </w:r>
+          </w:p>
+          <w:p>
+            <w:pPr>
+              <w:pStyle w:val="TableContents"/>
+              <w:rPr/>
+            </w:pPr>
+            <w:r>
+              <w:rPr/>
+              <w:t xml:space="preserve">    ├── </w:t>
+            </w:r>
+            <w:r>
+              <w:rPr/>
+              <w:t>components/                   # Component tái sử dụng (Button, Card...)</w:t>
+            </w:r>
+          </w:p>
+          <w:p>
+            <w:pPr>
+              <w:pStyle w:val="TableContents"/>
+              <w:rPr/>
+            </w:pPr>
+            <w:r>
+              <w:rPr/>
+              <w:t xml:space="preserve">    │   ├── </w:t>
+            </w:r>
+            <w:r>
+              <w:rPr/>
+              <w:t>JobCard.js</w:t>
+            </w:r>
+          </w:p>
+          <w:p>
+            <w:pPr>
+              <w:pStyle w:val="TableContents"/>
+              <w:rPr/>
+            </w:pPr>
+            <w:r>
+              <w:rPr/>
+              <w:t xml:space="preserve">    │   ├── </w:t>
+            </w:r>
+            <w:r>
+              <w:rPr/>
+              <w:t>CVCard.js</w:t>
+            </w:r>
+          </w:p>
+          <w:p>
+            <w:pPr>
+              <w:pStyle w:val="TableContents"/>
+              <w:rPr/>
+            </w:pPr>
+            <w:r>
+              <w:rPr/>
+              <w:t xml:space="preserve">    │   └── </w:t>
+            </w:r>
+            <w:r>
+              <w:rPr/>
+              <w:t>Header.js</w:t>
+            </w:r>
+          </w:p>
+          <w:p>
+            <w:pPr>
+              <w:pStyle w:val="TableContents"/>
+              <w:rPr/>
+            </w:pPr>
+            <w:r>
+              <w:rPr/>
+            </w:r>
+          </w:p>
+          <w:p>
+            <w:pPr>
+              <w:pStyle w:val="TableContents"/>
+              <w:rPr/>
+            </w:pPr>
+            <w:r>
+              <w:rPr/>
+              <w:t xml:space="preserve">    ├── </w:t>
+            </w:r>
+            <w:r>
+              <w:rPr/>
+              <w:t>contexts/                     # Context toàn app</w:t>
+            </w:r>
+          </w:p>
+          <w:p>
+            <w:pPr>
+              <w:pStyle w:val="TableContents"/>
+              <w:rPr/>
+            </w:pPr>
+            <w:r>
+              <w:rPr/>
+              <w:t xml:space="preserve">    │   └── </w:t>
+            </w:r>
+            <w:r>
+              <w:rPr/>
+              <w:t>AuthContext.js            # Quản lý đăng nhập, token, user info</w:t>
+            </w:r>
+          </w:p>
+          <w:p>
+            <w:pPr>
+              <w:pStyle w:val="TableContents"/>
+              <w:rPr/>
+            </w:pPr>
+            <w:r>
+              <w:rPr/>
+            </w:r>
+          </w:p>
+          <w:p>
+            <w:pPr>
+              <w:pStyle w:val="TableContents"/>
+              <w:rPr/>
+            </w:pPr>
+            <w:r>
+              <w:rPr/>
+              <w:t xml:space="preserve">    ├── </w:t>
+            </w:r>
+            <w:r>
+              <w:rPr/>
+              <w:t>navigation/                   # Điều hướng các màn hình</w:t>
+            </w:r>
+          </w:p>
+          <w:p>
+            <w:pPr>
+              <w:pStyle w:val="TableContents"/>
+              <w:rPr/>
+            </w:pPr>
+            <w:r>
+              <w:rPr/>
+              <w:t xml:space="preserve">    │   ├── </w:t>
+            </w:r>
+            <w:r>
+              <w:rPr/>
+              <w:t>AppNavigator.js           # Điều hướng chính (AppStack/AuthStack)</w:t>
+            </w:r>
+          </w:p>
+          <w:p>
+            <w:pPr>
+              <w:pStyle w:val="TableContents"/>
+              <w:rPr/>
+            </w:pPr>
+            <w:r>
+              <w:rPr/>
+              <w:t xml:space="preserve">    │   ├── </w:t>
+            </w:r>
+            <w:r>
+              <w:rPr/>
+              <w:t>AuthStack.js              # Stack cho Start, Login, Register</w:t>
+            </w:r>
+          </w:p>
+          <w:p>
+            <w:pPr>
+              <w:pStyle w:val="TableContents"/>
+              <w:rPr/>
+            </w:pPr>
+            <w:r>
+              <w:rPr/>
+              <w:t xml:space="preserve">    │   ├── </w:t>
+            </w:r>
+            <w:r>
+              <w:rPr/>
+              <w:t>JobSeekerStack.js         # Stack cho NTV</w:t>
+            </w:r>
+          </w:p>
+          <w:p>
+            <w:pPr>
+              <w:pStyle w:val="TableContents"/>
+              <w:rPr/>
+            </w:pPr>
+            <w:r>
+              <w:rPr/>
+              <w:t xml:space="preserve">    │   ├── </w:t>
+            </w:r>
+            <w:r>
+              <w:rPr/>
+              <w:t>RecruiterStack.js         # Stack cho NTD</w:t>
+            </w:r>
+          </w:p>
+          <w:p>
+            <w:pPr>
+              <w:pStyle w:val="TableContents"/>
+              <w:rPr/>
+            </w:pPr>
+            <w:r>
+              <w:rPr/>
+              <w:t xml:space="preserve">    │   └── </w:t>
+            </w:r>
+            <w:r>
+              <w:rPr/>
+              <w:t>AdminStack.js             # Stack cho admin</w:t>
+            </w:r>
+          </w:p>
+          <w:p>
+            <w:pPr>
+              <w:pStyle w:val="TableContents"/>
+              <w:rPr/>
+            </w:pPr>
+            <w:r>
+              <w:rPr/>
+            </w:r>
+          </w:p>
+          <w:p>
+            <w:pPr>
+              <w:pStyle w:val="TableContents"/>
+              <w:rPr/>
+            </w:pPr>
+            <w:r>
+              <w:rPr/>
+              <w:t xml:space="preserve">    ├── </w:t>
+            </w:r>
+            <w:r>
+              <w:rPr/>
+              <w:t>screens/</w:t>
+            </w:r>
+          </w:p>
+          <w:p>
+            <w:pPr>
+              <w:pStyle w:val="TableContents"/>
+              <w:rPr/>
+            </w:pPr>
+            <w:r>
+              <w:rPr/>
+              <w:t xml:space="preserve">    │   ├── </w:t>
+            </w:r>
+            <w:r>
+              <w:rPr/>
+              <w:t>Auth/                     # Màn hình xác thực</w:t>
+            </w:r>
+          </w:p>
+          <w:p>
+            <w:pPr>
+              <w:pStyle w:val="TableContents"/>
+              <w:rPr/>
+            </w:pPr>
+            <w:r>
+              <w:rPr/>
+              <w:t xml:space="preserve">    │   │   ├── </w:t>
+            </w:r>
+            <w:r>
+              <w:rPr/>
+              <w:t>StartScreen.js</w:t>
+            </w:r>
+          </w:p>
+          <w:p>
+            <w:pPr>
+              <w:pStyle w:val="TableContents"/>
+              <w:rPr/>
+            </w:pPr>
+            <w:r>
+              <w:rPr/>
+              <w:t xml:space="preserve">    │   │   ├── </w:t>
+            </w:r>
+            <w:r>
+              <w:rPr/>
+              <w:t>LoginScreen.js</w:t>
+            </w:r>
+          </w:p>
+          <w:p>
+            <w:pPr>
+              <w:pStyle w:val="TableContents"/>
+              <w:rPr/>
+            </w:pPr>
+            <w:r>
+              <w:rPr/>
+              <w:t xml:space="preserve">    │   │   ├── </w:t>
+            </w:r>
+            <w:r>
+              <w:rPr/>
+              <w:t>RegisterScreen.js</w:t>
+            </w:r>
+          </w:p>
+          <w:p>
+            <w:pPr>
+              <w:pStyle w:val="TableContents"/>
+              <w:rPr/>
+            </w:pPr>
+            <w:r>
+              <w:rPr/>
+              <w:t xml:space="preserve">    │   │   └── </w:t>
+            </w:r>
+            <w:r>
+              <w:rPr/>
+              <w:t>RolePendingScreen.js</w:t>
+            </w:r>
+          </w:p>
+          <w:p>
+            <w:pPr>
+              <w:pStyle w:val="TableContents"/>
+              <w:rPr/>
+            </w:pPr>
+            <w:r>
+              <w:rPr/>
+            </w:r>
+          </w:p>
+          <w:p>
+            <w:pPr>
+              <w:pStyle w:val="TableContents"/>
+              <w:rPr/>
+            </w:pPr>
+            <w:r>
+              <w:rPr/>
+              <w:t xml:space="preserve">    │   ├── </w:t>
+            </w:r>
+            <w:r>
+              <w:rPr/>
+              <w:t>Common/                   # Dùng chung</w:t>
+            </w:r>
+          </w:p>
+          <w:p>
+            <w:pPr>
+              <w:pStyle w:val="TableContents"/>
+              <w:rPr/>
+            </w:pPr>
+            <w:r>
+              <w:rPr/>
+              <w:t xml:space="preserve">    │   │   ├── </w:t>
+            </w:r>
+            <w:r>
+              <w:rPr/>
+              <w:t>HomeScreen.js</w:t>
+            </w:r>
+          </w:p>
+          <w:p>
+            <w:pPr>
+              <w:pStyle w:val="TableContents"/>
+              <w:rPr/>
+            </w:pPr>
+            <w:r>
+              <w:rPr/>
+              <w:t xml:space="preserve">    │   │   ├── </w:t>
+            </w:r>
+            <w:r>
+              <w:rPr/>
+              <w:t>SettingsScreen.js</w:t>
+            </w:r>
+          </w:p>
+          <w:p>
+            <w:pPr>
+              <w:pStyle w:val="TableContents"/>
+              <w:rPr/>
+            </w:pPr>
+            <w:r>
+              <w:rPr/>
+              <w:t xml:space="preserve">    │   │   ├── </w:t>
+            </w:r>
+            <w:r>
+              <w:rPr/>
+              <w:t>NotificationsScreen.js</w:t>
+            </w:r>
+          </w:p>
+          <w:p>
+            <w:pPr>
+              <w:pStyle w:val="TableContents"/>
+              <w:rPr/>
+            </w:pPr>
+            <w:r>
+              <w:rPr/>
+              <w:t xml:space="preserve">    │   │   └── </w:t>
+            </w:r>
+            <w:r>
+              <w:rPr/>
+              <w:t>ChatScreen.js</w:t>
+            </w:r>
+          </w:p>
+          <w:p>
+            <w:pPr>
+              <w:pStyle w:val="TableContents"/>
+              <w:rPr/>
+            </w:pPr>
+            <w:r>
+              <w:rPr/>
+            </w:r>
+          </w:p>
+          <w:p>
+            <w:pPr>
+              <w:pStyle w:val="TableContents"/>
+              <w:rPr/>
+            </w:pPr>
+            <w:r>
+              <w:rPr/>
+              <w:t xml:space="preserve">    │   ├── </w:t>
+            </w:r>
+            <w:r>
+              <w:rPr/>
+              <w:t>JobSeeker/                # Người tìm việc</w:t>
+            </w:r>
+          </w:p>
+          <w:p>
+            <w:pPr>
+              <w:pStyle w:val="TableContents"/>
+              <w:rPr/>
+            </w:pPr>
+            <w:r>
+              <w:rPr/>
+              <w:t xml:space="preserve">    │   │   ├── </w:t>
+            </w:r>
+            <w:r>
+              <w:rPr/>
+              <w:t>ProfileScreen.js</w:t>
+            </w:r>
+          </w:p>
+          <w:p>
+            <w:pPr>
+              <w:pStyle w:val="TableContents"/>
+              <w:rPr/>
+            </w:pPr>
+            <w:r>
+              <w:rPr/>
+              <w:t xml:space="preserve">    │   │   ├── </w:t>
+            </w:r>
+            <w:r>
+              <w:rPr/>
+              <w:t>CVListScreen.js</w:t>
+            </w:r>
+          </w:p>
+          <w:p>
+            <w:pPr>
+              <w:pStyle w:val="TableContents"/>
+              <w:rPr/>
+            </w:pPr>
+            <w:r>
+              <w:rPr/>
+              <w:t xml:space="preserve">    │   │   ├── </w:t>
+            </w:r>
+            <w:r>
+              <w:rPr/>
+              <w:t>UploadCVScreen.js</w:t>
+            </w:r>
+          </w:p>
+          <w:p>
+            <w:pPr>
+              <w:pStyle w:val="TableContents"/>
+              <w:rPr/>
+            </w:pPr>
+            <w:r>
+              <w:rPr/>
+              <w:t xml:space="preserve">    │   │   ├── </w:t>
+            </w:r>
+            <w:r>
+              <w:rPr/>
+              <w:t>JobSearchScreen.js</w:t>
+            </w:r>
+          </w:p>
+          <w:p>
+            <w:pPr>
+              <w:pStyle w:val="TableContents"/>
+              <w:rPr/>
+            </w:pPr>
+            <w:r>
+              <w:rPr/>
+              <w:t xml:space="preserve">    │   │   ├── </w:t>
+            </w:r>
+            <w:r>
+              <w:rPr/>
+              <w:t>JobDetailScreen.js</w:t>
+            </w:r>
+          </w:p>
+          <w:p>
+            <w:pPr>
+              <w:pStyle w:val="TableContents"/>
+              <w:rPr/>
+            </w:pPr>
+            <w:r>
+              <w:rPr/>
+              <w:t xml:space="preserve">    │   │   ├── </w:t>
+            </w:r>
+            <w:r>
+              <w:rPr/>
+              <w:t>ApplyScreen.js</w:t>
+            </w:r>
+          </w:p>
+          <w:p>
+            <w:pPr>
+              <w:pStyle w:val="TableContents"/>
+              <w:rPr/>
+            </w:pPr>
+            <w:r>
+              <w:rPr/>
+              <w:t xml:space="preserve">    │   │   └── </w:t>
+            </w:r>
+            <w:r>
+              <w:rPr/>
+              <w:t>ApplicationStatusScreen.js</w:t>
+            </w:r>
+          </w:p>
+          <w:p>
+            <w:pPr>
+              <w:pStyle w:val="TableContents"/>
+              <w:rPr/>
+            </w:pPr>
+            <w:r>
+              <w:rPr/>
+            </w:r>
+          </w:p>
+          <w:p>
+            <w:pPr>
+              <w:pStyle w:val="TableContents"/>
+              <w:rPr/>
+            </w:pPr>
+            <w:r>
+              <w:rPr/>
+              <w:t xml:space="preserve">    │   ├── </w:t>
+            </w:r>
+            <w:r>
+              <w:rPr/>
+              <w:t>Recruiter/                # Nhà tuyển dụng</w:t>
+            </w:r>
+          </w:p>
+          <w:p>
+            <w:pPr>
+              <w:pStyle w:val="TableContents"/>
+              <w:rPr/>
+            </w:pPr>
+            <w:r>
+              <w:rPr/>
+              <w:t xml:space="preserve">    │   │   ├── </w:t>
+            </w:r>
+            <w:r>
+              <w:rPr/>
+              <w:t>CompanyProfileScreen.js</w:t>
+            </w:r>
+          </w:p>
+          <w:p>
+            <w:pPr>
+              <w:pStyle w:val="TableContents"/>
+              <w:rPr/>
+            </w:pPr>
+            <w:r>
+              <w:rPr/>
+              <w:t xml:space="preserve">    │   │   ├── </w:t>
+            </w:r>
+            <w:r>
+              <w:rPr/>
+              <w:t>CreateJobScreen.js</w:t>
+            </w:r>
+          </w:p>
+          <w:p>
+            <w:pPr>
+              <w:pStyle w:val="TableContents"/>
+              <w:rPr/>
+            </w:pPr>
+            <w:r>
+              <w:rPr/>
+              <w:t xml:space="preserve">    │   │   ├── </w:t>
+            </w:r>
+            <w:r>
+              <w:rPr/>
+              <w:t>JobPostListScreen.js</w:t>
+            </w:r>
+          </w:p>
+          <w:p>
+            <w:pPr>
+              <w:pStyle w:val="TableContents"/>
+              <w:rPr/>
+            </w:pPr>
+            <w:r>
+              <w:rPr/>
+              <w:t xml:space="preserve">    │   │   ├── </w:t>
+            </w:r>
+            <w:r>
+              <w:rPr/>
+              <w:t>CandidateListScreen.js</w:t>
+            </w:r>
+          </w:p>
+          <w:p>
+            <w:pPr>
+              <w:pStyle w:val="TableContents"/>
+              <w:rPr/>
+            </w:pPr>
+            <w:r>
+              <w:rPr/>
+              <w:t xml:space="preserve">    │   │   ├── </w:t>
+            </w:r>
+            <w:r>
+              <w:rPr/>
+              <w:t>CandidateProfileScreen.js</w:t>
+            </w:r>
+          </w:p>
+          <w:p>
+            <w:pPr>
+              <w:pStyle w:val="TableContents"/>
+              <w:rPr/>
+            </w:pPr>
+            <w:r>
+              <w:rPr/>
+              <w:t xml:space="preserve">    │   │   └── </w:t>
+            </w:r>
+            <w:r>
+              <w:rPr/>
+              <w:t>ScheduleInterviewScreen.js</w:t>
+            </w:r>
+          </w:p>
+          <w:p>
+            <w:pPr>
+              <w:pStyle w:val="TableContents"/>
+              <w:rPr/>
+            </w:pPr>
+            <w:r>
+              <w:rPr/>
+            </w:r>
+          </w:p>
+          <w:p>
+            <w:pPr>
+              <w:pStyle w:val="TableContents"/>
+              <w:rPr/>
+            </w:pPr>
+            <w:r>
+              <w:rPr/>
+              <w:t xml:space="preserve">    │   └── </w:t>
+            </w:r>
+            <w:r>
+              <w:rPr/>
+              <w:t>Admin/                    # Admin quản trị</w:t>
+            </w:r>
+          </w:p>
+          <w:p>
+            <w:pPr>
+              <w:pStyle w:val="TableContents"/>
+              <w:rPr/>
+            </w:pPr>
+            <w:r>
+              <w:rPr/>
+              <w:t xml:space="preserve">    │       ├── </w:t>
+            </w:r>
+            <w:r>
+              <w:rPr/>
+              <w:t>AdminDashboard.js</w:t>
+            </w:r>
+          </w:p>
+          <w:p>
+            <w:pPr>
+              <w:pStyle w:val="TableContents"/>
+              <w:rPr/>
+            </w:pPr>
+            <w:r>
+              <w:rPr/>
+              <w:t xml:space="preserve">    │       ├── </w:t>
+            </w:r>
+            <w:r>
+              <w:rPr/>
+              <w:t>PendingRecruitersScreen.js</w:t>
+            </w:r>
+          </w:p>
+          <w:p>
+            <w:pPr>
+              <w:pStyle w:val="TableContents"/>
+              <w:rPr/>
+            </w:pPr>
+            <w:r>
+              <w:rPr/>
+              <w:t xml:space="preserve">    │       └── </w:t>
+            </w:r>
+            <w:r>
+              <w:rPr/>
+              <w:t>AssignAdminScreen.js</w:t>
+            </w:r>
+          </w:p>
+          <w:p>
+            <w:pPr>
+              <w:pStyle w:val="TableContents"/>
+              <w:rPr/>
+            </w:pPr>
+            <w:r>
+              <w:rPr/>
+            </w:r>
+          </w:p>
+          <w:p>
+            <w:pPr>
+              <w:pStyle w:val="TableContents"/>
+              <w:rPr/>
+            </w:pPr>
+            <w:r>
+              <w:rPr/>
+              <w:t xml:space="preserve">    └── </w:t>
+            </w:r>
+            <w:r>
+              <w:rPr/>
+              <w:t>utils/                        # Hàm dùng chung</w:t>
+            </w:r>
+          </w:p>
+          <w:p>
+            <w:pPr>
+              <w:pStyle w:val="TableContents"/>
+              <w:rPr/>
+            </w:pPr>
+            <w:r>
+              <w:rPr/>
+              <w:t xml:space="preserve">        ├── </w:t>
+            </w:r>
+            <w:r>
+              <w:rPr/>
+              <w:t>formatDate.js</w:t>
+            </w:r>
+          </w:p>
+          <w:p>
+            <w:pPr>
+              <w:pStyle w:val="TableContents"/>
+              <w:widowControl w:val="false"/>
+              <w:suppressLineNumbers/>
+              <w:spacing w:before="0" w:after="120"/>
+              <w:rPr/>
+            </w:pPr>
+            <w:r>
+              <w:rPr/>
+              <w:t xml:space="preserve">        └── </w:t>
+            </w:r>
+            <w:r>
+              <w:rPr/>
+              <w:t>storage.js                # AsyncStorage helpers</w:t>
+            </w:r>
+          </w:p>
+        </w:tc>
+      </w:tr>
+    </w:tbl>
+    <w:p>
+      <w:pPr>
+        <w:pStyle w:val="Normal"/>
+        <w:numPr>
+          <w:ilvl w:val="0"/>
+          <w:numId w:val="0"/>
+        </w:numPr>
+        <w:ind w:hanging="567" w:left="567"/>
+        <w:outlineLvl w:val="0"/>
+        <w:rPr>
+          <w:rFonts w:ascii="Times New Roman" w:hAnsi="Times New Roman" w:cs="Times New Roman"/>
+          <w:sz w:val="26"/>
+          <w:szCs w:val="26"/>
+        </w:rPr>
+      </w:pPr>
+      <w:r>
+        <w:rPr>
+          <w:rFonts w:cs="Times New Roman"/>
+          <w:sz w:val="26"/>
+          <w:szCs w:val="26"/>
+        </w:rPr>
+      </w:r>
     </w:p>
     <w:p>
       <w:pPr>
@@ -9649,7 +10749,7 @@
         </w:r>
         <w:r>
           <w:rPr/>
-          <w:t>21</w:t>
+          <w:t>24</w:t>
         </w:r>
         <w:r>
           <w:rPr/>
@@ -9704,7 +10804,7 @@
         </w:r>
         <w:r>
           <w:rPr/>
-          <w:t>21</w:t>
+          <w:t>24</w:t>
         </w:r>
         <w:r>
           <w:rPr/>
